--- a/SWP391/Note.docx
+++ b/SWP391/Note.docx
@@ -6,12 +6,14 @@
       <w:pPr>
         <w:jc w:val="center"/>
         <w:rPr>
+          <w:rFonts w:ascii="Times New Roman" w:hAnsi="Times New Roman" w:cs="Times New Roman"/>
           <w:sz w:val="44"/>
           <w:szCs w:val="44"/>
         </w:rPr>
       </w:pPr>
       <w:r>
         <w:rPr>
+          <w:rFonts w:ascii="Times New Roman" w:hAnsi="Times New Roman" w:cs="Times New Roman"/>
           <w:sz w:val="44"/>
           <w:szCs w:val="44"/>
         </w:rPr>
@@ -19,6 +21,7 @@
       </w:r>
       <w:r>
         <w:rPr>
+          <w:rFonts w:ascii="Times New Roman" w:hAnsi="Times New Roman" w:cs="Times New Roman"/>
           <w:sz w:val="44"/>
           <w:szCs w:val="44"/>
         </w:rPr>
@@ -27,7 +30,7 @@
       </w:r>
       <w:r>
         <w:rPr>
-          <w:rFonts w:ascii="Helvetica" w:eastAsia="Times New Roman" w:hAnsi="Helvetica" w:cs="Helvetica"/>
+          <w:rFonts w:ascii="Times New Roman" w:eastAsia="Times New Roman" w:hAnsi="Times New Roman" w:cs="Times New Roman"/>
           <w:color w:val="333333"/>
           <w:sz w:val="36"/>
           <w:szCs w:val="36"/>
@@ -36,6 +39,7 @@
       </w:r>
       <w:r>
         <w:rPr>
+          <w:rFonts w:ascii="Times New Roman" w:hAnsi="Times New Roman" w:cs="Times New Roman"/>
           <w:sz w:val="44"/>
           <w:szCs w:val="44"/>
         </w:rPr>
@@ -50,13 +54,13 @@
           <w:numId w:val="1"/>
         </w:numPr>
         <w:rPr>
-          <w:rFonts w:ascii="Helvetica" w:eastAsia="Times New Roman" w:hAnsi="Helvetica" w:cs="Helvetica"/>
-          <w:color w:val="333333"/>
-        </w:rPr>
-      </w:pPr>
-      <w:r>
-        <w:rPr>
-          <w:rFonts w:ascii="Helvetica" w:eastAsia="Times New Roman" w:hAnsi="Helvetica" w:cs="Helvetica"/>
+          <w:rFonts w:ascii="Times New Roman" w:eastAsia="Times New Roman" w:hAnsi="Times New Roman" w:cs="Times New Roman"/>
+          <w:color w:val="333333"/>
+        </w:rPr>
+      </w:pPr>
+      <w:r>
+        <w:rPr>
+          <w:rFonts w:ascii="Times New Roman" w:eastAsia="Times New Roman" w:hAnsi="Times New Roman" w:cs="Times New Roman"/>
           <w:color w:val="333333"/>
         </w:rPr>
         <w:t>Làm app trong vòng 10 tuần (giả lập đồ án tốt nghiệp – Mini Capstone)</w:t>
@@ -70,13 +74,13 @@
           <w:numId w:val="1"/>
         </w:numPr>
         <w:rPr>
-          <w:rFonts w:ascii="Helvetica" w:eastAsia="Times New Roman" w:hAnsi="Helvetica" w:cs="Helvetica"/>
-          <w:color w:val="333333"/>
-        </w:rPr>
-      </w:pPr>
-      <w:r>
-        <w:rPr>
-          <w:rFonts w:ascii="Helvetica" w:eastAsia="Times New Roman" w:hAnsi="Helvetica" w:cs="Helvetica"/>
+          <w:rFonts w:ascii="Times New Roman" w:eastAsia="Times New Roman" w:hAnsi="Times New Roman" w:cs="Times New Roman"/>
+          <w:color w:val="333333"/>
+        </w:rPr>
+      </w:pPr>
+      <w:r>
+        <w:rPr>
+          <w:rFonts w:ascii="Times New Roman" w:eastAsia="Times New Roman" w:hAnsi="Times New Roman" w:cs="Times New Roman"/>
           <w:color w:val="333333"/>
         </w:rPr>
         <w:t>0986628525</w:t>
@@ -90,7 +94,7 @@
           <w:numId w:val="1"/>
         </w:numPr>
         <w:rPr>
-          <w:rFonts w:ascii="Helvetica" w:eastAsia="Times New Roman" w:hAnsi="Helvetica" w:cs="Helvetica"/>
+          <w:rFonts w:ascii="Times New Roman" w:eastAsia="Times New Roman" w:hAnsi="Times New Roman" w:cs="Times New Roman"/>
           <w:color w:val="333333"/>
         </w:rPr>
       </w:pPr>
@@ -98,14 +102,14 @@
         <w:r>
           <w:rPr>
             <w:rStyle w:val="Siuktni"/>
-            <w:rFonts w:ascii="Helvetica" w:eastAsia="Times New Roman" w:hAnsi="Helvetica" w:cs="Helvetica"/>
+            <w:rFonts w:ascii="Times New Roman" w:eastAsia="Times New Roman" w:hAnsi="Times New Roman" w:cs="Times New Roman"/>
           </w:rPr>
           <w:t>Hoangnt20@fe.edu.vn</w:t>
         </w:r>
       </w:hyperlink>
       <w:r>
         <w:rPr>
-          <w:rFonts w:ascii="Helvetica" w:eastAsia="Times New Roman" w:hAnsi="Helvetica" w:cs="Helvetica"/>
+          <w:rFonts w:ascii="Times New Roman" w:eastAsia="Times New Roman" w:hAnsi="Times New Roman" w:cs="Times New Roman"/>
           <w:color w:val="333333"/>
         </w:rPr>
         <w:t xml:space="preserve"> / </w:t>
@@ -114,7 +118,7 @@
         <w:r>
           <w:rPr>
             <w:rStyle w:val="Siuktni"/>
-            <w:rFonts w:ascii="Helvetica" w:eastAsia="Times New Roman" w:hAnsi="Helvetica" w:cs="Helvetica"/>
+            <w:rFonts w:ascii="Times New Roman" w:eastAsia="Times New Roman" w:hAnsi="Times New Roman" w:cs="Times New Roman"/>
           </w:rPr>
           <w:t>hoang.nguyenthe@gmail.com</w:t>
         </w:r>
@@ -123,7 +127,7 @@
     <w:p>
       <w:pPr>
         <w:rPr>
-          <w:rFonts w:ascii="Helvetica" w:eastAsia="Times New Roman" w:hAnsi="Helvetica" w:cs="Helvetica"/>
+          <w:rFonts w:ascii="Times New Roman" w:eastAsia="Times New Roman" w:hAnsi="Times New Roman" w:cs="Times New Roman"/>
           <w:color w:val="333333"/>
         </w:rPr>
       </w:pPr>
@@ -136,13 +140,13 @@
           <w:numId w:val="1"/>
         </w:numPr>
         <w:rPr>
-          <w:rFonts w:ascii="Helvetica" w:eastAsia="Times New Roman" w:hAnsi="Helvetica" w:cs="Helvetica"/>
-          <w:color w:val="333333"/>
-        </w:rPr>
-      </w:pPr>
-      <w:r>
-        <w:rPr>
-          <w:rFonts w:ascii="Helvetica" w:eastAsia="Times New Roman" w:hAnsi="Helvetica" w:cs="Helvetica"/>
+          <w:rFonts w:ascii="Times New Roman" w:eastAsia="Times New Roman" w:hAnsi="Times New Roman" w:cs="Times New Roman"/>
+          <w:color w:val="333333"/>
+        </w:rPr>
+      </w:pPr>
+      <w:r>
+        <w:rPr>
+          <w:rFonts w:ascii="Times New Roman" w:eastAsia="Times New Roman" w:hAnsi="Times New Roman" w:cs="Times New Roman"/>
           <w:color w:val="333333"/>
         </w:rPr>
         <w:t>Không có PE,FE</w:t>
@@ -152,21 +156,21 @@
       <w:pPr>
         <w:pStyle w:val="oancuaDanhsach"/>
         <w:rPr>
-          <w:rFonts w:ascii="Helvetica" w:eastAsia="Times New Roman" w:hAnsi="Helvetica" w:cs="Helvetica"/>
-          <w:color w:val="333333"/>
-        </w:rPr>
-      </w:pPr>
-    </w:p>
-    <w:p>
-      <w:pPr>
-        <w:rPr>
-          <w:rFonts w:ascii="Helvetica" w:eastAsia="Times New Roman" w:hAnsi="Helvetica" w:cs="Helvetica"/>
-          <w:color w:val="333333"/>
-        </w:rPr>
-      </w:pPr>
-      <w:r>
-        <w:rPr>
-          <w:rFonts w:ascii="Helvetica" w:eastAsia="Times New Roman" w:hAnsi="Helvetica" w:cs="Helvetica"/>
+          <w:rFonts w:ascii="Times New Roman" w:eastAsia="Times New Roman" w:hAnsi="Times New Roman" w:cs="Times New Roman"/>
+          <w:color w:val="333333"/>
+        </w:rPr>
+      </w:pPr>
+    </w:p>
+    <w:p>
+      <w:pPr>
+        <w:rPr>
+          <w:rFonts w:ascii="Times New Roman" w:eastAsia="Times New Roman" w:hAnsi="Times New Roman" w:cs="Times New Roman"/>
+          <w:color w:val="333333"/>
+        </w:rPr>
+      </w:pPr>
+      <w:r>
+        <w:rPr>
+          <w:rFonts w:ascii="Times New Roman" w:eastAsia="Times New Roman" w:hAnsi="Times New Roman" w:cs="Times New Roman"/>
           <w:color w:val="333333"/>
         </w:rPr>
         <w:t>Quy trình làm phần mềm/ SoftwareDevelopment process/ Model/ Method</w:t>
@@ -175,13 +179,13 @@
     <w:p>
       <w:pPr>
         <w:rPr>
-          <w:rFonts w:ascii="Helvetica" w:eastAsia="Times New Roman" w:hAnsi="Helvetica" w:cs="Helvetica"/>
-          <w:color w:val="333333"/>
-        </w:rPr>
-      </w:pPr>
-      <w:r>
-        <w:rPr>
-          <w:rFonts w:ascii="Helvetica" w:eastAsia="Times New Roman" w:hAnsi="Helvetica" w:cs="Helvetica"/>
+          <w:rFonts w:ascii="Times New Roman" w:eastAsia="Times New Roman" w:hAnsi="Times New Roman" w:cs="Times New Roman"/>
+          <w:color w:val="333333"/>
+        </w:rPr>
+      </w:pPr>
+      <w:r>
+        <w:rPr>
+          <w:rFonts w:ascii="Times New Roman" w:eastAsia="Times New Roman" w:hAnsi="Times New Roman" w:cs="Times New Roman"/>
           <w:color w:val="333333"/>
         </w:rPr>
         <w:t>1. Requirements Gathering – tìm ra các yêu cầu phần mềm (liệt kê các tính năng)</w:t>
@@ -190,13 +194,13 @@
     <w:p>
       <w:pPr>
         <w:rPr>
-          <w:rFonts w:ascii="Helvetica" w:eastAsia="Times New Roman" w:hAnsi="Helvetica" w:cs="Helvetica"/>
-          <w:color w:val="333333"/>
-        </w:rPr>
-      </w:pPr>
-      <w:r>
-        <w:rPr>
-          <w:rFonts w:ascii="Helvetica" w:eastAsia="Times New Roman" w:hAnsi="Helvetica" w:cs="Helvetica"/>
+          <w:rFonts w:ascii="Times New Roman" w:eastAsia="Times New Roman" w:hAnsi="Times New Roman" w:cs="Times New Roman"/>
+          <w:color w:val="333333"/>
+        </w:rPr>
+      </w:pPr>
+      <w:r>
+        <w:rPr>
+          <w:rFonts w:ascii="Times New Roman" w:eastAsia="Times New Roman" w:hAnsi="Times New Roman" w:cs="Times New Roman"/>
           <w:color w:val="333333"/>
         </w:rPr>
         <w:tab/>
@@ -206,13 +210,13 @@
     <w:p>
       <w:pPr>
         <w:rPr>
-          <w:rFonts w:ascii="Helvetica" w:eastAsia="Times New Roman" w:hAnsi="Helvetica" w:cs="Helvetica"/>
-          <w:color w:val="333333"/>
-        </w:rPr>
-      </w:pPr>
-      <w:r>
-        <w:rPr>
-          <w:rFonts w:ascii="Helvetica" w:eastAsia="Times New Roman" w:hAnsi="Helvetica" w:cs="Helvetica"/>
+          <w:rFonts w:ascii="Times New Roman" w:eastAsia="Times New Roman" w:hAnsi="Times New Roman" w:cs="Times New Roman"/>
+          <w:color w:val="333333"/>
+        </w:rPr>
+      </w:pPr>
+      <w:r>
+        <w:rPr>
+          <w:rFonts w:ascii="Times New Roman" w:eastAsia="Times New Roman" w:hAnsi="Times New Roman" w:cs="Times New Roman"/>
           <w:color w:val="333333"/>
         </w:rPr>
         <w:tab/>
@@ -222,13 +226,13 @@
     <w:p>
       <w:pPr>
         <w:rPr>
-          <w:rFonts w:ascii="Helvetica" w:eastAsia="Times New Roman" w:hAnsi="Helvetica" w:cs="Helvetica"/>
-          <w:color w:val="333333"/>
-        </w:rPr>
-      </w:pPr>
-      <w:r>
-        <w:rPr>
-          <w:rFonts w:ascii="Helvetica" w:eastAsia="Times New Roman" w:hAnsi="Helvetica" w:cs="Helvetica"/>
+          <w:rFonts w:ascii="Times New Roman" w:eastAsia="Times New Roman" w:hAnsi="Times New Roman" w:cs="Times New Roman"/>
+          <w:color w:val="333333"/>
+        </w:rPr>
+      </w:pPr>
+      <w:r>
+        <w:rPr>
+          <w:rFonts w:ascii="Times New Roman" w:eastAsia="Times New Roman" w:hAnsi="Times New Roman" w:cs="Times New Roman"/>
           <w:color w:val="333333"/>
         </w:rPr>
         <w:tab/>
@@ -238,21 +242,21 @@
     <w:p>
       <w:pPr>
         <w:rPr>
-          <w:rFonts w:ascii="Helvetica" w:eastAsia="Times New Roman" w:hAnsi="Helvetica" w:cs="Helvetica"/>
-          <w:color w:val="333333"/>
-        </w:rPr>
-      </w:pPr>
-    </w:p>
-    <w:p>
-      <w:pPr>
-        <w:rPr>
-          <w:rFonts w:ascii="Helvetica" w:eastAsia="Times New Roman" w:hAnsi="Helvetica" w:cs="Helvetica"/>
-          <w:color w:val="333333"/>
-        </w:rPr>
-      </w:pPr>
-      <w:r>
-        <w:rPr>
-          <w:rFonts w:ascii="Helvetica" w:eastAsia="Times New Roman" w:hAnsi="Helvetica" w:cs="Helvetica"/>
+          <w:rFonts w:ascii="Times New Roman" w:eastAsia="Times New Roman" w:hAnsi="Times New Roman" w:cs="Times New Roman"/>
+          <w:color w:val="333333"/>
+        </w:rPr>
+      </w:pPr>
+    </w:p>
+    <w:p>
+      <w:pPr>
+        <w:rPr>
+          <w:rFonts w:ascii="Times New Roman" w:eastAsia="Times New Roman" w:hAnsi="Times New Roman" w:cs="Times New Roman"/>
+          <w:color w:val="333333"/>
+        </w:rPr>
+      </w:pPr>
+      <w:r>
+        <w:rPr>
+          <w:rFonts w:ascii="Times New Roman" w:eastAsia="Times New Roman" w:hAnsi="Times New Roman" w:cs="Times New Roman"/>
           <w:color w:val="333333"/>
         </w:rPr>
         <w:tab/>
@@ -262,13 +266,13 @@
     <w:p>
       <w:pPr>
         <w:rPr>
-          <w:rFonts w:ascii="Helvetica" w:eastAsia="Times New Roman" w:hAnsi="Helvetica" w:cs="Helvetica"/>
-          <w:color w:val="333333"/>
-        </w:rPr>
-      </w:pPr>
-      <w:r>
-        <w:rPr>
-          <w:rFonts w:ascii="Helvetica" w:eastAsia="Times New Roman" w:hAnsi="Helvetica" w:cs="Helvetica"/>
+          <w:rFonts w:ascii="Times New Roman" w:eastAsia="Times New Roman" w:hAnsi="Times New Roman" w:cs="Times New Roman"/>
+          <w:color w:val="333333"/>
+        </w:rPr>
+      </w:pPr>
+      <w:r>
+        <w:rPr>
+          <w:rFonts w:ascii="Times New Roman" w:eastAsia="Times New Roman" w:hAnsi="Times New Roman" w:cs="Times New Roman"/>
           <w:color w:val="333333"/>
         </w:rPr>
         <w:tab/>
@@ -278,20 +282,20 @@
     <w:p>
       <w:pPr>
         <w:rPr>
-          <w:rFonts w:ascii="Helvetica" w:eastAsia="Times New Roman" w:hAnsi="Helvetica" w:cs="Helvetica"/>
-          <w:color w:val="333333"/>
-        </w:rPr>
-      </w:pPr>
-      <w:r>
-        <w:rPr>
-          <w:rFonts w:ascii="Helvetica" w:eastAsia="Times New Roman" w:hAnsi="Helvetica" w:cs="Helvetica"/>
+          <w:rFonts w:ascii="Times New Roman" w:eastAsia="Times New Roman" w:hAnsi="Times New Roman" w:cs="Times New Roman"/>
+          <w:color w:val="333333"/>
+        </w:rPr>
+      </w:pPr>
+      <w:r>
+        <w:rPr>
+          <w:rFonts w:ascii="Times New Roman" w:eastAsia="Times New Roman" w:hAnsi="Times New Roman" w:cs="Times New Roman"/>
           <w:color w:val="333333"/>
         </w:rPr>
         <w:t xml:space="preserve">2. </w:t>
       </w:r>
       <w:r>
         <w:rPr>
-          <w:rFonts w:ascii="Helvetica" w:eastAsia="Times New Roman" w:hAnsi="Helvetica" w:cs="Helvetica"/>
+          <w:rFonts w:ascii="Times New Roman" w:eastAsia="Times New Roman" w:hAnsi="Times New Roman" w:cs="Times New Roman"/>
           <w:color w:val="333333"/>
         </w:rPr>
         <w:t>Design – thiết kế</w:t>
@@ -300,13 +304,13 @@
     <w:p>
       <w:pPr>
         <w:rPr>
-          <w:rFonts w:ascii="Helvetica" w:eastAsia="Times New Roman" w:hAnsi="Helvetica" w:cs="Helvetica"/>
-          <w:color w:val="333333"/>
-        </w:rPr>
-      </w:pPr>
-      <w:r>
-        <w:rPr>
-          <w:rFonts w:ascii="Helvetica" w:eastAsia="Times New Roman" w:hAnsi="Helvetica" w:cs="Helvetica"/>
+          <w:rFonts w:ascii="Times New Roman" w:eastAsia="Times New Roman" w:hAnsi="Times New Roman" w:cs="Times New Roman"/>
+          <w:color w:val="333333"/>
+        </w:rPr>
+      </w:pPr>
+      <w:r>
+        <w:rPr>
+          <w:rFonts w:ascii="Times New Roman" w:eastAsia="Times New Roman" w:hAnsi="Times New Roman" w:cs="Times New Roman"/>
           <w:color w:val="333333"/>
         </w:rPr>
         <w:tab/>
@@ -316,27 +320,27 @@
     <w:p>
       <w:pPr>
         <w:rPr>
-          <w:rFonts w:ascii="Helvetica" w:eastAsia="Times New Roman" w:hAnsi="Helvetica" w:cs="Helvetica"/>
-          <w:color w:val="333333"/>
-        </w:rPr>
-      </w:pPr>
-      <w:r>
-        <w:rPr>
-          <w:rFonts w:ascii="Helvetica" w:eastAsia="Times New Roman" w:hAnsi="Helvetica" w:cs="Helvetica"/>
+          <w:rFonts w:ascii="Times New Roman" w:eastAsia="Times New Roman" w:hAnsi="Times New Roman" w:cs="Times New Roman"/>
+          <w:color w:val="333333"/>
+        </w:rPr>
+      </w:pPr>
+      <w:r>
+        <w:rPr>
+          <w:rFonts w:ascii="Times New Roman" w:eastAsia="Times New Roman" w:hAnsi="Times New Roman" w:cs="Times New Roman"/>
           <w:color w:val="333333"/>
         </w:rPr>
         <w:tab/>
       </w:r>
       <w:r>
         <w:rPr>
-          <w:rFonts w:ascii="Helvetica" w:eastAsia="Times New Roman" w:hAnsi="Helvetica" w:cs="Helvetica"/>
+          <w:rFonts w:ascii="Times New Roman" w:eastAsia="Times New Roman" w:hAnsi="Times New Roman" w:cs="Times New Roman"/>
           <w:color w:val="333333"/>
         </w:rPr>
         <w:t>Database (</w:t>
       </w:r>
       <w:r>
         <w:rPr>
-          <w:rFonts w:ascii="Helvetica" w:eastAsia="Times New Roman" w:hAnsi="Helvetica" w:cs="Helvetica"/>
+          <w:rFonts w:ascii="Times New Roman" w:eastAsia="Times New Roman" w:hAnsi="Times New Roman" w:cs="Times New Roman"/>
           <w:color w:val="333333"/>
         </w:rPr>
         <w:t>ERD)</w:t>
@@ -345,13 +349,13 @@
     <w:p>
       <w:pPr>
         <w:rPr>
-          <w:rFonts w:ascii="Helvetica" w:eastAsia="Times New Roman" w:hAnsi="Helvetica" w:cs="Helvetica"/>
-          <w:color w:val="333333"/>
-        </w:rPr>
-      </w:pPr>
-      <w:r>
-        <w:rPr>
-          <w:rFonts w:ascii="Helvetica" w:eastAsia="Times New Roman" w:hAnsi="Helvetica" w:cs="Helvetica"/>
+          <w:rFonts w:ascii="Times New Roman" w:eastAsia="Times New Roman" w:hAnsi="Times New Roman" w:cs="Times New Roman"/>
+          <w:color w:val="333333"/>
+        </w:rPr>
+      </w:pPr>
+      <w:r>
+        <w:rPr>
+          <w:rFonts w:ascii="Times New Roman" w:eastAsia="Times New Roman" w:hAnsi="Times New Roman" w:cs="Times New Roman"/>
           <w:color w:val="333333"/>
         </w:rPr>
         <w:tab/>
@@ -361,34 +365,34 @@
     <w:p>
       <w:pPr>
         <w:rPr>
-          <w:rFonts w:ascii="Helvetica" w:eastAsia="Times New Roman" w:hAnsi="Helvetica" w:cs="Helvetica"/>
-          <w:color w:val="333333"/>
-        </w:rPr>
-      </w:pPr>
-      <w:r>
-        <w:rPr>
-          <w:rFonts w:ascii="Helvetica" w:eastAsia="Times New Roman" w:hAnsi="Helvetica" w:cs="Helvetica"/>
+          <w:rFonts w:ascii="Times New Roman" w:eastAsia="Times New Roman" w:hAnsi="Times New Roman" w:cs="Times New Roman"/>
+          <w:color w:val="333333"/>
+        </w:rPr>
+      </w:pPr>
+      <w:r>
+        <w:rPr>
+          <w:rFonts w:ascii="Times New Roman" w:eastAsia="Times New Roman" w:hAnsi="Times New Roman" w:cs="Times New Roman"/>
           <w:color w:val="333333"/>
         </w:rPr>
         <w:tab/>
       </w:r>
       <w:r>
         <w:rPr>
-          <w:rFonts w:ascii="Helvetica" w:eastAsia="Times New Roman" w:hAnsi="Helvetica" w:cs="Helvetica"/>
+          <w:rFonts w:ascii="Times New Roman" w:eastAsia="Times New Roman" w:hAnsi="Times New Roman" w:cs="Times New Roman"/>
           <w:color w:val="333333"/>
         </w:rPr>
         <w:tab/>
       </w:r>
       <w:r>
         <w:rPr>
-          <w:rFonts w:ascii="Helvetica" w:eastAsia="Times New Roman" w:hAnsi="Helvetica" w:cs="Helvetica"/>
+          <w:rFonts w:ascii="Times New Roman" w:eastAsia="Times New Roman" w:hAnsi="Times New Roman" w:cs="Times New Roman"/>
           <w:color w:val="333333"/>
         </w:rPr>
         <w:tab/>
       </w:r>
       <w:r>
         <w:rPr>
-          <w:rFonts w:ascii="Helvetica" w:eastAsia="Times New Roman" w:hAnsi="Helvetica" w:cs="Helvetica"/>
+          <w:rFonts w:ascii="Times New Roman" w:eastAsia="Times New Roman" w:hAnsi="Times New Roman" w:cs="Times New Roman"/>
           <w:color w:val="333333"/>
         </w:rPr>
         <w:tab/>
@@ -398,36 +402,37 @@
     <w:p>
       <w:pPr>
         <w:rPr>
-          <w:rFonts w:ascii="Helvetica" w:eastAsia="Times New Roman" w:hAnsi="Helvetica" w:cs="Helvetica"/>
-          <w:color w:val="333333"/>
-        </w:rPr>
-      </w:pPr>
-    </w:p>
-    <w:p>
-      <w:pPr>
-        <w:rPr>
-          <w:rFonts w:ascii="Helvetica" w:eastAsia="Times New Roman" w:hAnsi="Helvetica" w:cs="Helvetica"/>
-          <w:color w:val="333333"/>
-        </w:rPr>
-      </w:pPr>
-      <w:r>
-        <w:rPr>
-          <w:rFonts w:ascii="Helvetica" w:eastAsia="Times New Roman" w:hAnsi="Helvetica" w:cs="Helvetica"/>
-          <w:color w:val="333333"/>
-        </w:rPr>
+          <w:rFonts w:ascii="Times New Roman" w:eastAsia="Times New Roman" w:hAnsi="Times New Roman" w:cs="Times New Roman"/>
+          <w:color w:val="333333"/>
+        </w:rPr>
+      </w:pPr>
+    </w:p>
+    <w:p>
+      <w:pPr>
+        <w:rPr>
+          <w:rFonts w:ascii="Times New Roman" w:eastAsia="Times New Roman" w:hAnsi="Times New Roman" w:cs="Times New Roman"/>
+          <w:color w:val="333333"/>
+        </w:rPr>
+      </w:pPr>
+      <w:r>
+        <w:rPr>
+          <w:rFonts w:ascii="Times New Roman" w:eastAsia="Times New Roman" w:hAnsi="Times New Roman" w:cs="Times New Roman"/>
+          <w:color w:val="333333"/>
+        </w:rPr>
+        <w:lastRenderedPageBreak/>
         <w:t>3. Implementation / Development/ Viết code</w:t>
       </w:r>
     </w:p>
     <w:p>
       <w:pPr>
         <w:rPr>
-          <w:rFonts w:ascii="Helvetica" w:eastAsia="Times New Roman" w:hAnsi="Helvetica" w:cs="Helvetica"/>
-          <w:color w:val="333333"/>
-        </w:rPr>
-      </w:pPr>
-      <w:r>
-        <w:rPr>
-          <w:rFonts w:ascii="Helvetica" w:eastAsia="Times New Roman" w:hAnsi="Helvetica" w:cs="Helvetica"/>
+          <w:rFonts w:ascii="Times New Roman" w:eastAsia="Times New Roman" w:hAnsi="Times New Roman" w:cs="Times New Roman"/>
+          <w:color w:val="333333"/>
+        </w:rPr>
+      </w:pPr>
+      <w:r>
+        <w:rPr>
+          <w:rFonts w:ascii="Times New Roman" w:eastAsia="Times New Roman" w:hAnsi="Times New Roman" w:cs="Times New Roman"/>
           <w:color w:val="333333"/>
         </w:rPr>
         <w:t>4. Validation/Testing/QC</w:t>
@@ -436,13 +441,13 @@
     <w:p>
       <w:pPr>
         <w:rPr>
-          <w:rFonts w:ascii="Helvetica" w:eastAsia="Times New Roman" w:hAnsi="Helvetica" w:cs="Helvetica"/>
-          <w:color w:val="333333"/>
-        </w:rPr>
-      </w:pPr>
-      <w:r>
-        <w:rPr>
-          <w:rFonts w:ascii="Helvetica" w:eastAsia="Times New Roman" w:hAnsi="Helvetica" w:cs="Helvetica"/>
+          <w:rFonts w:ascii="Times New Roman" w:eastAsia="Times New Roman" w:hAnsi="Times New Roman" w:cs="Times New Roman"/>
+          <w:color w:val="333333"/>
+        </w:rPr>
+      </w:pPr>
+      <w:r>
+        <w:rPr>
+          <w:rFonts w:ascii="Times New Roman" w:eastAsia="Times New Roman" w:hAnsi="Times New Roman" w:cs="Times New Roman"/>
           <w:color w:val="333333"/>
         </w:rPr>
         <w:t>5. Go live/ Production/ Deployment/ Enhancement/ Upgrading/ Fixing/ Pach/ Update</w:t>
@@ -451,13 +456,13 @@
     <w:p>
       <w:pPr>
         <w:rPr>
-          <w:rFonts w:ascii="Helvetica" w:eastAsia="Times New Roman" w:hAnsi="Helvetica" w:cs="Helvetica"/>
-          <w:color w:val="333333"/>
-        </w:rPr>
-      </w:pPr>
-      <w:r>
-        <w:rPr>
-          <w:rFonts w:ascii="Helvetica" w:eastAsia="Times New Roman" w:hAnsi="Helvetica" w:cs="Helvetica"/>
+          <w:rFonts w:ascii="Times New Roman" w:eastAsia="Times New Roman" w:hAnsi="Times New Roman" w:cs="Times New Roman"/>
+          <w:color w:val="333333"/>
+        </w:rPr>
+      </w:pPr>
+      <w:r>
+        <w:rPr>
+          <w:rFonts w:ascii="Times New Roman" w:eastAsia="Times New Roman" w:hAnsi="Times New Roman" w:cs="Times New Roman"/>
           <w:color w:val="333333"/>
         </w:rPr>
         <w:t>Bàn giao sản phẩm, đưa vào sử dụng, nâng cấp, fix bug, thêm mới tính năng</w:t>
@@ -466,13 +471,13 @@
     <w:p>
       <w:pPr>
         <w:rPr>
-          <w:rFonts w:ascii="Helvetica" w:eastAsia="Times New Roman" w:hAnsi="Helvetica" w:cs="Helvetica"/>
-          <w:color w:val="333333"/>
-        </w:rPr>
-      </w:pPr>
-      <w:r>
-        <w:rPr>
-          <w:rFonts w:ascii="Helvetica" w:eastAsia="Times New Roman" w:hAnsi="Helvetica" w:cs="Helvetica"/>
+          <w:rFonts w:ascii="Times New Roman" w:eastAsia="Times New Roman" w:hAnsi="Times New Roman" w:cs="Times New Roman"/>
+          <w:color w:val="333333"/>
+        </w:rPr>
+      </w:pPr>
+      <w:r>
+        <w:rPr>
+          <w:rFonts w:ascii="Times New Roman" w:eastAsia="Times New Roman" w:hAnsi="Times New Roman" w:cs="Times New Roman"/>
           <w:color w:val="333333"/>
         </w:rPr>
         <w:t>1 -&gt; 2 -&gt; 3 -&gt; 4 -&gt; 5: Tuyến tính và tuần tự, xong gọn từng phần công việc -&gt; TRADITIONAL/WATERFALL</w:t>
@@ -481,13 +486,13 @@
     <w:p>
       <w:pPr>
         <w:rPr>
-          <w:rFonts w:ascii="Helvetica" w:eastAsia="Times New Roman" w:hAnsi="Helvetica" w:cs="Helvetica"/>
-          <w:color w:val="333333"/>
-        </w:rPr>
-      </w:pPr>
-      <w:r>
-        <w:rPr>
-          <w:rFonts w:ascii="Helvetica" w:eastAsia="Times New Roman" w:hAnsi="Helvetica" w:cs="Helvetica"/>
+          <w:rFonts w:ascii="Times New Roman" w:eastAsia="Times New Roman" w:hAnsi="Times New Roman" w:cs="Times New Roman"/>
+          <w:color w:val="333333"/>
+        </w:rPr>
+      </w:pPr>
+      <w:r>
+        <w:rPr>
+          <w:rFonts w:ascii="Times New Roman" w:eastAsia="Times New Roman" w:hAnsi="Times New Roman" w:cs="Times New Roman"/>
           <w:color w:val="333333"/>
         </w:rPr>
         <w:t>Nếu đi cùng lược -&gt; Agile/ Incremental &amp; Iterative</w:t>
@@ -496,42 +501,2709 @@
     <w:p>
       <w:pPr>
         <w:rPr>
-          <w:rFonts w:ascii="Helvetica" w:eastAsia="Times New Roman" w:hAnsi="Helvetica" w:cs="Helvetica"/>
-          <w:color w:val="333333"/>
-        </w:rPr>
-      </w:pPr>
-      <w:r>
-        <w:rPr>
-          <w:rFonts w:ascii="Helvetica" w:eastAsia="Times New Roman" w:hAnsi="Helvetica" w:cs="Helvetica"/>
+          <w:rFonts w:ascii="Times New Roman" w:eastAsia="Times New Roman" w:hAnsi="Times New Roman" w:cs="Times New Roman"/>
+          <w:color w:val="333333"/>
+        </w:rPr>
+      </w:pPr>
+      <w:r>
+        <w:rPr>
+          <w:rFonts w:ascii="Times New Roman" w:eastAsia="Times New Roman" w:hAnsi="Times New Roman" w:cs="Times New Roman"/>
           <w:color w:val="333333"/>
         </w:rPr>
         <w:t xml:space="preserve">  </w:t>
       </w:r>
       <w:r>
         <w:rPr>
-          <w:rFonts w:ascii="Helvetica" w:eastAsia="Times New Roman" w:hAnsi="Helvetica" w:cs="Helvetica"/>
+          <w:rFonts w:ascii="Times New Roman" w:eastAsia="Times New Roman" w:hAnsi="Times New Roman" w:cs="Times New Roman"/>
           <w:color w:val="333333"/>
         </w:rPr>
         <w:tab/>
       </w:r>
       <w:r>
         <w:rPr>
-          <w:rFonts w:ascii="Helvetica" w:eastAsia="Times New Roman" w:hAnsi="Helvetica" w:cs="Helvetica"/>
+          <w:rFonts w:ascii="Times New Roman" w:eastAsia="Times New Roman" w:hAnsi="Times New Roman" w:cs="Times New Roman"/>
           <w:color w:val="333333"/>
         </w:rPr>
         <w:tab/>
       </w:r>
       <w:r>
         <w:rPr>
-          <w:rFonts w:ascii="Helvetica" w:eastAsia="Times New Roman" w:hAnsi="Helvetica" w:cs="Helvetica"/>
+          <w:rFonts w:ascii="Times New Roman" w:eastAsia="Times New Roman" w:hAnsi="Times New Roman" w:cs="Times New Roman"/>
           <w:color w:val="333333"/>
         </w:rPr>
         <w:tab/>
         <w:t>&gt;&gt;&gt; Scrum, KanBan, XP, LEAN (START-UP)</w:t>
       </w:r>
     </w:p>
+    <w:p>
+      <w:pPr>
+        <w:rPr>
+          <w:rFonts w:ascii="Times New Roman" w:eastAsia="Times New Roman" w:hAnsi="Times New Roman" w:cs="Times New Roman"/>
+          <w:color w:val="333333"/>
+        </w:rPr>
+      </w:pPr>
+    </w:p>
+    <w:p>
+      <w:pPr>
+        <w:rPr>
+          <w:rFonts w:ascii="Times New Roman" w:eastAsia="Times New Roman" w:hAnsi="Times New Roman" w:cs="Times New Roman"/>
+          <w:color w:val="333333"/>
+          <w:sz w:val="28"/>
+          <w:szCs w:val="28"/>
+        </w:rPr>
+      </w:pPr>
+      <w:r>
+        <w:rPr>
+          <w:rFonts w:ascii="Times New Roman" w:eastAsia="Times New Roman" w:hAnsi="Times New Roman" w:cs="Times New Roman"/>
+          <w:color w:val="333333"/>
+          <w:sz w:val="28"/>
+          <w:szCs w:val="28"/>
+        </w:rPr>
+        <w:t>I. LỘ TRÌNH LÀM VIỆC T</w:t>
+      </w:r>
+      <w:r>
+        <w:rPr>
+          <w:rFonts w:ascii="Times New Roman" w:eastAsia="Times New Roman" w:hAnsi="Times New Roman" w:cs="Times New Roman"/>
+          <w:color w:val="333333"/>
+          <w:sz w:val="28"/>
+          <w:szCs w:val="28"/>
+        </w:rPr>
+        <w:t>Ừ</w:t>
+      </w:r>
+      <w:r>
+        <w:rPr>
+          <w:rFonts w:ascii="Times New Roman" w:eastAsia="Times New Roman" w:hAnsi="Times New Roman" w:cs="Times New Roman"/>
+          <w:color w:val="333333"/>
+          <w:sz w:val="28"/>
+          <w:szCs w:val="28"/>
+        </w:rPr>
+        <w:t xml:space="preserve"> TUẦN 2</w:t>
+      </w:r>
+    </w:p>
+    <w:tbl>
+      <w:tblPr>
+        <w:tblStyle w:val="LiBang"/>
+        <w:tblW w:w="10350" w:type="dxa"/>
+        <w:tblInd w:w="-275" w:type="dxa"/>
+        <w:tblLook w:val="04A0" w:firstRow="1" w:lastRow="0" w:firstColumn="1" w:lastColumn="0" w:noHBand="0" w:noVBand="1"/>
+      </w:tblPr>
+      <w:tblGrid>
+        <w:gridCol w:w="805"/>
+        <w:gridCol w:w="887"/>
+        <w:gridCol w:w="887"/>
+        <w:gridCol w:w="887"/>
+        <w:gridCol w:w="887"/>
+        <w:gridCol w:w="887"/>
+        <w:gridCol w:w="887"/>
+        <w:gridCol w:w="887"/>
+        <w:gridCol w:w="887"/>
+        <w:gridCol w:w="1695"/>
+        <w:gridCol w:w="754"/>
+      </w:tblGrid>
+      <w:tr>
+        <w:trPr>
+          <w:trHeight w:val="404"/>
+        </w:trPr>
+        <w:tc>
+          <w:tcPr>
+            <w:tcW w:w="825" w:type="dxa"/>
+          </w:tcPr>
+          <w:p>
+            <w:pPr>
+              <w:jc w:val="center"/>
+              <w:rPr>
+                <w:rFonts w:ascii="Times New Roman" w:eastAsia="Times New Roman" w:hAnsi="Times New Roman" w:cs="Times New Roman"/>
+                <w:color w:val="333333"/>
+              </w:rPr>
+            </w:pPr>
+            <w:r>
+              <w:rPr>
+                <w:rFonts w:ascii="Times New Roman" w:eastAsia="Times New Roman" w:hAnsi="Times New Roman" w:cs="Times New Roman"/>
+                <w:color w:val="333333"/>
+              </w:rPr>
+              <w:t>1</w:t>
+            </w:r>
+          </w:p>
+        </w:tc>
+        <w:tc>
+          <w:tcPr>
+            <w:tcW w:w="892" w:type="dxa"/>
+          </w:tcPr>
+          <w:p>
+            <w:pPr>
+              <w:jc w:val="center"/>
+              <w:rPr>
+                <w:rFonts w:ascii="Times New Roman" w:eastAsia="Times New Roman" w:hAnsi="Times New Roman" w:cs="Times New Roman"/>
+                <w:color w:val="333333"/>
+              </w:rPr>
+            </w:pPr>
+            <w:r>
+              <w:rPr>
+                <w:rFonts w:ascii="Times New Roman" w:eastAsia="Times New Roman" w:hAnsi="Times New Roman" w:cs="Times New Roman"/>
+                <w:color w:val="333333"/>
+              </w:rPr>
+              <w:t>2</w:t>
+            </w:r>
+          </w:p>
+        </w:tc>
+        <w:tc>
+          <w:tcPr>
+            <w:tcW w:w="892" w:type="dxa"/>
+          </w:tcPr>
+          <w:p>
+            <w:pPr>
+              <w:jc w:val="center"/>
+              <w:rPr>
+                <w:rFonts w:ascii="Times New Roman" w:eastAsia="Times New Roman" w:hAnsi="Times New Roman" w:cs="Times New Roman"/>
+                <w:color w:val="333333"/>
+              </w:rPr>
+            </w:pPr>
+            <w:r>
+              <w:rPr>
+                <w:rFonts w:ascii="Times New Roman" w:eastAsia="Times New Roman" w:hAnsi="Times New Roman" w:cs="Times New Roman"/>
+                <w:color w:val="333333"/>
+              </w:rPr>
+              <w:t>3</w:t>
+            </w:r>
+          </w:p>
+        </w:tc>
+        <w:tc>
+          <w:tcPr>
+            <w:tcW w:w="892" w:type="dxa"/>
+          </w:tcPr>
+          <w:p>
+            <w:pPr>
+              <w:jc w:val="center"/>
+              <w:rPr>
+                <w:rFonts w:ascii="Times New Roman" w:eastAsia="Times New Roman" w:hAnsi="Times New Roman" w:cs="Times New Roman"/>
+                <w:color w:val="333333"/>
+              </w:rPr>
+            </w:pPr>
+            <w:r>
+              <w:rPr>
+                <w:rFonts w:ascii="Times New Roman" w:eastAsia="Times New Roman" w:hAnsi="Times New Roman" w:cs="Times New Roman"/>
+                <w:color w:val="333333"/>
+              </w:rPr>
+              <w:t>4</w:t>
+            </w:r>
+          </w:p>
+        </w:tc>
+        <w:tc>
+          <w:tcPr>
+            <w:tcW w:w="892" w:type="dxa"/>
+          </w:tcPr>
+          <w:p>
+            <w:pPr>
+              <w:jc w:val="center"/>
+              <w:rPr>
+                <w:rFonts w:ascii="Times New Roman" w:eastAsia="Times New Roman" w:hAnsi="Times New Roman" w:cs="Times New Roman"/>
+                <w:color w:val="333333"/>
+              </w:rPr>
+            </w:pPr>
+            <w:r>
+              <w:rPr>
+                <w:rFonts w:ascii="Times New Roman" w:eastAsia="Times New Roman" w:hAnsi="Times New Roman" w:cs="Times New Roman"/>
+                <w:color w:val="333333"/>
+              </w:rPr>
+              <w:t>5</w:t>
+            </w:r>
+          </w:p>
+        </w:tc>
+        <w:tc>
+          <w:tcPr>
+            <w:tcW w:w="892" w:type="dxa"/>
+          </w:tcPr>
+          <w:p>
+            <w:pPr>
+              <w:jc w:val="center"/>
+              <w:rPr>
+                <w:rFonts w:ascii="Times New Roman" w:eastAsia="Times New Roman" w:hAnsi="Times New Roman" w:cs="Times New Roman"/>
+                <w:color w:val="333333"/>
+              </w:rPr>
+            </w:pPr>
+            <w:r>
+              <w:rPr>
+                <w:rFonts w:ascii="Times New Roman" w:eastAsia="Times New Roman" w:hAnsi="Times New Roman" w:cs="Times New Roman"/>
+                <w:color w:val="333333"/>
+              </w:rPr>
+              <w:t>6</w:t>
+            </w:r>
+          </w:p>
+        </w:tc>
+        <w:tc>
+          <w:tcPr>
+            <w:tcW w:w="892" w:type="dxa"/>
+          </w:tcPr>
+          <w:p>
+            <w:pPr>
+              <w:jc w:val="center"/>
+              <w:rPr>
+                <w:rFonts w:ascii="Times New Roman" w:eastAsia="Times New Roman" w:hAnsi="Times New Roman" w:cs="Times New Roman"/>
+                <w:color w:val="333333"/>
+              </w:rPr>
+            </w:pPr>
+            <w:r>
+              <w:rPr>
+                <w:rFonts w:ascii="Times New Roman" w:eastAsia="Times New Roman" w:hAnsi="Times New Roman" w:cs="Times New Roman"/>
+                <w:color w:val="333333"/>
+              </w:rPr>
+              <w:t>7</w:t>
+            </w:r>
+          </w:p>
+        </w:tc>
+        <w:tc>
+          <w:tcPr>
+            <w:tcW w:w="892" w:type="dxa"/>
+          </w:tcPr>
+          <w:p>
+            <w:pPr>
+              <w:jc w:val="center"/>
+              <w:rPr>
+                <w:rFonts w:ascii="Times New Roman" w:eastAsia="Times New Roman" w:hAnsi="Times New Roman" w:cs="Times New Roman"/>
+                <w:color w:val="333333"/>
+              </w:rPr>
+            </w:pPr>
+            <w:r>
+              <w:rPr>
+                <w:rFonts w:ascii="Times New Roman" w:eastAsia="Times New Roman" w:hAnsi="Times New Roman" w:cs="Times New Roman"/>
+                <w:color w:val="333333"/>
+              </w:rPr>
+              <w:t>8</w:t>
+            </w:r>
+          </w:p>
+        </w:tc>
+        <w:tc>
+          <w:tcPr>
+            <w:tcW w:w="892" w:type="dxa"/>
+          </w:tcPr>
+          <w:p>
+            <w:pPr>
+              <w:jc w:val="center"/>
+              <w:rPr>
+                <w:rFonts w:ascii="Times New Roman" w:eastAsia="Times New Roman" w:hAnsi="Times New Roman" w:cs="Times New Roman"/>
+                <w:color w:val="333333"/>
+              </w:rPr>
+            </w:pPr>
+            <w:r>
+              <w:rPr>
+                <w:rFonts w:ascii="Times New Roman" w:eastAsia="Times New Roman" w:hAnsi="Times New Roman" w:cs="Times New Roman"/>
+                <w:color w:val="333333"/>
+              </w:rPr>
+              <w:t>9</w:t>
+            </w:r>
+          </w:p>
+        </w:tc>
+        <w:tc>
+          <w:tcPr>
+            <w:tcW w:w="1759" w:type="dxa"/>
+          </w:tcPr>
+          <w:p>
+            <w:pPr>
+              <w:jc w:val="center"/>
+              <w:rPr>
+                <w:rFonts w:ascii="Times New Roman" w:eastAsia="Times New Roman" w:hAnsi="Times New Roman" w:cs="Times New Roman"/>
+                <w:color w:val="333333"/>
+              </w:rPr>
+            </w:pPr>
+            <w:r>
+              <w:rPr>
+                <w:rFonts w:ascii="Times New Roman" w:eastAsia="Times New Roman" w:hAnsi="Times New Roman" w:cs="Times New Roman"/>
+                <w:color w:val="333333"/>
+              </w:rPr>
+              <w:t>10</w:t>
+            </w:r>
+          </w:p>
+        </w:tc>
+        <w:tc>
+          <w:tcPr>
+            <w:tcW w:w="630" w:type="dxa"/>
+          </w:tcPr>
+          <w:p>
+            <w:pPr>
+              <w:jc w:val="center"/>
+              <w:rPr>
+                <w:rFonts w:ascii="Times New Roman" w:eastAsia="Times New Roman" w:hAnsi="Times New Roman" w:cs="Times New Roman"/>
+                <w:color w:val="333333"/>
+              </w:rPr>
+            </w:pPr>
+            <w:r>
+              <w:rPr>
+                <w:rFonts w:ascii="Times New Roman" w:eastAsia="Times New Roman" w:hAnsi="Times New Roman" w:cs="Times New Roman"/>
+                <w:color w:val="333333"/>
+              </w:rPr>
+              <w:t>X</w:t>
+            </w:r>
+          </w:p>
+        </w:tc>
+      </w:tr>
+      <w:tr>
+        <w:tc>
+          <w:tcPr>
+            <w:tcW w:w="825" w:type="dxa"/>
+          </w:tcPr>
+          <w:p>
+            <w:pPr>
+              <w:jc w:val="center"/>
+              <w:rPr>
+                <w:rFonts w:ascii="Times New Roman" w:eastAsia="Times New Roman" w:hAnsi="Times New Roman" w:cs="Times New Roman"/>
+                <w:color w:val="333333"/>
+              </w:rPr>
+            </w:pPr>
+            <w:r>
+              <w:rPr>
+                <w:rFonts w:ascii="Times New Roman" w:eastAsia="Times New Roman" w:hAnsi="Times New Roman" w:cs="Times New Roman"/>
+                <w:color w:val="333333"/>
+              </w:rPr>
+              <w:t>Kick-off</w:t>
+            </w:r>
+          </w:p>
+        </w:tc>
+        <w:tc>
+          <w:tcPr>
+            <w:tcW w:w="892" w:type="dxa"/>
+          </w:tcPr>
+          <w:p>
+            <w:pPr>
+              <w:jc w:val="center"/>
+              <w:rPr>
+                <w:rFonts w:ascii="Times New Roman" w:eastAsia="Times New Roman" w:hAnsi="Times New Roman" w:cs="Times New Roman"/>
+                <w:color w:val="333333"/>
+              </w:rPr>
+            </w:pPr>
+            <w:r>
+              <w:rPr>
+                <w:rFonts w:ascii="Times New Roman" w:eastAsia="Times New Roman" w:hAnsi="Times New Roman" w:cs="Times New Roman"/>
+                <w:color w:val="333333"/>
+              </w:rPr>
+              <w:t>Sprint1</w:t>
+            </w:r>
+          </w:p>
+        </w:tc>
+        <w:tc>
+          <w:tcPr>
+            <w:tcW w:w="892" w:type="dxa"/>
+          </w:tcPr>
+          <w:p>
+            <w:pPr>
+              <w:jc w:val="center"/>
+              <w:rPr>
+                <w:rFonts w:ascii="Times New Roman" w:eastAsia="Times New Roman" w:hAnsi="Times New Roman" w:cs="Times New Roman"/>
+                <w:color w:val="333333"/>
+              </w:rPr>
+            </w:pPr>
+            <w:r>
+              <w:rPr>
+                <w:rFonts w:ascii="Times New Roman" w:eastAsia="Times New Roman" w:hAnsi="Times New Roman" w:cs="Times New Roman"/>
+                <w:color w:val="333333"/>
+              </w:rPr>
+              <w:t>Sprint1</w:t>
+            </w:r>
+          </w:p>
+        </w:tc>
+        <w:tc>
+          <w:tcPr>
+            <w:tcW w:w="892" w:type="dxa"/>
+          </w:tcPr>
+          <w:p>
+            <w:pPr>
+              <w:jc w:val="center"/>
+              <w:rPr>
+                <w:rFonts w:ascii="Times New Roman" w:eastAsia="Times New Roman" w:hAnsi="Times New Roman" w:cs="Times New Roman"/>
+                <w:color w:val="333333"/>
+              </w:rPr>
+            </w:pPr>
+            <w:r>
+              <w:rPr>
+                <w:rFonts w:ascii="Times New Roman" w:eastAsia="Times New Roman" w:hAnsi="Times New Roman" w:cs="Times New Roman"/>
+                <w:color w:val="333333"/>
+              </w:rPr>
+              <w:t>Sprint2</w:t>
+            </w:r>
+          </w:p>
+        </w:tc>
+        <w:tc>
+          <w:tcPr>
+            <w:tcW w:w="892" w:type="dxa"/>
+          </w:tcPr>
+          <w:p>
+            <w:pPr>
+              <w:jc w:val="center"/>
+              <w:rPr>
+                <w:rFonts w:ascii="Times New Roman" w:eastAsia="Times New Roman" w:hAnsi="Times New Roman" w:cs="Times New Roman"/>
+                <w:color w:val="333333"/>
+              </w:rPr>
+            </w:pPr>
+            <w:r>
+              <w:rPr>
+                <w:rFonts w:ascii="Times New Roman" w:eastAsia="Times New Roman" w:hAnsi="Times New Roman" w:cs="Times New Roman"/>
+                <w:color w:val="333333"/>
+              </w:rPr>
+              <w:t>Sprint2</w:t>
+            </w:r>
+          </w:p>
+        </w:tc>
+        <w:tc>
+          <w:tcPr>
+            <w:tcW w:w="892" w:type="dxa"/>
+          </w:tcPr>
+          <w:p>
+            <w:pPr>
+              <w:jc w:val="center"/>
+              <w:rPr>
+                <w:rFonts w:ascii="Times New Roman" w:eastAsia="Times New Roman" w:hAnsi="Times New Roman" w:cs="Times New Roman"/>
+                <w:color w:val="333333"/>
+              </w:rPr>
+            </w:pPr>
+            <w:r>
+              <w:rPr>
+                <w:rFonts w:ascii="Times New Roman" w:eastAsia="Times New Roman" w:hAnsi="Times New Roman" w:cs="Times New Roman"/>
+                <w:color w:val="333333"/>
+              </w:rPr>
+              <w:t>Sprint3</w:t>
+            </w:r>
+          </w:p>
+        </w:tc>
+        <w:tc>
+          <w:tcPr>
+            <w:tcW w:w="892" w:type="dxa"/>
+          </w:tcPr>
+          <w:p>
+            <w:pPr>
+              <w:jc w:val="center"/>
+              <w:rPr>
+                <w:rFonts w:ascii="Times New Roman" w:eastAsia="Times New Roman" w:hAnsi="Times New Roman" w:cs="Times New Roman"/>
+                <w:color w:val="333333"/>
+              </w:rPr>
+            </w:pPr>
+            <w:r>
+              <w:rPr>
+                <w:rFonts w:ascii="Times New Roman" w:eastAsia="Times New Roman" w:hAnsi="Times New Roman" w:cs="Times New Roman"/>
+                <w:color w:val="333333"/>
+              </w:rPr>
+              <w:t>Sprint3</w:t>
+            </w:r>
+          </w:p>
+        </w:tc>
+        <w:tc>
+          <w:tcPr>
+            <w:tcW w:w="892" w:type="dxa"/>
+          </w:tcPr>
+          <w:p>
+            <w:pPr>
+              <w:jc w:val="center"/>
+              <w:rPr>
+                <w:rFonts w:ascii="Times New Roman" w:eastAsia="Times New Roman" w:hAnsi="Times New Roman" w:cs="Times New Roman"/>
+                <w:color w:val="333333"/>
+              </w:rPr>
+            </w:pPr>
+            <w:r>
+              <w:rPr>
+                <w:rFonts w:ascii="Times New Roman" w:eastAsia="Times New Roman" w:hAnsi="Times New Roman" w:cs="Times New Roman"/>
+                <w:color w:val="333333"/>
+              </w:rPr>
+              <w:t>Sprint4</w:t>
+            </w:r>
+          </w:p>
+        </w:tc>
+        <w:tc>
+          <w:tcPr>
+            <w:tcW w:w="892" w:type="dxa"/>
+          </w:tcPr>
+          <w:p>
+            <w:pPr>
+              <w:jc w:val="center"/>
+              <w:rPr>
+                <w:rFonts w:ascii="Times New Roman" w:eastAsia="Times New Roman" w:hAnsi="Times New Roman" w:cs="Times New Roman"/>
+                <w:color w:val="333333"/>
+              </w:rPr>
+            </w:pPr>
+            <w:r>
+              <w:rPr>
+                <w:rFonts w:ascii="Times New Roman" w:eastAsia="Times New Roman" w:hAnsi="Times New Roman" w:cs="Times New Roman"/>
+                <w:color w:val="333333"/>
+              </w:rPr>
+              <w:t>Sprint4</w:t>
+            </w:r>
+          </w:p>
+        </w:tc>
+        <w:tc>
+          <w:tcPr>
+            <w:tcW w:w="1759" w:type="dxa"/>
+          </w:tcPr>
+          <w:p>
+            <w:pPr>
+              <w:jc w:val="center"/>
+              <w:rPr>
+                <w:rFonts w:ascii="Times New Roman" w:eastAsia="Times New Roman" w:hAnsi="Times New Roman" w:cs="Times New Roman"/>
+                <w:color w:val="333333"/>
+              </w:rPr>
+            </w:pPr>
+            <w:r>
+              <w:rPr>
+                <w:rFonts w:ascii="Times New Roman" w:eastAsia="Times New Roman" w:hAnsi="Times New Roman" w:cs="Times New Roman"/>
+                <w:color w:val="333333"/>
+              </w:rPr>
+              <w:t>Final/Review cuối kì</w:t>
+            </w:r>
+            <w:r>
+              <w:rPr>
+                <w:rFonts w:ascii="Times New Roman" w:eastAsia="Times New Roman" w:hAnsi="Times New Roman" w:cs="Times New Roman"/>
+                <w:color w:val="333333"/>
+              </w:rPr>
+              <w:t xml:space="preserve"> (tuần 12)</w:t>
+            </w:r>
+          </w:p>
+        </w:tc>
+        <w:tc>
+          <w:tcPr>
+            <w:tcW w:w="630" w:type="dxa"/>
+          </w:tcPr>
+          <w:p>
+            <w:pPr>
+              <w:jc w:val="center"/>
+              <w:rPr>
+                <w:rFonts w:ascii="Times New Roman" w:eastAsia="Times New Roman" w:hAnsi="Times New Roman" w:cs="Times New Roman"/>
+                <w:color w:val="333333"/>
+              </w:rPr>
+            </w:pPr>
+            <w:r>
+              <w:rPr>
+                <w:rFonts w:ascii="Times New Roman" w:eastAsia="Times New Roman" w:hAnsi="Times New Roman" w:cs="Times New Roman"/>
+                <w:color w:val="333333"/>
+              </w:rPr>
+              <w:t>Quay Video</w:t>
+            </w:r>
+          </w:p>
+        </w:tc>
+      </w:tr>
+    </w:tbl>
+    <w:p>
+      <w:pPr>
+        <w:rPr>
+          <w:rFonts w:ascii="Times New Roman" w:eastAsia="Times New Roman" w:hAnsi="Times New Roman" w:cs="Times New Roman"/>
+          <w:color w:val="333333"/>
+          <w:sz w:val="28"/>
+          <w:szCs w:val="28"/>
+        </w:rPr>
+      </w:pPr>
+      <w:r>
+        <w:rPr>
+          <w:rFonts w:ascii="Times New Roman" w:eastAsia="Times New Roman" w:hAnsi="Times New Roman" w:cs="Times New Roman"/>
+          <w:color w:val="333333"/>
+          <w:sz w:val="28"/>
+          <w:szCs w:val="28"/>
+        </w:rPr>
+        <w:t>(Interative/Incremental)</w:t>
+      </w:r>
+    </w:p>
+    <w:p>
+      <w:pPr>
+        <w:pStyle w:val="oancuaDanhsach"/>
+        <w:numPr>
+          <w:ilvl w:val="0"/>
+          <w:numId w:val="1"/>
+        </w:numPr>
+        <w:rPr>
+          <w:rFonts w:ascii="Times New Roman" w:eastAsia="Times New Roman" w:hAnsi="Times New Roman" w:cs="Times New Roman"/>
+          <w:color w:val="333333"/>
+          <w:sz w:val="28"/>
+          <w:szCs w:val="28"/>
+        </w:rPr>
+      </w:pPr>
+      <w:r>
+        <w:rPr>
+          <w:rFonts w:ascii="Times New Roman" w:eastAsia="Times New Roman" w:hAnsi="Times New Roman" w:cs="Times New Roman"/>
+          <w:color w:val="333333"/>
+          <w:sz w:val="28"/>
+          <w:szCs w:val="28"/>
+        </w:rPr>
+        <w:t>Mỗi 2 tuần, team phân tích requirements</w:t>
+      </w:r>
+      <w:r>
+        <w:rPr>
+          <w:rFonts w:ascii="Times New Roman" w:eastAsia="Times New Roman" w:hAnsi="Times New Roman" w:cs="Times New Roman"/>
+          <w:color w:val="333333"/>
+          <w:sz w:val="28"/>
+          <w:szCs w:val="28"/>
+        </w:rPr>
+        <w:t>/Design/</w:t>
+      </w:r>
+      <w:r>
+        <w:rPr>
+          <w:rFonts w:ascii="Times New Roman" w:eastAsia="Times New Roman" w:hAnsi="Times New Roman" w:cs="Times New Roman"/>
+          <w:color w:val="333333"/>
+          <w:sz w:val="28"/>
+          <w:szCs w:val="28"/>
+        </w:rPr>
+        <w:t>viết code</w:t>
+      </w:r>
+      <w:r>
+        <w:rPr>
+          <w:rFonts w:ascii="Times New Roman" w:eastAsia="Times New Roman" w:hAnsi="Times New Roman" w:cs="Times New Roman"/>
+          <w:color w:val="333333"/>
+          <w:sz w:val="28"/>
+          <w:szCs w:val="28"/>
+        </w:rPr>
+        <w:t>/Kiểm thử</w:t>
+      </w:r>
+    </w:p>
+    <w:p>
+      <w:pPr>
+        <w:pStyle w:val="oancuaDanhsach"/>
+        <w:numPr>
+          <w:ilvl w:val="0"/>
+          <w:numId w:val="1"/>
+        </w:numPr>
+        <w:rPr>
+          <w:rFonts w:ascii="Times New Roman" w:eastAsia="Times New Roman" w:hAnsi="Times New Roman" w:cs="Times New Roman"/>
+          <w:color w:val="333333"/>
+          <w:sz w:val="28"/>
+          <w:szCs w:val="28"/>
+        </w:rPr>
+      </w:pPr>
+      <w:r>
+        <w:rPr>
+          <w:rFonts w:ascii="Times New Roman" w:eastAsia="Times New Roman" w:hAnsi="Times New Roman" w:cs="Times New Roman"/>
+          <w:color w:val="333333"/>
+          <w:sz w:val="28"/>
+          <w:szCs w:val="28"/>
+        </w:rPr>
+        <w:t>GV: PO (Product Owner), PM (Project Manager) đưa reqs, cung cấp giải thích về tính năng, nghiệm thu (UAT: User Acceptance Testing)</w:t>
+      </w:r>
+    </w:p>
+    <w:p>
+      <w:pPr>
+        <w:rPr>
+          <w:rFonts w:ascii="Times New Roman" w:eastAsia="Times New Roman" w:hAnsi="Times New Roman" w:cs="Times New Roman"/>
+          <w:color w:val="333333"/>
+          <w:sz w:val="28"/>
+          <w:szCs w:val="28"/>
+        </w:rPr>
+      </w:pPr>
+      <w:r>
+        <w:rPr>
+          <w:rFonts w:ascii="Times New Roman" w:eastAsia="Times New Roman" w:hAnsi="Times New Roman" w:cs="Times New Roman"/>
+          <w:color w:val="333333"/>
+          <w:sz w:val="28"/>
+          <w:szCs w:val="28"/>
+        </w:rPr>
+        <w:t>II. QUẢN LÍ NHÓM</w:t>
+      </w:r>
+    </w:p>
+    <w:p>
+      <w:pPr>
+        <w:pStyle w:val="oancuaDanhsach"/>
+        <w:numPr>
+          <w:ilvl w:val="0"/>
+          <w:numId w:val="1"/>
+        </w:numPr>
+        <w:rPr>
+          <w:rFonts w:ascii="Times New Roman" w:eastAsia="Times New Roman" w:hAnsi="Times New Roman" w:cs="Times New Roman"/>
+          <w:color w:val="333333"/>
+          <w:sz w:val="28"/>
+          <w:szCs w:val="28"/>
+        </w:rPr>
+      </w:pPr>
+      <w:r>
+        <w:rPr>
+          <w:rFonts w:ascii="Times New Roman" w:eastAsia="Times New Roman" w:hAnsi="Times New Roman" w:cs="Times New Roman"/>
+          <w:color w:val="333333"/>
+          <w:sz w:val="28"/>
+          <w:szCs w:val="28"/>
+        </w:rPr>
+        <w:t>1. Tool quản lí Requirements/công việc được phân công cho các thành viên</w:t>
+      </w:r>
+    </w:p>
+    <w:p>
+      <w:pPr>
+        <w:pStyle w:val="oancuaDanhsach"/>
+        <w:numPr>
+          <w:ilvl w:val="1"/>
+          <w:numId w:val="1"/>
+        </w:numPr>
+        <w:rPr>
+          <w:rFonts w:ascii="Times New Roman" w:eastAsia="Times New Roman" w:hAnsi="Times New Roman" w:cs="Times New Roman"/>
+          <w:color w:val="333333"/>
+          <w:sz w:val="28"/>
+          <w:szCs w:val="28"/>
+        </w:rPr>
+      </w:pPr>
+      <w:r>
+        <w:rPr>
+          <w:rFonts w:ascii="Times New Roman" w:eastAsia="Times New Roman" w:hAnsi="Times New Roman" w:cs="Times New Roman"/>
+          <w:color w:val="333333"/>
+          <w:sz w:val="28"/>
+          <w:szCs w:val="28"/>
+        </w:rPr>
+        <w:t>Jira, NOTION, TRELLO</w:t>
+      </w:r>
+    </w:p>
+    <w:p>
+      <w:pPr>
+        <w:pStyle w:val="oancuaDanhsach"/>
+        <w:numPr>
+          <w:ilvl w:val="1"/>
+          <w:numId w:val="1"/>
+        </w:numPr>
+        <w:rPr>
+          <w:rFonts w:ascii="Times New Roman" w:eastAsia="Times New Roman" w:hAnsi="Times New Roman" w:cs="Times New Roman"/>
+          <w:color w:val="333333"/>
+          <w:sz w:val="28"/>
+          <w:szCs w:val="28"/>
+        </w:rPr>
+      </w:pPr>
+      <w:r>
+        <w:rPr>
+          <w:rFonts w:ascii="Times New Roman" w:eastAsia="Times New Roman" w:hAnsi="Times New Roman" w:cs="Times New Roman"/>
+          <w:color w:val="333333"/>
+          <w:sz w:val="28"/>
+          <w:szCs w:val="28"/>
+        </w:rPr>
+        <w:t>Bắt đầu nhập liệu vào Tool được rồi</w:t>
+      </w:r>
+    </w:p>
+    <w:p>
+      <w:pPr>
+        <w:pStyle w:val="oancuaDanhsach"/>
+        <w:numPr>
+          <w:ilvl w:val="1"/>
+          <w:numId w:val="1"/>
+        </w:numPr>
+        <w:rPr>
+          <w:rFonts w:ascii="Times New Roman" w:eastAsia="Times New Roman" w:hAnsi="Times New Roman" w:cs="Times New Roman"/>
+          <w:color w:val="333333"/>
+          <w:sz w:val="28"/>
+          <w:szCs w:val="28"/>
+        </w:rPr>
+      </w:pPr>
+      <w:r>
+        <w:rPr>
+          <w:rFonts w:ascii="Times New Roman" w:eastAsia="Times New Roman" w:hAnsi="Times New Roman" w:cs="Times New Roman"/>
+          <w:color w:val="333333"/>
+          <w:sz w:val="28"/>
+          <w:szCs w:val="28"/>
+        </w:rPr>
+        <w:t>Định kì nhóm nên họp nhóm với nhau</w:t>
+      </w:r>
+    </w:p>
+    <w:p>
+      <w:pPr>
+        <w:rPr>
+          <w:rFonts w:ascii="Times New Roman" w:eastAsia="Times New Roman" w:hAnsi="Times New Roman" w:cs="Times New Roman"/>
+          <w:color w:val="333333"/>
+          <w:sz w:val="28"/>
+          <w:szCs w:val="28"/>
+        </w:rPr>
+      </w:pPr>
+      <w:r>
+        <w:rPr>
+          <w:rFonts w:ascii="Times New Roman" w:eastAsia="Times New Roman" w:hAnsi="Times New Roman" w:cs="Times New Roman"/>
+          <w:color w:val="333333"/>
+          <w:sz w:val="28"/>
+          <w:szCs w:val="28"/>
+        </w:rPr>
+        <w:t>III. LƯU CODE ONLINE</w:t>
+      </w:r>
+    </w:p>
+    <w:p>
+      <w:pPr>
+        <w:pStyle w:val="oancuaDanhsach"/>
+        <w:numPr>
+          <w:ilvl w:val="0"/>
+          <w:numId w:val="1"/>
+        </w:numPr>
+        <w:rPr>
+          <w:rFonts w:ascii="Times New Roman" w:eastAsia="Times New Roman" w:hAnsi="Times New Roman" w:cs="Times New Roman"/>
+          <w:color w:val="333333"/>
+          <w:sz w:val="28"/>
+          <w:szCs w:val="28"/>
+        </w:rPr>
+      </w:pPr>
+      <w:r>
+        <w:rPr>
+          <w:rFonts w:ascii="Times New Roman" w:eastAsia="Times New Roman" w:hAnsi="Times New Roman" w:cs="Times New Roman"/>
+          <w:color w:val="333333"/>
+          <w:sz w:val="28"/>
+          <w:szCs w:val="28"/>
+        </w:rPr>
+        <w:lastRenderedPageBreak/>
+        <w:t>GitHu</w:t>
+      </w:r>
+      <w:r>
+        <w:rPr>
+          <w:rFonts w:ascii="Times New Roman" w:eastAsia="Times New Roman" w:hAnsi="Times New Roman" w:cs="Times New Roman"/>
+          <w:color w:val="333333"/>
+          <w:sz w:val="28"/>
+          <w:szCs w:val="28"/>
+        </w:rPr>
+        <w:t>t</w:t>
+      </w:r>
+      <w:r>
+        <w:rPr>
+          <w:rFonts w:ascii="Times New Roman" w:eastAsia="Times New Roman" w:hAnsi="Times New Roman" w:cs="Times New Roman"/>
+          <w:color w:val="333333"/>
+          <w:sz w:val="28"/>
+          <w:szCs w:val="28"/>
+        </w:rPr>
+        <w:t>, GitLab, BitButket (Chung công nghệ GIT)</w:t>
+      </w:r>
+    </w:p>
+    <w:p>
+      <w:pPr>
+        <w:rPr>
+          <w:rFonts w:ascii="Times New Roman" w:eastAsia="Times New Roman" w:hAnsi="Times New Roman" w:cs="Times New Roman"/>
+          <w:color w:val="333333"/>
+          <w:sz w:val="28"/>
+          <w:szCs w:val="28"/>
+        </w:rPr>
+      </w:pPr>
+      <w:r>
+        <w:rPr>
+          <w:rFonts w:ascii="Times New Roman" w:eastAsia="Times New Roman" w:hAnsi="Times New Roman" w:cs="Times New Roman"/>
+          <w:color w:val="333333"/>
+          <w:sz w:val="28"/>
+          <w:szCs w:val="28"/>
+        </w:rPr>
+        <w:t>IV. REQUIREMENTS/FEATURES/FUNCTIONS/TÍNH NĂNG/USER STORY/TÊN CÁC MÀN HÌNH</w:t>
+      </w:r>
+    </w:p>
+    <w:p>
+      <w:pPr>
+        <w:pStyle w:val="oancuaDanhsach"/>
+        <w:numPr>
+          <w:ilvl w:val="0"/>
+          <w:numId w:val="1"/>
+        </w:numPr>
+        <w:rPr>
+          <w:rFonts w:ascii="Times New Roman" w:eastAsia="Times New Roman" w:hAnsi="Times New Roman" w:cs="Times New Roman"/>
+          <w:color w:val="333333"/>
+          <w:sz w:val="28"/>
+          <w:szCs w:val="28"/>
+        </w:rPr>
+      </w:pPr>
+      <w:r>
+        <w:rPr>
+          <w:rFonts w:ascii="Times New Roman" w:eastAsia="Times New Roman" w:hAnsi="Times New Roman" w:cs="Times New Roman"/>
+          <w:color w:val="333333"/>
+          <w:sz w:val="28"/>
+          <w:szCs w:val="28"/>
+        </w:rPr>
+        <w:t>1. Tính năng phần mềm:</w:t>
+      </w:r>
+    </w:p>
+    <w:p>
+      <w:pPr>
+        <w:pStyle w:val="oancuaDanhsach"/>
+        <w:numPr>
+          <w:ilvl w:val="1"/>
+          <w:numId w:val="1"/>
+        </w:numPr>
+        <w:rPr>
+          <w:rFonts w:ascii="Times New Roman" w:eastAsia="Times New Roman" w:hAnsi="Times New Roman" w:cs="Times New Roman"/>
+          <w:color w:val="333333"/>
+          <w:sz w:val="28"/>
+          <w:szCs w:val="28"/>
+        </w:rPr>
+      </w:pPr>
+      <w:r>
+        <w:rPr>
+          <w:rFonts w:ascii="Times New Roman" w:eastAsia="Times New Roman" w:hAnsi="Times New Roman" w:cs="Times New Roman"/>
+          <w:color w:val="333333"/>
+          <w:sz w:val="28"/>
+          <w:szCs w:val="28"/>
+        </w:rPr>
+        <w:t>Dùng text để mô tả tính năng/tên của các màn hình</w:t>
+      </w:r>
+    </w:p>
+    <w:p>
+      <w:pPr>
+        <w:pStyle w:val="oancuaDanhsach"/>
+        <w:numPr>
+          <w:ilvl w:val="1"/>
+          <w:numId w:val="1"/>
+        </w:numPr>
+        <w:rPr>
+          <w:rFonts w:ascii="Times New Roman" w:eastAsia="Times New Roman" w:hAnsi="Times New Roman" w:cs="Times New Roman"/>
+          <w:color w:val="333333"/>
+          <w:sz w:val="28"/>
+          <w:szCs w:val="28"/>
+        </w:rPr>
+      </w:pPr>
+      <w:r>
+        <w:rPr>
+          <w:rFonts w:ascii="Times New Roman" w:eastAsia="Times New Roman" w:hAnsi="Times New Roman" w:cs="Times New Roman"/>
+          <w:color w:val="333333"/>
+          <w:sz w:val="28"/>
+          <w:szCs w:val="28"/>
+        </w:rPr>
+        <w:t>Dùng USE-CASE diagarm</w:t>
+      </w:r>
+    </w:p>
+    <w:p>
+      <w:pPr>
+        <w:pStyle w:val="oancuaDanhsach"/>
+        <w:numPr>
+          <w:ilvl w:val="1"/>
+          <w:numId w:val="1"/>
+        </w:numPr>
+        <w:rPr>
+          <w:rFonts w:ascii="Times New Roman" w:eastAsia="Times New Roman" w:hAnsi="Times New Roman" w:cs="Times New Roman"/>
+          <w:color w:val="333333"/>
+          <w:sz w:val="28"/>
+          <w:szCs w:val="28"/>
+        </w:rPr>
+      </w:pPr>
+      <w:r>
+        <w:rPr>
+          <w:rFonts w:ascii="Times New Roman" w:eastAsia="Times New Roman" w:hAnsi="Times New Roman" w:cs="Times New Roman"/>
+          <w:color w:val="333333"/>
+          <w:sz w:val="28"/>
+          <w:szCs w:val="28"/>
+        </w:rPr>
+        <w:t>Vẽ cái màn hình + ô nhập + nút nhấn xử lý = giấy hoặc Excel</w:t>
+      </w:r>
+    </w:p>
+    <w:p>
+      <w:pPr>
+        <w:pStyle w:val="oancuaDanhsach"/>
+        <w:numPr>
+          <w:ilvl w:val="1"/>
+          <w:numId w:val="1"/>
+        </w:numPr>
+        <w:rPr>
+          <w:rFonts w:ascii="Times New Roman" w:eastAsia="Times New Roman" w:hAnsi="Times New Roman" w:cs="Times New Roman"/>
+          <w:color w:val="333333"/>
+          <w:sz w:val="28"/>
+          <w:szCs w:val="28"/>
+        </w:rPr>
+      </w:pPr>
+      <w:r>
+        <w:rPr>
+          <w:rFonts w:ascii="Times New Roman" w:eastAsia="Times New Roman" w:hAnsi="Times New Roman" w:cs="Times New Roman"/>
+          <w:color w:val="333333"/>
+          <w:sz w:val="28"/>
+          <w:szCs w:val="28"/>
+        </w:rPr>
+        <w:t>FIGMA, Mockup tool, Prototyping tool, WireFrame tool</w:t>
+      </w:r>
+      <w:r>
+        <w:rPr>
+          <w:rFonts w:ascii="Times New Roman" w:eastAsia="Times New Roman" w:hAnsi="Times New Roman" w:cs="Times New Roman"/>
+          <w:color w:val="333333"/>
+          <w:sz w:val="28"/>
+          <w:szCs w:val="28"/>
+        </w:rPr>
+        <w:t xml:space="preserve">. công cụ giúp phác thảo để dễ dàng truyền thông trong team, lấy feedback: Just in Mind, </w:t>
+      </w:r>
+      <w:r>
+        <w:rPr>
+          <w:rFonts w:ascii="Times New Roman" w:eastAsia="Times New Roman" w:hAnsi="Times New Roman" w:cs="Times New Roman"/>
+          <w:color w:val="333333"/>
+          <w:sz w:val="28"/>
+          <w:szCs w:val="28"/>
+        </w:rPr>
+        <w:t>Balsamiq, …</w:t>
+      </w:r>
+    </w:p>
+    <w:p>
+      <w:pPr>
+        <w:pStyle w:val="oancuaDanhsach"/>
+        <w:numPr>
+          <w:ilvl w:val="0"/>
+          <w:numId w:val="1"/>
+        </w:numPr>
+        <w:rPr>
+          <w:rFonts w:ascii="Times New Roman" w:eastAsia="Times New Roman" w:hAnsi="Times New Roman" w:cs="Times New Roman"/>
+          <w:sz w:val="28"/>
+          <w:szCs w:val="28"/>
+        </w:rPr>
+      </w:pPr>
+      <w:r>
+        <w:rPr>
+          <w:rFonts w:ascii="Times New Roman" w:eastAsia="Times New Roman" w:hAnsi="Times New Roman" w:cs="Times New Roman"/>
+          <w:sz w:val="28"/>
+          <w:szCs w:val="28"/>
+        </w:rPr>
+        <w:t>2. BÍ QUYẾT TÌM REQUIREMENTS/TÊN CÁC MÀN HÌNH/CÁC CHỨC NĂNG</w:t>
+      </w:r>
+    </w:p>
+    <w:p>
+      <w:pPr>
+        <w:pStyle w:val="oancuaDanhsach"/>
+        <w:numPr>
+          <w:ilvl w:val="1"/>
+          <w:numId w:val="1"/>
+        </w:numPr>
+        <w:rPr>
+          <w:rFonts w:ascii="Times New Roman" w:eastAsia="Times New Roman" w:hAnsi="Times New Roman" w:cs="Times New Roman"/>
+          <w:color w:val="333333"/>
+          <w:sz w:val="28"/>
+          <w:szCs w:val="28"/>
+        </w:rPr>
+      </w:pPr>
+      <w:r>
+        <w:rPr>
+          <w:rFonts w:ascii="Times New Roman" w:eastAsia="Times New Roman" w:hAnsi="Times New Roman" w:cs="Times New Roman"/>
+          <w:color w:val="333333"/>
+          <w:sz w:val="28"/>
+          <w:szCs w:val="28"/>
+        </w:rPr>
+        <w:t>Tìm ra các tính năng của phần mềm sẽ làm thông qua “tìm hiểu các app đang có sẵn trên thị trường</w:t>
+      </w:r>
+      <w:r>
+        <w:rPr>
+          <w:rFonts w:ascii="Times New Roman" w:eastAsia="Times New Roman" w:hAnsi="Times New Roman" w:cs="Times New Roman"/>
+          <w:color w:val="333333"/>
+          <w:sz w:val="28"/>
+          <w:szCs w:val="28"/>
+        </w:rPr>
+        <w:t xml:space="preserve"> – EXISTING SYSTEMS</w:t>
+      </w:r>
+      <w:r>
+        <w:rPr>
+          <w:rFonts w:ascii="Times New Roman" w:eastAsia="Times New Roman" w:hAnsi="Times New Roman" w:cs="Times New Roman"/>
+          <w:color w:val="333333"/>
+          <w:sz w:val="28"/>
+          <w:szCs w:val="28"/>
+        </w:rPr>
+        <w:t>” -&gt; Seminar #1 vừa xong</w:t>
+      </w:r>
+    </w:p>
+    <w:p>
+      <w:pPr>
+        <w:pStyle w:val="oancuaDanhsach"/>
+        <w:numPr>
+          <w:ilvl w:val="1"/>
+          <w:numId w:val="1"/>
+        </w:numPr>
+        <w:rPr>
+          <w:rFonts w:ascii="Times New Roman" w:eastAsia="Times New Roman" w:hAnsi="Times New Roman" w:cs="Times New Roman"/>
+          <w:color w:val="333333"/>
+          <w:sz w:val="28"/>
+          <w:szCs w:val="28"/>
+        </w:rPr>
+      </w:pPr>
+      <w:r>
+        <w:rPr>
+          <w:rFonts w:ascii="Times New Roman" w:eastAsia="Times New Roman" w:hAnsi="Times New Roman" w:cs="Times New Roman"/>
+          <w:color w:val="333333"/>
+          <w:sz w:val="28"/>
+          <w:szCs w:val="28"/>
+        </w:rPr>
+        <w:t>… Học trong SWR</w:t>
+      </w:r>
+    </w:p>
+    <w:p>
+      <w:pPr>
+        <w:pStyle w:val="oancuaDanhsach"/>
+        <w:numPr>
+          <w:ilvl w:val="1"/>
+          <w:numId w:val="1"/>
+        </w:numPr>
+        <w:rPr>
+          <w:rFonts w:ascii="Times New Roman" w:eastAsia="Times New Roman" w:hAnsi="Times New Roman" w:cs="Times New Roman"/>
+          <w:color w:val="333333"/>
+          <w:sz w:val="28"/>
+          <w:szCs w:val="28"/>
+        </w:rPr>
+      </w:pPr>
+      <w:r>
+        <w:rPr>
+          <w:rFonts w:ascii="Times New Roman" w:eastAsia="Times New Roman" w:hAnsi="Times New Roman" w:cs="Times New Roman"/>
+          <w:color w:val="333333"/>
+          <w:sz w:val="28"/>
+          <w:szCs w:val="28"/>
+        </w:rPr>
+        <w:t xml:space="preserve">Kĩ thuật đặt câu hỏi: </w:t>
+      </w:r>
+      <w:r>
+        <w:rPr>
+          <w:rFonts w:ascii="Times New Roman" w:eastAsia="Times New Roman" w:hAnsi="Times New Roman" w:cs="Times New Roman"/>
+          <w:color w:val="333333"/>
+          <w:sz w:val="28"/>
+          <w:szCs w:val="28"/>
+        </w:rPr>
+        <w:t xml:space="preserve">DEV TEAM tự đặt </w:t>
+      </w:r>
+      <w:r>
+        <w:rPr>
+          <w:rFonts w:ascii="Times New Roman" w:eastAsia="Times New Roman" w:hAnsi="Times New Roman" w:cs="Times New Roman"/>
+          <w:color w:val="333333"/>
+          <w:sz w:val="28"/>
+          <w:szCs w:val="28"/>
+        </w:rPr>
+        <w:t xml:space="preserve">3 câu hỏi </w:t>
+      </w:r>
+      <w:r>
+        <w:rPr>
+          <w:rFonts w:ascii="Times New Roman" w:eastAsia="Times New Roman" w:hAnsi="Times New Roman" w:cs="Times New Roman"/>
+          <w:color w:val="333333"/>
+          <w:sz w:val="28"/>
+          <w:szCs w:val="28"/>
+        </w:rPr>
+        <w:t>tự</w:t>
+      </w:r>
+      <w:r>
+        <w:rPr>
+          <w:rFonts w:ascii="Times New Roman" w:eastAsia="Times New Roman" w:hAnsi="Times New Roman" w:cs="Times New Roman"/>
+          <w:color w:val="333333"/>
+          <w:sz w:val="28"/>
+          <w:szCs w:val="28"/>
+        </w:rPr>
+        <w:t xml:space="preserve"> tìm câu trả lời</w:t>
+      </w:r>
+    </w:p>
+    <w:p>
+      <w:pPr>
+        <w:pStyle w:val="oancuaDanhsach"/>
+        <w:numPr>
+          <w:ilvl w:val="2"/>
+          <w:numId w:val="1"/>
+        </w:numPr>
+        <w:rPr>
+          <w:rFonts w:ascii="Times New Roman" w:eastAsia="Times New Roman" w:hAnsi="Times New Roman" w:cs="Times New Roman"/>
+          <w:color w:val="333333"/>
+          <w:sz w:val="28"/>
+          <w:szCs w:val="28"/>
+        </w:rPr>
+      </w:pPr>
+      <w:r>
+        <w:rPr>
+          <w:rFonts w:ascii="Times New Roman" w:eastAsia="Times New Roman" w:hAnsi="Times New Roman" w:cs="Times New Roman"/>
+          <w:color w:val="333333"/>
+          <w:sz w:val="28"/>
+          <w:szCs w:val="28"/>
+        </w:rPr>
+        <w:t>APP viết cho ai dùng: ROLES/USER CLASSES, USER TYPE, ACTOR, LOẠI NGƯỜI DÙNG SẼ XÀI APP</w:t>
+      </w:r>
+    </w:p>
+    <w:p>
+      <w:pPr>
+        <w:pStyle w:val="oancuaDanhsach"/>
+        <w:numPr>
+          <w:ilvl w:val="2"/>
+          <w:numId w:val="1"/>
+        </w:numPr>
+        <w:rPr>
+          <w:rFonts w:ascii="Times New Roman" w:eastAsia="Times New Roman" w:hAnsi="Times New Roman" w:cs="Times New Roman"/>
+          <w:color w:val="333333"/>
+          <w:sz w:val="28"/>
+          <w:szCs w:val="28"/>
+        </w:rPr>
+      </w:pPr>
+      <w:r>
+        <w:rPr>
+          <w:rFonts w:ascii="Times New Roman" w:eastAsia="Times New Roman" w:hAnsi="Times New Roman" w:cs="Times New Roman"/>
+          <w:color w:val="333333"/>
+          <w:sz w:val="28"/>
+          <w:szCs w:val="28"/>
+        </w:rPr>
+        <w:t>Ai sẽ làm được gì với APP: liệt kê các tính năng các màn hình mà mỗi USER có quyến thao tác/ chạm vào: Verb + Object/Adv</w:t>
+      </w:r>
+    </w:p>
+    <w:p>
+      <w:pPr>
+        <w:pStyle w:val="oancuaDanhsach"/>
+        <w:numPr>
+          <w:ilvl w:val="3"/>
+          <w:numId w:val="1"/>
+        </w:numPr>
+        <w:rPr>
+          <w:rFonts w:ascii="Times New Roman" w:eastAsia="Times New Roman" w:hAnsi="Times New Roman" w:cs="Times New Roman"/>
+          <w:color w:val="333333"/>
+          <w:sz w:val="28"/>
+          <w:szCs w:val="28"/>
+        </w:rPr>
+      </w:pPr>
+      <w:r>
+        <w:rPr>
+          <w:rFonts w:ascii="Times New Roman" w:eastAsia="Times New Roman" w:hAnsi="Times New Roman" w:cs="Times New Roman"/>
+          <w:color w:val="333333"/>
+          <w:sz w:val="28"/>
+          <w:szCs w:val="28"/>
+        </w:rPr>
+        <w:t>Bất kì ai chạm, sờ dùng app -&gt; gọi chung là USER, nhưng trong đám USER này sẽ có người thao tác được nhiều, người thao tác ít tính năng -&gt; ROLES</w:t>
+      </w:r>
+    </w:p>
+    <w:p>
+      <w:pPr>
+        <w:pStyle w:val="oancuaDanhsach"/>
+        <w:numPr>
+          <w:ilvl w:val="3"/>
+          <w:numId w:val="1"/>
+        </w:numPr>
+        <w:rPr>
+          <w:rFonts w:ascii="Times New Roman" w:eastAsia="Times New Roman" w:hAnsi="Times New Roman" w:cs="Times New Roman"/>
+          <w:color w:val="333333"/>
+          <w:sz w:val="28"/>
+          <w:szCs w:val="28"/>
+        </w:rPr>
+      </w:pPr>
+      <w:r>
+        <w:rPr>
+          <w:rFonts w:ascii="Times New Roman" w:eastAsia="Times New Roman" w:hAnsi="Times New Roman" w:cs="Times New Roman"/>
+          <w:color w:val="333333"/>
+          <w:sz w:val="28"/>
+          <w:szCs w:val="28"/>
+        </w:rPr>
+        <w:t>Không cần, không thèm, chưa có account, xài được gì không? Nếu có, gọi là GUEST/VISITOR</w:t>
+      </w:r>
+    </w:p>
+    <w:p>
+      <w:pPr>
+        <w:pStyle w:val="oancuaDanhsach"/>
+        <w:numPr>
+          <w:ilvl w:val="3"/>
+          <w:numId w:val="1"/>
+        </w:numPr>
+        <w:rPr>
+          <w:rFonts w:ascii="Times New Roman" w:eastAsia="Times New Roman" w:hAnsi="Times New Roman" w:cs="Times New Roman"/>
+          <w:color w:val="333333"/>
+          <w:sz w:val="28"/>
+          <w:szCs w:val="28"/>
+        </w:rPr>
+      </w:pPr>
+      <w:r>
+        <w:rPr>
+          <w:rFonts w:ascii="Times New Roman" w:eastAsia="Times New Roman" w:hAnsi="Times New Roman" w:cs="Times New Roman"/>
+          <w:color w:val="333333"/>
+          <w:sz w:val="28"/>
+          <w:szCs w:val="28"/>
+        </w:rPr>
+        <w:t>Guest:</w:t>
+      </w:r>
+    </w:p>
+    <w:p>
+      <w:pPr>
+        <w:pStyle w:val="oancuaDanhsach"/>
+        <w:numPr>
+          <w:ilvl w:val="4"/>
+          <w:numId w:val="1"/>
+        </w:numPr>
+        <w:rPr>
+          <w:rFonts w:ascii="Times New Roman" w:eastAsia="Times New Roman" w:hAnsi="Times New Roman" w:cs="Times New Roman"/>
+          <w:color w:val="333333"/>
+          <w:sz w:val="28"/>
+          <w:szCs w:val="28"/>
+        </w:rPr>
+      </w:pPr>
+      <w:r>
+        <w:rPr>
+          <w:rFonts w:ascii="Times New Roman" w:eastAsia="Times New Roman" w:hAnsi="Times New Roman" w:cs="Times New Roman"/>
+          <w:color w:val="333333"/>
+          <w:sz w:val="28"/>
+          <w:szCs w:val="28"/>
+        </w:rPr>
+        <w:t>View the hot deals</w:t>
+      </w:r>
+    </w:p>
+    <w:p>
+      <w:pPr>
+        <w:pStyle w:val="oancuaDanhsach"/>
+        <w:numPr>
+          <w:ilvl w:val="4"/>
+          <w:numId w:val="1"/>
+        </w:numPr>
+        <w:rPr>
+          <w:rFonts w:ascii="Times New Roman" w:eastAsia="Times New Roman" w:hAnsi="Times New Roman" w:cs="Times New Roman"/>
+          <w:color w:val="333333"/>
+          <w:sz w:val="28"/>
+          <w:szCs w:val="28"/>
+        </w:rPr>
+      </w:pPr>
+      <w:r>
+        <w:rPr>
+          <w:rFonts w:ascii="Times New Roman" w:eastAsia="Times New Roman" w:hAnsi="Times New Roman" w:cs="Times New Roman"/>
+          <w:color w:val="333333"/>
+          <w:sz w:val="28"/>
+          <w:szCs w:val="28"/>
+        </w:rPr>
+        <w:t>View the list of Products</w:t>
+      </w:r>
+    </w:p>
+    <w:p>
+      <w:pPr>
+        <w:pStyle w:val="oancuaDanhsach"/>
+        <w:numPr>
+          <w:ilvl w:val="4"/>
+          <w:numId w:val="1"/>
+        </w:numPr>
+        <w:rPr>
+          <w:rFonts w:ascii="Times New Roman" w:eastAsia="Times New Roman" w:hAnsi="Times New Roman" w:cs="Times New Roman"/>
+          <w:color w:val="333333"/>
+          <w:sz w:val="28"/>
+          <w:szCs w:val="28"/>
+        </w:rPr>
+      </w:pPr>
+      <w:r>
+        <w:rPr>
+          <w:rFonts w:ascii="Times New Roman" w:eastAsia="Times New Roman" w:hAnsi="Times New Roman" w:cs="Times New Roman"/>
+          <w:color w:val="333333"/>
+          <w:sz w:val="28"/>
+          <w:szCs w:val="28"/>
+        </w:rPr>
+        <w:t>View a specific Product (Product Details)</w:t>
+      </w:r>
+    </w:p>
+    <w:p>
+      <w:pPr>
+        <w:pStyle w:val="oancuaDanhsach"/>
+        <w:numPr>
+          <w:ilvl w:val="4"/>
+          <w:numId w:val="1"/>
+        </w:numPr>
+        <w:rPr>
+          <w:rFonts w:ascii="Times New Roman" w:eastAsia="Times New Roman" w:hAnsi="Times New Roman" w:cs="Times New Roman"/>
+          <w:color w:val="333333"/>
+          <w:sz w:val="28"/>
+          <w:szCs w:val="28"/>
+        </w:rPr>
+      </w:pPr>
+      <w:r>
+        <w:rPr>
+          <w:rFonts w:ascii="Times New Roman" w:eastAsia="Times New Roman" w:hAnsi="Times New Roman" w:cs="Times New Roman"/>
+          <w:color w:val="333333"/>
+          <w:sz w:val="28"/>
+          <w:szCs w:val="28"/>
+        </w:rPr>
+        <w:lastRenderedPageBreak/>
+        <w:t xml:space="preserve">Search Product by price, brand </w:t>
+      </w:r>
+      <w:r>
+        <w:rPr>
+          <w:rFonts w:ascii="Times New Roman" w:eastAsia="Times New Roman" w:hAnsi="Times New Roman" w:cs="Times New Roman"/>
+          <w:color w:val="333333"/>
+          <w:sz w:val="28"/>
+          <w:szCs w:val="28"/>
+        </w:rPr>
+        <w:t>name, …</w:t>
+      </w:r>
+      <w:r>
+        <w:rPr>
+          <w:rFonts w:ascii="Times New Roman" w:eastAsia="Times New Roman" w:hAnsi="Times New Roman" w:cs="Times New Roman"/>
+          <w:color w:val="333333"/>
+          <w:sz w:val="28"/>
+          <w:szCs w:val="28"/>
+        </w:rPr>
+        <w:t xml:space="preserve"> </w:t>
+      </w:r>
+    </w:p>
+    <w:p>
+      <w:pPr>
+        <w:pStyle w:val="oancuaDanhsach"/>
+        <w:numPr>
+          <w:ilvl w:val="4"/>
+          <w:numId w:val="1"/>
+        </w:numPr>
+        <w:rPr>
+          <w:rFonts w:ascii="Times New Roman" w:eastAsia="Times New Roman" w:hAnsi="Times New Roman" w:cs="Times New Roman"/>
+          <w:color w:val="333333"/>
+          <w:sz w:val="28"/>
+          <w:szCs w:val="28"/>
+        </w:rPr>
+      </w:pPr>
+      <w:r>
+        <w:rPr>
+          <w:rFonts w:ascii="Times New Roman" w:eastAsia="Times New Roman" w:hAnsi="Times New Roman" w:cs="Times New Roman"/>
+          <w:color w:val="333333"/>
+          <w:sz w:val="28"/>
+          <w:szCs w:val="28"/>
+        </w:rPr>
+        <w:t>Filter Product by…</w:t>
+      </w:r>
+    </w:p>
+    <w:p>
+      <w:pPr>
+        <w:pStyle w:val="oancuaDanhsach"/>
+        <w:numPr>
+          <w:ilvl w:val="3"/>
+          <w:numId w:val="1"/>
+        </w:numPr>
+        <w:rPr>
+          <w:rFonts w:ascii="Times New Roman" w:eastAsia="Times New Roman" w:hAnsi="Times New Roman" w:cs="Times New Roman"/>
+          <w:color w:val="333333"/>
+          <w:sz w:val="28"/>
+          <w:szCs w:val="28"/>
+        </w:rPr>
+      </w:pPr>
+      <w:r>
+        <w:rPr>
+          <w:rFonts w:ascii="Times New Roman" w:eastAsia="Times New Roman" w:hAnsi="Times New Roman" w:cs="Times New Roman"/>
+          <w:color w:val="333333"/>
+          <w:sz w:val="28"/>
+          <w:szCs w:val="28"/>
+        </w:rPr>
+        <w:t>Những ai đó sẽ đc phân quyền chi tiết hơn làm những thứ GUEST ko thể làm đưẹoc, đòi hỏi có account và login</w:t>
+      </w:r>
+    </w:p>
+    <w:p>
+      <w:pPr>
+        <w:pStyle w:val="oancuaDanhsach"/>
+        <w:numPr>
+          <w:ilvl w:val="4"/>
+          <w:numId w:val="1"/>
+        </w:numPr>
+        <w:rPr>
+          <w:rFonts w:ascii="Times New Roman" w:eastAsia="Times New Roman" w:hAnsi="Times New Roman" w:cs="Times New Roman"/>
+          <w:color w:val="333333"/>
+          <w:sz w:val="28"/>
+          <w:szCs w:val="28"/>
+        </w:rPr>
+      </w:pPr>
+      <w:r>
+        <w:rPr>
+          <w:rFonts w:ascii="Times New Roman" w:eastAsia="Times New Roman" w:hAnsi="Times New Roman" w:cs="Times New Roman"/>
+          <w:color w:val="333333"/>
+          <w:sz w:val="28"/>
+          <w:szCs w:val="28"/>
+        </w:rPr>
+        <w:t>CASHIER</w:t>
+      </w:r>
+    </w:p>
+    <w:p>
+      <w:pPr>
+        <w:pStyle w:val="oancuaDanhsach"/>
+        <w:numPr>
+          <w:ilvl w:val="5"/>
+          <w:numId w:val="1"/>
+        </w:numPr>
+        <w:rPr>
+          <w:rFonts w:ascii="Times New Roman" w:eastAsia="Times New Roman" w:hAnsi="Times New Roman" w:cs="Times New Roman"/>
+          <w:color w:val="333333"/>
+          <w:sz w:val="28"/>
+          <w:szCs w:val="28"/>
+        </w:rPr>
+      </w:pPr>
+      <w:r>
+        <w:rPr>
+          <w:rFonts w:ascii="Times New Roman" w:eastAsia="Times New Roman" w:hAnsi="Times New Roman" w:cs="Times New Roman"/>
+          <w:color w:val="333333"/>
+          <w:sz w:val="28"/>
+          <w:szCs w:val="28"/>
+        </w:rPr>
+        <w:t>Create an Order (Tạo mới đơn hàng tại quầy thu ngân)</w:t>
+      </w:r>
+    </w:p>
+    <w:p>
+      <w:pPr>
+        <w:pStyle w:val="oancuaDanhsach"/>
+        <w:numPr>
+          <w:ilvl w:val="4"/>
+          <w:numId w:val="1"/>
+        </w:numPr>
+        <w:rPr>
+          <w:rFonts w:ascii="Times New Roman" w:eastAsia="Times New Roman" w:hAnsi="Times New Roman" w:cs="Times New Roman"/>
+          <w:color w:val="333333"/>
+          <w:sz w:val="28"/>
+          <w:szCs w:val="28"/>
+        </w:rPr>
+      </w:pPr>
+      <w:r>
+        <w:rPr>
+          <w:rFonts w:ascii="Times New Roman" w:eastAsia="Times New Roman" w:hAnsi="Times New Roman" w:cs="Times New Roman"/>
+          <w:color w:val="333333"/>
+          <w:sz w:val="28"/>
+          <w:szCs w:val="28"/>
+        </w:rPr>
+        <w:t>CUSTOMER</w:t>
+      </w:r>
+    </w:p>
+    <w:p>
+      <w:pPr>
+        <w:pStyle w:val="oancuaDanhsach"/>
+        <w:numPr>
+          <w:ilvl w:val="5"/>
+          <w:numId w:val="1"/>
+        </w:numPr>
+        <w:rPr>
+          <w:rFonts w:ascii="Times New Roman" w:eastAsia="Times New Roman" w:hAnsi="Times New Roman" w:cs="Times New Roman"/>
+          <w:color w:val="333333"/>
+          <w:sz w:val="28"/>
+          <w:szCs w:val="28"/>
+        </w:rPr>
+      </w:pPr>
+      <w:r>
+        <w:rPr>
+          <w:rFonts w:ascii="Times New Roman" w:eastAsia="Times New Roman" w:hAnsi="Times New Roman" w:cs="Times New Roman"/>
+          <w:color w:val="333333"/>
+          <w:sz w:val="28"/>
+          <w:szCs w:val="28"/>
+        </w:rPr>
+        <w:t>Create an online order (Tạo mới đơn hàng qua web app một cách chủ động)</w:t>
+      </w:r>
+    </w:p>
+    <w:p>
+      <w:pPr>
+        <w:pStyle w:val="oancuaDanhsach"/>
+        <w:numPr>
+          <w:ilvl w:val="5"/>
+          <w:numId w:val="1"/>
+        </w:numPr>
+        <w:rPr>
+          <w:rFonts w:ascii="Times New Roman" w:eastAsia="Times New Roman" w:hAnsi="Times New Roman" w:cs="Times New Roman"/>
+          <w:color w:val="333333"/>
+          <w:sz w:val="28"/>
+          <w:szCs w:val="28"/>
+        </w:rPr>
+      </w:pPr>
+      <w:r>
+        <w:rPr>
+          <w:rFonts w:ascii="Times New Roman" w:eastAsia="Times New Roman" w:hAnsi="Times New Roman" w:cs="Times New Roman"/>
+          <w:color w:val="333333"/>
+          <w:sz w:val="28"/>
+          <w:szCs w:val="28"/>
+        </w:rPr>
+        <w:t>Pay and order</w:t>
+      </w:r>
+    </w:p>
+    <w:p>
+      <w:pPr>
+        <w:pStyle w:val="oancuaDanhsach"/>
+        <w:numPr>
+          <w:ilvl w:val="5"/>
+          <w:numId w:val="1"/>
+        </w:numPr>
+        <w:rPr>
+          <w:rFonts w:ascii="Times New Roman" w:eastAsia="Times New Roman" w:hAnsi="Times New Roman" w:cs="Times New Roman"/>
+          <w:color w:val="333333"/>
+          <w:sz w:val="28"/>
+          <w:szCs w:val="28"/>
+        </w:rPr>
+      </w:pPr>
+      <w:r>
+        <w:rPr>
+          <w:rFonts w:ascii="Times New Roman" w:eastAsia="Times New Roman" w:hAnsi="Times New Roman" w:cs="Times New Roman"/>
+          <w:color w:val="333333"/>
+          <w:sz w:val="28"/>
+          <w:szCs w:val="28"/>
+        </w:rPr>
+        <w:t>Comment</w:t>
+      </w:r>
+    </w:p>
+    <w:p>
+      <w:pPr>
+        <w:pStyle w:val="oancuaDanhsach"/>
+        <w:numPr>
+          <w:ilvl w:val="5"/>
+          <w:numId w:val="1"/>
+        </w:numPr>
+        <w:rPr>
+          <w:rFonts w:ascii="Times New Roman" w:eastAsia="Times New Roman" w:hAnsi="Times New Roman" w:cs="Times New Roman"/>
+          <w:color w:val="333333"/>
+          <w:sz w:val="28"/>
+          <w:szCs w:val="28"/>
+        </w:rPr>
+      </w:pPr>
+      <w:r>
+        <w:rPr>
+          <w:rFonts w:ascii="Times New Roman" w:eastAsia="Times New Roman" w:hAnsi="Times New Roman" w:cs="Times New Roman"/>
+          <w:color w:val="333333"/>
+          <w:sz w:val="28"/>
+          <w:szCs w:val="28"/>
+        </w:rPr>
+        <w:t>Feedback</w:t>
+      </w:r>
+    </w:p>
+    <w:p>
+      <w:pPr>
+        <w:pStyle w:val="oancuaDanhsach"/>
+        <w:numPr>
+          <w:ilvl w:val="5"/>
+          <w:numId w:val="1"/>
+        </w:numPr>
+        <w:rPr>
+          <w:rFonts w:ascii="Times New Roman" w:eastAsia="Times New Roman" w:hAnsi="Times New Roman" w:cs="Times New Roman"/>
+          <w:color w:val="333333"/>
+          <w:sz w:val="28"/>
+          <w:szCs w:val="28"/>
+        </w:rPr>
+      </w:pPr>
+      <w:r>
+        <w:rPr>
+          <w:rFonts w:ascii="Times New Roman" w:eastAsia="Times New Roman" w:hAnsi="Times New Roman" w:cs="Times New Roman"/>
+          <w:color w:val="333333"/>
+          <w:sz w:val="28"/>
+          <w:szCs w:val="28"/>
+        </w:rPr>
+        <w:t>Rating</w:t>
+      </w:r>
+    </w:p>
+    <w:p>
+      <w:pPr>
+        <w:pStyle w:val="oancuaDanhsach"/>
+        <w:numPr>
+          <w:ilvl w:val="5"/>
+          <w:numId w:val="1"/>
+        </w:numPr>
+        <w:rPr>
+          <w:rFonts w:ascii="Times New Roman" w:eastAsia="Times New Roman" w:hAnsi="Times New Roman" w:cs="Times New Roman"/>
+          <w:color w:val="333333"/>
+          <w:sz w:val="28"/>
+          <w:szCs w:val="28"/>
+        </w:rPr>
+      </w:pPr>
+      <w:r>
+        <w:rPr>
+          <w:rFonts w:ascii="Times New Roman" w:eastAsia="Times New Roman" w:hAnsi="Times New Roman" w:cs="Times New Roman"/>
+          <w:color w:val="333333"/>
+          <w:sz w:val="28"/>
+          <w:szCs w:val="28"/>
+        </w:rPr>
+        <w:t>Manage cart</w:t>
+      </w:r>
+    </w:p>
+    <w:p>
+      <w:pPr>
+        <w:pStyle w:val="oancuaDanhsach"/>
+        <w:numPr>
+          <w:ilvl w:val="5"/>
+          <w:numId w:val="1"/>
+        </w:numPr>
+        <w:rPr>
+          <w:rFonts w:ascii="Times New Roman" w:eastAsia="Times New Roman" w:hAnsi="Times New Roman" w:cs="Times New Roman"/>
+          <w:color w:val="333333"/>
+          <w:sz w:val="28"/>
+          <w:szCs w:val="28"/>
+        </w:rPr>
+      </w:pPr>
+      <w:r>
+        <w:rPr>
+          <w:rFonts w:ascii="Times New Roman" w:eastAsia="Times New Roman" w:hAnsi="Times New Roman" w:cs="Times New Roman"/>
+          <w:color w:val="333333"/>
+          <w:sz w:val="28"/>
+          <w:szCs w:val="28"/>
+        </w:rPr>
+        <w:t>…</w:t>
+      </w:r>
+    </w:p>
+    <w:p>
+      <w:pPr>
+        <w:pStyle w:val="oancuaDanhsach"/>
+        <w:numPr>
+          <w:ilvl w:val="4"/>
+          <w:numId w:val="1"/>
+        </w:numPr>
+        <w:rPr>
+          <w:rFonts w:ascii="Times New Roman" w:eastAsia="Times New Roman" w:hAnsi="Times New Roman" w:cs="Times New Roman"/>
+          <w:color w:val="333333"/>
+          <w:sz w:val="28"/>
+          <w:szCs w:val="28"/>
+        </w:rPr>
+      </w:pPr>
+      <w:r>
+        <w:rPr>
+          <w:rFonts w:ascii="Times New Roman" w:eastAsia="Times New Roman" w:hAnsi="Times New Roman" w:cs="Times New Roman"/>
+          <w:color w:val="333333"/>
+          <w:sz w:val="28"/>
+          <w:szCs w:val="28"/>
+        </w:rPr>
+        <w:t>SALES</w:t>
+      </w:r>
+    </w:p>
+    <w:p>
+      <w:pPr>
+        <w:pStyle w:val="oancuaDanhsach"/>
+        <w:numPr>
+          <w:ilvl w:val="5"/>
+          <w:numId w:val="1"/>
+        </w:numPr>
+        <w:rPr>
+          <w:rFonts w:ascii="Times New Roman" w:eastAsia="Times New Roman" w:hAnsi="Times New Roman" w:cs="Times New Roman"/>
+          <w:color w:val="333333"/>
+          <w:sz w:val="28"/>
+          <w:szCs w:val="28"/>
+        </w:rPr>
+      </w:pPr>
+      <w:r>
+        <w:rPr>
+          <w:rFonts w:ascii="Times New Roman" w:eastAsia="Times New Roman" w:hAnsi="Times New Roman" w:cs="Times New Roman"/>
+          <w:color w:val="333333"/>
+          <w:sz w:val="28"/>
+          <w:szCs w:val="28"/>
+        </w:rPr>
+        <w:t>Update order status</w:t>
+      </w:r>
+    </w:p>
+    <w:p>
+      <w:pPr>
+        <w:pStyle w:val="oancuaDanhsach"/>
+        <w:numPr>
+          <w:ilvl w:val="4"/>
+          <w:numId w:val="1"/>
+        </w:numPr>
+        <w:rPr>
+          <w:rFonts w:ascii="Times New Roman" w:eastAsia="Times New Roman" w:hAnsi="Times New Roman" w:cs="Times New Roman"/>
+          <w:color w:val="333333"/>
+          <w:sz w:val="28"/>
+          <w:szCs w:val="28"/>
+        </w:rPr>
+      </w:pPr>
+      <w:r>
+        <w:rPr>
+          <w:rFonts w:ascii="Times New Roman" w:eastAsia="Times New Roman" w:hAnsi="Times New Roman" w:cs="Times New Roman"/>
+          <w:color w:val="333333"/>
+          <w:sz w:val="28"/>
+          <w:szCs w:val="28"/>
+        </w:rPr>
+        <w:t>ADMIN</w:t>
+      </w:r>
+    </w:p>
+    <w:p>
+      <w:pPr>
+        <w:pStyle w:val="oancuaDanhsach"/>
+        <w:numPr>
+          <w:ilvl w:val="4"/>
+          <w:numId w:val="1"/>
+        </w:numPr>
+        <w:rPr>
+          <w:rFonts w:ascii="Times New Roman" w:eastAsia="Times New Roman" w:hAnsi="Times New Roman" w:cs="Times New Roman"/>
+          <w:color w:val="333333"/>
+          <w:sz w:val="28"/>
+          <w:szCs w:val="28"/>
+        </w:rPr>
+      </w:pPr>
+    </w:p>
+    <w:p>
+      <w:pPr>
+        <w:pStyle w:val="oancuaDanhsach"/>
+        <w:numPr>
+          <w:ilvl w:val="2"/>
+          <w:numId w:val="1"/>
+        </w:numPr>
+        <w:rPr>
+          <w:rFonts w:ascii="Times New Roman" w:eastAsia="Times New Roman" w:hAnsi="Times New Roman" w:cs="Times New Roman"/>
+          <w:color w:val="333333"/>
+          <w:sz w:val="28"/>
+          <w:szCs w:val="28"/>
+        </w:rPr>
+      </w:pPr>
+      <w:r>
+        <w:rPr>
+          <w:rFonts w:ascii="Times New Roman" w:eastAsia="Times New Roman" w:hAnsi="Times New Roman" w:cs="Times New Roman"/>
+          <w:color w:val="333333"/>
+          <w:sz w:val="28"/>
+          <w:szCs w:val="28"/>
+        </w:rPr>
+        <w:t>Những thông tin/ dữ liệu/ đối tượng dữ liệu nào ta cần phải lưu trữ dài lâu</w:t>
+      </w:r>
+    </w:p>
+    <w:p>
+      <w:pPr>
+        <w:pStyle w:val="oancuaDanhsach"/>
+        <w:numPr>
+          <w:ilvl w:val="3"/>
+          <w:numId w:val="1"/>
+        </w:numPr>
+        <w:rPr>
+          <w:rFonts w:ascii="Times New Roman" w:eastAsia="Times New Roman" w:hAnsi="Times New Roman" w:cs="Times New Roman"/>
+          <w:color w:val="333333"/>
+          <w:sz w:val="28"/>
+          <w:szCs w:val="28"/>
+        </w:rPr>
+      </w:pPr>
+      <w:r>
+        <w:rPr>
+          <w:rFonts w:ascii="Times New Roman" w:eastAsia="Times New Roman" w:hAnsi="Times New Roman" w:cs="Times New Roman"/>
+          <w:color w:val="333333"/>
+          <w:sz w:val="28"/>
+          <w:szCs w:val="28"/>
+        </w:rPr>
+        <w:t>Conceptual Data Model, ERD mức tên Entity (có thể lược bớt đặc tính, cột, trường, field dữ liệu)</w:t>
+      </w:r>
+    </w:p>
+    <w:p>
+      <w:pPr>
+        <w:pStyle w:val="oancuaDanhsach"/>
+        <w:numPr>
+          <w:ilvl w:val="3"/>
+          <w:numId w:val="1"/>
+        </w:numPr>
+        <w:rPr>
+          <w:rFonts w:ascii="Times New Roman" w:eastAsia="Times New Roman" w:hAnsi="Times New Roman" w:cs="Times New Roman"/>
+          <w:color w:val="333333"/>
+          <w:sz w:val="28"/>
+          <w:szCs w:val="28"/>
+        </w:rPr>
+      </w:pPr>
+      <w:r>
+        <w:rPr>
+          <w:rFonts w:ascii="Times New Roman" w:eastAsia="Times New Roman" w:hAnsi="Times New Roman" w:cs="Times New Roman"/>
+          <w:color w:val="333333"/>
+          <w:sz w:val="28"/>
+          <w:szCs w:val="28"/>
+        </w:rPr>
+        <w:t>Ví dụ:</w:t>
+      </w:r>
+    </w:p>
+    <w:p>
+      <w:pPr>
+        <w:pStyle w:val="oancuaDanhsach"/>
+        <w:numPr>
+          <w:ilvl w:val="4"/>
+          <w:numId w:val="1"/>
+        </w:numPr>
+        <w:rPr>
+          <w:rFonts w:ascii="Times New Roman" w:eastAsia="Times New Roman" w:hAnsi="Times New Roman" w:cs="Times New Roman"/>
+          <w:color w:val="333333"/>
+          <w:sz w:val="28"/>
+          <w:szCs w:val="28"/>
+        </w:rPr>
+      </w:pPr>
+      <w:r>
+        <w:rPr>
+          <w:rFonts w:ascii="Times New Roman" w:eastAsia="Times New Roman" w:hAnsi="Times New Roman" w:cs="Times New Roman"/>
+          <w:color w:val="333333"/>
+          <w:sz w:val="28"/>
+          <w:szCs w:val="28"/>
+        </w:rPr>
+        <w:t>Bài làm bánh:</w:t>
+      </w:r>
+    </w:p>
+    <w:p>
+      <w:pPr>
+        <w:pStyle w:val="oancuaDanhsach"/>
+        <w:numPr>
+          <w:ilvl w:val="5"/>
+          <w:numId w:val="1"/>
+        </w:numPr>
+        <w:rPr>
+          <w:rFonts w:ascii="Times New Roman" w:eastAsia="Times New Roman" w:hAnsi="Times New Roman" w:cs="Times New Roman"/>
+          <w:color w:val="333333"/>
+          <w:sz w:val="28"/>
+          <w:szCs w:val="28"/>
+        </w:rPr>
+      </w:pPr>
+      <w:r>
+        <w:rPr>
+          <w:rFonts w:ascii="Times New Roman" w:eastAsia="Times New Roman" w:hAnsi="Times New Roman" w:cs="Times New Roman"/>
+          <w:color w:val="333333"/>
+          <w:sz w:val="28"/>
+          <w:szCs w:val="28"/>
+        </w:rPr>
+        <w:t>Công thức là bánh</w:t>
+      </w:r>
+    </w:p>
+    <w:p>
+      <w:pPr>
+        <w:pStyle w:val="oancuaDanhsach"/>
+        <w:numPr>
+          <w:ilvl w:val="5"/>
+          <w:numId w:val="1"/>
+        </w:numPr>
+        <w:rPr>
+          <w:rFonts w:ascii="Times New Roman" w:eastAsia="Times New Roman" w:hAnsi="Times New Roman" w:cs="Times New Roman"/>
+          <w:color w:val="333333"/>
+          <w:sz w:val="28"/>
+          <w:szCs w:val="28"/>
+        </w:rPr>
+      </w:pPr>
+      <w:r>
+        <w:rPr>
+          <w:rFonts w:ascii="Times New Roman" w:eastAsia="Times New Roman" w:hAnsi="Times New Roman" w:cs="Times New Roman"/>
+          <w:color w:val="333333"/>
+          <w:sz w:val="28"/>
+          <w:szCs w:val="28"/>
+        </w:rPr>
+        <w:t>Profile của đầu bếp: baker</w:t>
+      </w:r>
+    </w:p>
+    <w:p>
+      <w:pPr>
+        <w:pStyle w:val="oancuaDanhsach"/>
+        <w:numPr>
+          <w:ilvl w:val="5"/>
+          <w:numId w:val="1"/>
+        </w:numPr>
+        <w:rPr>
+          <w:rFonts w:ascii="Times New Roman" w:eastAsia="Times New Roman" w:hAnsi="Times New Roman" w:cs="Times New Roman"/>
+          <w:color w:val="333333"/>
+          <w:sz w:val="28"/>
+          <w:szCs w:val="28"/>
+        </w:rPr>
+      </w:pPr>
+      <w:r>
+        <w:rPr>
+          <w:rFonts w:ascii="Times New Roman" w:eastAsia="Times New Roman" w:hAnsi="Times New Roman" w:cs="Times New Roman"/>
+          <w:color w:val="333333"/>
+          <w:sz w:val="28"/>
+          <w:szCs w:val="28"/>
+        </w:rPr>
+        <w:t>Dụng cụ làm bánh:</w:t>
+      </w:r>
+    </w:p>
+    <w:p>
+      <w:pPr>
+        <w:pStyle w:val="oancuaDanhsach"/>
+        <w:numPr>
+          <w:ilvl w:val="5"/>
+          <w:numId w:val="1"/>
+        </w:numPr>
+        <w:rPr>
+          <w:rFonts w:ascii="Times New Roman" w:eastAsia="Times New Roman" w:hAnsi="Times New Roman" w:cs="Times New Roman"/>
+          <w:color w:val="333333"/>
+          <w:sz w:val="28"/>
+          <w:szCs w:val="28"/>
+        </w:rPr>
+      </w:pPr>
+      <w:r>
+        <w:rPr>
+          <w:rFonts w:ascii="Times New Roman" w:eastAsia="Times New Roman" w:hAnsi="Times New Roman" w:cs="Times New Roman"/>
+          <w:color w:val="333333"/>
+          <w:sz w:val="28"/>
+          <w:szCs w:val="28"/>
+        </w:rPr>
+        <w:lastRenderedPageBreak/>
+        <w:t>Danh mục phân loại</w:t>
+      </w:r>
+    </w:p>
+    <w:p>
+      <w:pPr>
+        <w:pStyle w:val="oancuaDanhsach"/>
+        <w:numPr>
+          <w:ilvl w:val="4"/>
+          <w:numId w:val="1"/>
+        </w:numPr>
+        <w:rPr>
+          <w:rFonts w:ascii="Times New Roman" w:eastAsia="Times New Roman" w:hAnsi="Times New Roman" w:cs="Times New Roman"/>
+          <w:color w:val="333333"/>
+          <w:sz w:val="28"/>
+          <w:szCs w:val="28"/>
+        </w:rPr>
+      </w:pPr>
+      <w:r>
+        <w:rPr>
+          <w:rFonts w:ascii="Times New Roman" w:eastAsia="Times New Roman" w:hAnsi="Times New Roman" w:cs="Times New Roman"/>
+          <w:color w:val="333333"/>
+          <w:sz w:val="28"/>
+          <w:szCs w:val="28"/>
+        </w:rPr>
+        <w:t>Yến sào</w:t>
+      </w:r>
+    </w:p>
+    <w:p>
+      <w:pPr>
+        <w:pStyle w:val="oancuaDanhsach"/>
+        <w:numPr>
+          <w:ilvl w:val="5"/>
+          <w:numId w:val="1"/>
+        </w:numPr>
+        <w:rPr>
+          <w:rFonts w:ascii="Times New Roman" w:eastAsia="Times New Roman" w:hAnsi="Times New Roman" w:cs="Times New Roman"/>
+          <w:color w:val="333333"/>
+          <w:sz w:val="28"/>
+          <w:szCs w:val="28"/>
+        </w:rPr>
+      </w:pPr>
+      <w:r>
+        <w:rPr>
+          <w:rFonts w:ascii="Times New Roman" w:eastAsia="Times New Roman" w:hAnsi="Times New Roman" w:cs="Times New Roman"/>
+          <w:color w:val="333333"/>
+          <w:sz w:val="28"/>
+          <w:szCs w:val="28"/>
+        </w:rPr>
+        <w:t>Sản phẩm yến sào</w:t>
+      </w:r>
+    </w:p>
+    <w:p>
+      <w:pPr>
+        <w:pStyle w:val="oancuaDanhsach"/>
+        <w:numPr>
+          <w:ilvl w:val="5"/>
+          <w:numId w:val="1"/>
+        </w:numPr>
+        <w:rPr>
+          <w:rFonts w:ascii="Times New Roman" w:eastAsia="Times New Roman" w:hAnsi="Times New Roman" w:cs="Times New Roman"/>
+          <w:color w:val="333333"/>
+          <w:sz w:val="28"/>
+          <w:szCs w:val="28"/>
+        </w:rPr>
+      </w:pPr>
+      <w:r>
+        <w:rPr>
+          <w:rFonts w:ascii="Times New Roman" w:eastAsia="Times New Roman" w:hAnsi="Times New Roman" w:cs="Times New Roman"/>
+          <w:color w:val="333333"/>
+          <w:sz w:val="28"/>
+          <w:szCs w:val="28"/>
+        </w:rPr>
+        <w:t>Người mua</w:t>
+      </w:r>
+    </w:p>
+    <w:p>
+      <w:pPr>
+        <w:pStyle w:val="oancuaDanhsach"/>
+        <w:numPr>
+          <w:ilvl w:val="5"/>
+          <w:numId w:val="1"/>
+        </w:numPr>
+        <w:rPr>
+          <w:rFonts w:ascii="Times New Roman" w:eastAsia="Times New Roman" w:hAnsi="Times New Roman" w:cs="Times New Roman"/>
+          <w:color w:val="333333"/>
+          <w:sz w:val="28"/>
+          <w:szCs w:val="28"/>
+        </w:rPr>
+      </w:pPr>
+      <w:r>
+        <w:rPr>
+          <w:rFonts w:ascii="Times New Roman" w:eastAsia="Times New Roman" w:hAnsi="Times New Roman" w:cs="Times New Roman"/>
+          <w:color w:val="333333"/>
+          <w:sz w:val="28"/>
+          <w:szCs w:val="28"/>
+        </w:rPr>
+        <w:t>Giỏ hàng</w:t>
+      </w:r>
+    </w:p>
+    <w:p>
+      <w:pPr>
+        <w:pStyle w:val="oancuaDanhsach"/>
+        <w:numPr>
+          <w:ilvl w:val="5"/>
+          <w:numId w:val="1"/>
+        </w:numPr>
+        <w:rPr>
+          <w:rFonts w:ascii="Times New Roman" w:eastAsia="Times New Roman" w:hAnsi="Times New Roman" w:cs="Times New Roman"/>
+          <w:color w:val="333333"/>
+          <w:sz w:val="28"/>
+          <w:szCs w:val="28"/>
+        </w:rPr>
+      </w:pPr>
+      <w:r>
+        <w:rPr>
+          <w:rFonts w:ascii="Times New Roman" w:eastAsia="Times New Roman" w:hAnsi="Times New Roman" w:cs="Times New Roman"/>
+          <w:color w:val="333333"/>
+          <w:sz w:val="28"/>
+          <w:szCs w:val="28"/>
+        </w:rPr>
+        <w:t>Đơn hàng</w:t>
+      </w:r>
+    </w:p>
+    <w:p>
+      <w:pPr>
+        <w:pStyle w:val="oancuaDanhsach"/>
+        <w:numPr>
+          <w:ilvl w:val="5"/>
+          <w:numId w:val="1"/>
+        </w:numPr>
+        <w:rPr>
+          <w:rFonts w:ascii="Times New Roman" w:eastAsia="Times New Roman" w:hAnsi="Times New Roman" w:cs="Times New Roman"/>
+          <w:color w:val="333333"/>
+          <w:sz w:val="28"/>
+          <w:szCs w:val="28"/>
+        </w:rPr>
+      </w:pPr>
+      <w:r>
+        <w:rPr>
+          <w:rFonts w:ascii="Times New Roman" w:eastAsia="Times New Roman" w:hAnsi="Times New Roman" w:cs="Times New Roman"/>
+          <w:color w:val="333333"/>
+          <w:sz w:val="28"/>
+          <w:szCs w:val="28"/>
+        </w:rPr>
+        <w:t>Danh mục phân loại</w:t>
+      </w:r>
+    </w:p>
+    <w:p>
+      <w:pPr>
+        <w:pStyle w:val="oancuaDanhsach"/>
+        <w:numPr>
+          <w:ilvl w:val="3"/>
+          <w:numId w:val="1"/>
+        </w:numPr>
+        <w:rPr>
+          <w:rFonts w:ascii="Times New Roman" w:eastAsia="Times New Roman" w:hAnsi="Times New Roman" w:cs="Times New Roman"/>
+          <w:color w:val="333333"/>
+          <w:sz w:val="28"/>
+          <w:szCs w:val="28"/>
+        </w:rPr>
+      </w:pPr>
+      <w:r>
+        <w:rPr>
+          <w:rFonts w:ascii="Times New Roman" w:eastAsia="Times New Roman" w:hAnsi="Times New Roman" w:cs="Times New Roman"/>
+          <w:color w:val="333333"/>
+          <w:sz w:val="28"/>
+          <w:szCs w:val="28"/>
+        </w:rPr>
+        <w:t xml:space="preserve">Nhận diện những </w:t>
+      </w:r>
+      <w:r>
+        <w:rPr>
+          <w:rFonts w:ascii="Times New Roman" w:eastAsia="Times New Roman" w:hAnsi="Times New Roman" w:cs="Times New Roman"/>
+          <w:color w:val="FF0000"/>
+          <w:sz w:val="28"/>
+          <w:szCs w:val="28"/>
+        </w:rPr>
+        <w:t xml:space="preserve">danh từ (Kèm đặc tính mô tả cho danh từ đó) </w:t>
+      </w:r>
+      <w:r>
+        <w:rPr>
+          <w:rFonts w:ascii="Times New Roman" w:eastAsia="Times New Roman" w:hAnsi="Times New Roman" w:cs="Times New Roman"/>
+          <w:color w:val="333333"/>
+          <w:sz w:val="28"/>
+          <w:szCs w:val="28"/>
+        </w:rPr>
+        <w:t>-&gt; ENTITY/TABLE/DTO CLASS</w:t>
+      </w:r>
+      <w:r>
+        <w:rPr>
+          <w:rFonts w:ascii="Times New Roman" w:eastAsia="Times New Roman" w:hAnsi="Times New Roman" w:cs="Times New Roman"/>
+          <w:color w:val="333333"/>
+          <w:sz w:val="28"/>
+          <w:szCs w:val="28"/>
+        </w:rPr>
+        <w:t>. Mỗi tính năng/màn hình sẽ thao tác/xử lý/lưu trữ/ những OBJECT/ENTITY nào đó</w:t>
+      </w:r>
+    </w:p>
+    <w:p>
+      <w:pPr>
+        <w:pStyle w:val="oancuaDanhsach"/>
+        <w:numPr>
+          <w:ilvl w:val="2"/>
+          <w:numId w:val="1"/>
+        </w:numPr>
+        <w:rPr>
+          <w:rFonts w:ascii="Times New Roman" w:eastAsia="Times New Roman" w:hAnsi="Times New Roman" w:cs="Times New Roman"/>
+          <w:color w:val="333333"/>
+          <w:sz w:val="28"/>
+          <w:szCs w:val="28"/>
+        </w:rPr>
+      </w:pPr>
+      <w:r>
+        <w:rPr>
+          <w:rFonts w:ascii="Times New Roman" w:eastAsia="Times New Roman" w:hAnsi="Times New Roman" w:cs="Times New Roman"/>
+          <w:color w:val="333333"/>
+          <w:sz w:val="28"/>
+          <w:szCs w:val="28"/>
+        </w:rPr>
+        <w:t>Đích đến</w:t>
+      </w:r>
+      <w:r>
+        <w:rPr>
+          <w:rFonts w:ascii="Times New Roman" w:eastAsia="Times New Roman" w:hAnsi="Times New Roman" w:cs="Times New Roman"/>
+          <w:color w:val="333333"/>
+          <w:sz w:val="28"/>
+          <w:szCs w:val="28"/>
+        </w:rPr>
+        <w:t xml:space="preserve"> của BA (BUSINESS ANALYST) LÀ: tím ra các tính năng/DATA OBJECT để thỏa mãn nhu cầu LƯU TRỮ/XỬ LÍ </w:t>
+      </w:r>
+      <w:r>
+        <w:rPr>
+          <w:rFonts w:ascii="Times New Roman" w:eastAsia="Times New Roman" w:hAnsi="Times New Roman" w:cs="Times New Roman"/>
+          <w:color w:val="333333"/>
+          <w:sz w:val="28"/>
+          <w:szCs w:val="28"/>
+        </w:rPr>
+        <w:t>của USER</w:t>
+      </w:r>
+      <w:r>
+        <w:rPr>
+          <w:rFonts w:ascii="Times New Roman" w:eastAsia="Times New Roman" w:hAnsi="Times New Roman" w:cs="Times New Roman"/>
+          <w:color w:val="333333"/>
+          <w:sz w:val="28"/>
+          <w:szCs w:val="28"/>
+        </w:rPr>
+        <w:t>.</w:t>
+      </w:r>
+    </w:p>
+    <w:p>
+      <w:pPr>
+        <w:pStyle w:val="oancuaDanhsach"/>
+        <w:numPr>
+          <w:ilvl w:val="3"/>
+          <w:numId w:val="1"/>
+        </w:numPr>
+        <w:rPr>
+          <w:rFonts w:ascii="Times New Roman" w:eastAsia="Times New Roman" w:hAnsi="Times New Roman" w:cs="Times New Roman"/>
+          <w:color w:val="333333"/>
+          <w:sz w:val="28"/>
+          <w:szCs w:val="28"/>
+        </w:rPr>
+      </w:pPr>
+      <w:r>
+        <w:rPr>
+          <w:rFonts w:ascii="Times New Roman" w:eastAsia="Times New Roman" w:hAnsi="Times New Roman" w:cs="Times New Roman"/>
+          <w:color w:val="333333"/>
+          <w:sz w:val="28"/>
+          <w:szCs w:val="28"/>
+        </w:rPr>
+        <w:t>USER muốn xử lí INFO gì trong công việc của họ</w:t>
+      </w:r>
+    </w:p>
+    <w:p>
+      <w:pPr>
+        <w:pStyle w:val="oancuaDanhsach"/>
+        <w:numPr>
+          <w:ilvl w:val="3"/>
+          <w:numId w:val="1"/>
+        </w:numPr>
+        <w:rPr>
+          <w:rFonts w:ascii="Times New Roman" w:eastAsia="Times New Roman" w:hAnsi="Times New Roman" w:cs="Times New Roman"/>
+          <w:color w:val="333333"/>
+          <w:sz w:val="28"/>
+          <w:szCs w:val="28"/>
+        </w:rPr>
+      </w:pPr>
+      <w:r>
+        <w:rPr>
+          <w:rFonts w:ascii="Times New Roman" w:eastAsia="Times New Roman" w:hAnsi="Times New Roman" w:cs="Times New Roman"/>
+          <w:color w:val="333333"/>
+          <w:sz w:val="28"/>
+          <w:szCs w:val="28"/>
+        </w:rPr>
+        <w:t>USER muốn lưu trữ gì trong công việc của họ</w:t>
+      </w:r>
+    </w:p>
+    <w:p>
+      <w:pPr>
+        <w:rPr>
+          <w:rFonts w:ascii="Times New Roman" w:eastAsia="Times New Roman" w:hAnsi="Times New Roman" w:cs="Times New Roman"/>
+          <w:color w:val="333333"/>
+          <w:sz w:val="28"/>
+          <w:szCs w:val="28"/>
+        </w:rPr>
+      </w:pPr>
+      <w:r>
+        <w:rPr>
+          <w:rFonts w:ascii="Times New Roman" w:eastAsia="Times New Roman" w:hAnsi="Times New Roman" w:cs="Times New Roman"/>
+          <w:color w:val="333333"/>
+          <w:sz w:val="28"/>
+          <w:szCs w:val="28"/>
+        </w:rPr>
+        <w:t>V. CHUẨN BỊ CHO VIỆC LÀM APP:</w:t>
+      </w:r>
+    </w:p>
+    <w:p>
+      <w:pPr>
+        <w:pStyle w:val="oancuaDanhsach"/>
+        <w:numPr>
+          <w:ilvl w:val="0"/>
+          <w:numId w:val="1"/>
+        </w:numPr>
+        <w:rPr>
+          <w:rFonts w:ascii="Times New Roman" w:eastAsia="Times New Roman" w:hAnsi="Times New Roman" w:cs="Times New Roman"/>
+          <w:color w:val="333333"/>
+          <w:sz w:val="28"/>
+          <w:szCs w:val="28"/>
+        </w:rPr>
+      </w:pPr>
+      <w:r>
+        <w:rPr>
+          <w:rFonts w:ascii="Times New Roman" w:eastAsia="Times New Roman" w:hAnsi="Times New Roman" w:cs="Times New Roman"/>
+          <w:color w:val="333333"/>
+          <w:sz w:val="28"/>
+          <w:szCs w:val="28"/>
+        </w:rPr>
+        <w:t xml:space="preserve">1. Xác định APP của mình là 1 sàn giao dịch(platform) hay là 1 chủ thể đơn </w:t>
+      </w:r>
+      <w:r>
+        <w:rPr>
+          <w:rFonts w:ascii="Times New Roman" w:eastAsia="Times New Roman" w:hAnsi="Times New Roman" w:cs="Times New Roman"/>
+          <w:color w:val="333333"/>
+          <w:sz w:val="28"/>
+          <w:szCs w:val="28"/>
+        </w:rPr>
+        <w:t>lẻ (</w:t>
+      </w:r>
+      <w:r>
+        <w:rPr>
+          <w:rFonts w:ascii="Times New Roman" w:eastAsia="Times New Roman" w:hAnsi="Times New Roman" w:cs="Times New Roman"/>
+          <w:color w:val="333333"/>
+          <w:sz w:val="28"/>
+          <w:szCs w:val="28"/>
+        </w:rPr>
+        <w:t>1 company, 1 shop)</w:t>
+      </w:r>
+    </w:p>
+    <w:p>
+      <w:pPr>
+        <w:pStyle w:val="oancuaDanhsach"/>
+        <w:numPr>
+          <w:ilvl w:val="1"/>
+          <w:numId w:val="1"/>
+        </w:numPr>
+        <w:rPr>
+          <w:rFonts w:ascii="Times New Roman" w:eastAsia="Times New Roman" w:hAnsi="Times New Roman" w:cs="Times New Roman"/>
+          <w:color w:val="333333"/>
+          <w:sz w:val="28"/>
+          <w:szCs w:val="28"/>
+        </w:rPr>
+      </w:pPr>
+      <w:r>
+        <w:rPr>
+          <w:rFonts w:ascii="Times New Roman" w:eastAsia="Times New Roman" w:hAnsi="Times New Roman" w:cs="Times New Roman"/>
+          <w:color w:val="333333"/>
+          <w:sz w:val="28"/>
+          <w:szCs w:val="28"/>
+        </w:rPr>
+        <w:t>P</w:t>
+      </w:r>
+      <w:r>
+        <w:rPr>
+          <w:rFonts w:ascii="Times New Roman" w:eastAsia="Times New Roman" w:hAnsi="Times New Roman" w:cs="Times New Roman"/>
+          <w:color w:val="333333"/>
+          <w:sz w:val="28"/>
+          <w:szCs w:val="28"/>
+        </w:rPr>
+        <w:t>latform</w:t>
+      </w:r>
+      <w:r>
+        <w:rPr>
+          <w:rFonts w:ascii="Times New Roman" w:eastAsia="Times New Roman" w:hAnsi="Times New Roman" w:cs="Times New Roman"/>
+          <w:color w:val="333333"/>
+          <w:sz w:val="28"/>
+          <w:szCs w:val="28"/>
+        </w:rPr>
+        <w:t>: cái chợ, trăm người bán vạn người mua</w:t>
+      </w:r>
+    </w:p>
+    <w:p>
+      <w:pPr>
+        <w:pStyle w:val="oancuaDanhsach"/>
+        <w:numPr>
+          <w:ilvl w:val="2"/>
+          <w:numId w:val="1"/>
+        </w:numPr>
+        <w:rPr>
+          <w:rFonts w:ascii="Times New Roman" w:eastAsia="Times New Roman" w:hAnsi="Times New Roman" w:cs="Times New Roman"/>
+          <w:color w:val="333333"/>
+          <w:sz w:val="28"/>
+          <w:szCs w:val="28"/>
+        </w:rPr>
+      </w:pPr>
+      <w:r>
+        <w:rPr>
+          <w:rFonts w:ascii="Times New Roman" w:eastAsia="Times New Roman" w:hAnsi="Times New Roman" w:cs="Times New Roman"/>
+          <w:color w:val="333333"/>
+          <w:sz w:val="28"/>
+          <w:szCs w:val="28"/>
+        </w:rPr>
+        <w:t>Shoppe</w:t>
+      </w:r>
+    </w:p>
+    <w:p>
+      <w:pPr>
+        <w:pStyle w:val="oancuaDanhsach"/>
+        <w:numPr>
+          <w:ilvl w:val="2"/>
+          <w:numId w:val="1"/>
+        </w:numPr>
+        <w:rPr>
+          <w:rFonts w:ascii="Times New Roman" w:eastAsia="Times New Roman" w:hAnsi="Times New Roman" w:cs="Times New Roman"/>
+          <w:color w:val="333333"/>
+          <w:sz w:val="28"/>
+          <w:szCs w:val="28"/>
+        </w:rPr>
+      </w:pPr>
+      <w:r>
+        <w:rPr>
+          <w:rFonts w:ascii="Times New Roman" w:eastAsia="Times New Roman" w:hAnsi="Times New Roman" w:cs="Times New Roman"/>
+          <w:color w:val="333333"/>
+          <w:sz w:val="28"/>
+          <w:szCs w:val="28"/>
+        </w:rPr>
+        <w:t>Lazada</w:t>
+      </w:r>
+    </w:p>
+    <w:p>
+      <w:pPr>
+        <w:pStyle w:val="oancuaDanhsach"/>
+        <w:numPr>
+          <w:ilvl w:val="2"/>
+          <w:numId w:val="1"/>
+        </w:numPr>
+        <w:rPr>
+          <w:rFonts w:ascii="Times New Roman" w:eastAsia="Times New Roman" w:hAnsi="Times New Roman" w:cs="Times New Roman"/>
+          <w:color w:val="333333"/>
+          <w:sz w:val="28"/>
+          <w:szCs w:val="28"/>
+        </w:rPr>
+      </w:pPr>
+      <w:r>
+        <w:rPr>
+          <w:rFonts w:ascii="Times New Roman" w:eastAsia="Times New Roman" w:hAnsi="Times New Roman" w:cs="Times New Roman"/>
+          <w:color w:val="333333"/>
+          <w:sz w:val="28"/>
+          <w:szCs w:val="28"/>
+        </w:rPr>
+        <w:t>Grab</w:t>
+      </w:r>
+    </w:p>
+    <w:p>
+      <w:pPr>
+        <w:pStyle w:val="oancuaDanhsach"/>
+        <w:numPr>
+          <w:ilvl w:val="2"/>
+          <w:numId w:val="1"/>
+        </w:numPr>
+        <w:rPr>
+          <w:rFonts w:ascii="Times New Roman" w:eastAsia="Times New Roman" w:hAnsi="Times New Roman" w:cs="Times New Roman"/>
+          <w:color w:val="333333"/>
+          <w:sz w:val="28"/>
+          <w:szCs w:val="28"/>
+        </w:rPr>
+      </w:pPr>
+      <w:r>
+        <w:rPr>
+          <w:rFonts w:ascii="Times New Roman" w:eastAsia="Times New Roman" w:hAnsi="Times New Roman" w:cs="Times New Roman"/>
+          <w:color w:val="333333"/>
+          <w:sz w:val="28"/>
+          <w:szCs w:val="28"/>
+        </w:rPr>
+        <w:t>-&gt; Phức tạp thêm tính nắng do có nhiều đối tác</w:t>
+      </w:r>
+    </w:p>
+    <w:p>
+      <w:pPr>
+        <w:pStyle w:val="oancuaDanhsach"/>
+        <w:numPr>
+          <w:ilvl w:val="1"/>
+          <w:numId w:val="1"/>
+        </w:numPr>
+        <w:rPr>
+          <w:rFonts w:ascii="Times New Roman" w:eastAsia="Times New Roman" w:hAnsi="Times New Roman" w:cs="Times New Roman"/>
+          <w:color w:val="333333"/>
+          <w:sz w:val="28"/>
+          <w:szCs w:val="28"/>
+        </w:rPr>
+      </w:pPr>
+      <w:r>
+        <w:rPr>
+          <w:rFonts w:ascii="Times New Roman" w:eastAsia="Times New Roman" w:hAnsi="Times New Roman" w:cs="Times New Roman"/>
+          <w:color w:val="333333"/>
+          <w:sz w:val="28"/>
+          <w:szCs w:val="28"/>
+        </w:rPr>
+        <w:t>C</w:t>
+      </w:r>
+      <w:r>
+        <w:rPr>
+          <w:rFonts w:ascii="Times New Roman" w:eastAsia="Times New Roman" w:hAnsi="Times New Roman" w:cs="Times New Roman"/>
+          <w:color w:val="333333"/>
+          <w:sz w:val="28"/>
+          <w:szCs w:val="28"/>
+        </w:rPr>
+        <w:t>ompany</w:t>
+      </w:r>
+      <w:r>
+        <w:rPr>
+          <w:rFonts w:ascii="Times New Roman" w:eastAsia="Times New Roman" w:hAnsi="Times New Roman" w:cs="Times New Roman"/>
+          <w:color w:val="333333"/>
+          <w:sz w:val="28"/>
+          <w:szCs w:val="28"/>
+        </w:rPr>
+        <w:t>/Shop: 1 người bán, vạn người mua</w:t>
+      </w:r>
+    </w:p>
+    <w:p>
+      <w:pPr>
+        <w:pStyle w:val="oancuaDanhsach"/>
+        <w:numPr>
+          <w:ilvl w:val="2"/>
+          <w:numId w:val="1"/>
+        </w:numPr>
+        <w:rPr>
+          <w:rFonts w:ascii="Times New Roman" w:eastAsia="Times New Roman" w:hAnsi="Times New Roman" w:cs="Times New Roman"/>
+          <w:color w:val="333333"/>
+          <w:sz w:val="28"/>
+          <w:szCs w:val="28"/>
+        </w:rPr>
+      </w:pPr>
+      <w:r>
+        <w:rPr>
+          <w:rFonts w:ascii="Times New Roman" w:eastAsia="Times New Roman" w:hAnsi="Times New Roman" w:cs="Times New Roman"/>
+          <w:color w:val="333333"/>
+          <w:sz w:val="28"/>
+          <w:szCs w:val="28"/>
+        </w:rPr>
+        <w:t>Thedoididong</w:t>
+      </w:r>
+    </w:p>
+    <w:p>
+      <w:pPr>
+        <w:pStyle w:val="oancuaDanhsach"/>
+        <w:numPr>
+          <w:ilvl w:val="2"/>
+          <w:numId w:val="1"/>
+        </w:numPr>
+        <w:rPr>
+          <w:rFonts w:ascii="Times New Roman" w:eastAsia="Times New Roman" w:hAnsi="Times New Roman" w:cs="Times New Roman"/>
+          <w:color w:val="333333"/>
+          <w:sz w:val="28"/>
+          <w:szCs w:val="28"/>
+        </w:rPr>
+      </w:pPr>
+      <w:r>
+        <w:rPr>
+          <w:rFonts w:ascii="Times New Roman" w:eastAsia="Times New Roman" w:hAnsi="Times New Roman" w:cs="Times New Roman"/>
+          <w:color w:val="333333"/>
+          <w:sz w:val="28"/>
+          <w:szCs w:val="28"/>
+        </w:rPr>
+        <w:t>FPTshop</w:t>
+      </w:r>
+    </w:p>
+    <w:p>
+      <w:pPr>
+        <w:pStyle w:val="oancuaDanhsach"/>
+        <w:numPr>
+          <w:ilvl w:val="2"/>
+          <w:numId w:val="1"/>
+        </w:numPr>
+        <w:rPr>
+          <w:rFonts w:ascii="Times New Roman" w:eastAsia="Times New Roman" w:hAnsi="Times New Roman" w:cs="Times New Roman"/>
+          <w:color w:val="333333"/>
+          <w:sz w:val="28"/>
+          <w:szCs w:val="28"/>
+        </w:rPr>
+      </w:pPr>
+      <w:r>
+        <w:rPr>
+          <w:rFonts w:ascii="Times New Roman" w:eastAsia="Times New Roman" w:hAnsi="Times New Roman" w:cs="Times New Roman"/>
+          <w:color w:val="333333"/>
+          <w:sz w:val="28"/>
+          <w:szCs w:val="28"/>
+        </w:rPr>
+        <w:t>Cellphones</w:t>
+      </w:r>
+    </w:p>
+    <w:p>
+      <w:pPr>
+        <w:pStyle w:val="oancuaDanhsach"/>
+        <w:numPr>
+          <w:ilvl w:val="0"/>
+          <w:numId w:val="1"/>
+        </w:numPr>
+        <w:rPr>
+          <w:rFonts w:ascii="Times New Roman" w:eastAsia="Times New Roman" w:hAnsi="Times New Roman" w:cs="Times New Roman"/>
+          <w:color w:val="333333"/>
+          <w:sz w:val="28"/>
+          <w:szCs w:val="28"/>
+        </w:rPr>
+      </w:pPr>
+      <w:r>
+        <w:rPr>
+          <w:rFonts w:ascii="Times New Roman" w:eastAsia="Times New Roman" w:hAnsi="Times New Roman" w:cs="Times New Roman"/>
+          <w:color w:val="333333"/>
+          <w:sz w:val="28"/>
+          <w:szCs w:val="28"/>
+        </w:rPr>
+        <w:lastRenderedPageBreak/>
+        <w:t>2. MUA/DOWNLOAD/TÌM VÀ ĐỘ SẴN LAYOUT CHO</w:t>
+      </w:r>
+    </w:p>
+    <w:p>
+      <w:pPr>
+        <w:pStyle w:val="oancuaDanhsach"/>
+        <w:numPr>
+          <w:ilvl w:val="1"/>
+          <w:numId w:val="1"/>
+        </w:numPr>
+        <w:rPr>
+          <w:rFonts w:ascii="Times New Roman" w:eastAsia="Times New Roman" w:hAnsi="Times New Roman" w:cs="Times New Roman"/>
+          <w:color w:val="333333"/>
+          <w:sz w:val="28"/>
+          <w:szCs w:val="28"/>
+        </w:rPr>
+      </w:pPr>
+      <w:r>
+        <w:rPr>
+          <w:rFonts w:ascii="Times New Roman" w:eastAsia="Times New Roman" w:hAnsi="Times New Roman" w:cs="Times New Roman"/>
+          <w:color w:val="333333"/>
+          <w:sz w:val="28"/>
+          <w:szCs w:val="28"/>
+        </w:rPr>
+        <w:t>End-User, GUEST/CUSTOMER</w:t>
+      </w:r>
+      <w:r>
+        <w:rPr>
+          <w:rFonts w:ascii="Times New Roman" w:eastAsia="Times New Roman" w:hAnsi="Times New Roman" w:cs="Times New Roman"/>
+          <w:color w:val="333333"/>
+          <w:sz w:val="28"/>
+          <w:szCs w:val="28"/>
+        </w:rPr>
+        <w:t xml:space="preserve"> Phải đẹp, bắt mắt, hiệu ứng.</w:t>
+      </w:r>
+    </w:p>
+    <w:p>
+      <w:pPr>
+        <w:pStyle w:val="oancuaDanhsach"/>
+        <w:numPr>
+          <w:ilvl w:val="1"/>
+          <w:numId w:val="1"/>
+        </w:numPr>
+        <w:rPr>
+          <w:rFonts w:ascii="Times New Roman" w:eastAsia="Times New Roman" w:hAnsi="Times New Roman" w:cs="Times New Roman"/>
+          <w:color w:val="333333"/>
+          <w:sz w:val="28"/>
+          <w:szCs w:val="28"/>
+        </w:rPr>
+      </w:pPr>
+      <w:r>
+        <w:rPr>
+          <w:rFonts w:ascii="Times New Roman" w:eastAsia="Times New Roman" w:hAnsi="Times New Roman" w:cs="Times New Roman"/>
+          <w:color w:val="333333"/>
+          <w:sz w:val="28"/>
+          <w:szCs w:val="28"/>
+        </w:rPr>
+        <w:t>ADMIN</w:t>
+      </w:r>
+      <w:r>
+        <w:rPr>
+          <w:rFonts w:ascii="Times New Roman" w:eastAsia="Times New Roman" w:hAnsi="Times New Roman" w:cs="Times New Roman"/>
+          <w:color w:val="333333"/>
+          <w:sz w:val="28"/>
+          <w:szCs w:val="28"/>
+        </w:rPr>
+        <w:t>, phần quản trị hậu trường: không cần quá đẹp chỉ cần đơn giản để CRUD DATA</w:t>
+      </w:r>
+    </w:p>
+    <w:p>
+      <w:pPr>
+        <w:rPr>
+          <w:rFonts w:ascii="Times New Roman" w:eastAsia="Times New Roman" w:hAnsi="Times New Roman" w:cs="Times New Roman"/>
+          <w:color w:val="FF0000"/>
+          <w:sz w:val="28"/>
+          <w:szCs w:val="28"/>
+        </w:rPr>
+      </w:pPr>
+      <w:r>
+        <w:rPr>
+          <w:rFonts w:ascii="Times New Roman" w:eastAsia="Times New Roman" w:hAnsi="Times New Roman" w:cs="Times New Roman"/>
+          <w:color w:val="FF0000"/>
+          <w:sz w:val="28"/>
+          <w:szCs w:val="28"/>
+        </w:rPr>
+        <w:t>* THỨ 6: LAYOUT sơ bộ các màn hình của app</w:t>
+      </w:r>
+      <w:r>
+        <w:rPr>
+          <w:rFonts w:ascii="Times New Roman" w:eastAsia="Times New Roman" w:hAnsi="Times New Roman" w:cs="Times New Roman"/>
+          <w:color w:val="FF0000"/>
+          <w:sz w:val="28"/>
+          <w:szCs w:val="28"/>
+        </w:rPr>
+        <w:t>, Danh sách tính năng để QA *</w:t>
+      </w:r>
+    </w:p>
+    <w:p>
+      <w:pPr>
+        <w:rPr>
+          <w:rFonts w:ascii="Times New Roman" w:eastAsia="Times New Roman" w:hAnsi="Times New Roman" w:cs="Times New Roman"/>
+          <w:color w:val="FF0000"/>
+          <w:sz w:val="28"/>
+          <w:szCs w:val="28"/>
+        </w:rPr>
+      </w:pPr>
+    </w:p>
+    <w:p>
+      <w:pPr>
+        <w:rPr>
+          <w:rFonts w:ascii="Times New Roman" w:eastAsia="Times New Roman" w:hAnsi="Times New Roman" w:cs="Times New Roman"/>
+          <w:color w:val="FF0000"/>
+          <w:sz w:val="28"/>
+          <w:szCs w:val="28"/>
+        </w:rPr>
+      </w:pPr>
+    </w:p>
     <w:sectPr>
-      <w:pgSz w:w="12240" w:h="15840"/>
+      <w:pgSz w:w="15840" w:h="12240" w:orient="landscape"/>
       <w:pgMar w:top="1440" w:right="1440" w:bottom="1440" w:left="1440" w:header="720" w:footer="720" w:gutter="0"/>
       <w:cols w:space="720"/>
       <w:docGrid w:linePitch="360"/>
@@ -607,6 +3279,119 @@
         <w:rFonts w:ascii="Helvetica" w:eastAsia="Times New Roman" w:hAnsi="Helvetica" w:cs="Helvetica" w:hint="default"/>
       </w:rPr>
     </w:lvl>
+    <w:lvl w:ilvl="1" w:tplc="04090003">
+      <w:start w:val="1"/>
+      <w:numFmt w:val="bullet"/>
+      <w:lvlText w:val="o"/>
+      <w:lvlJc w:val="left"/>
+      <w:pPr>
+        <w:ind w:left="1440" w:hanging="360"/>
+      </w:pPr>
+      <w:rPr>
+        <w:rFonts w:ascii="Courier New" w:hAnsi="Courier New" w:cs="Courier New" w:hint="default"/>
+      </w:rPr>
+    </w:lvl>
+    <w:lvl w:ilvl="2" w:tplc="04090005">
+      <w:start w:val="1"/>
+      <w:numFmt w:val="bullet"/>
+      <w:lvlText w:val=""/>
+      <w:lvlJc w:val="left"/>
+      <w:pPr>
+        <w:ind w:left="2160" w:hanging="360"/>
+      </w:pPr>
+      <w:rPr>
+        <w:rFonts w:ascii="Wingdings" w:hAnsi="Wingdings" w:hint="default"/>
+      </w:rPr>
+    </w:lvl>
+    <w:lvl w:ilvl="3" w:tplc="04090001">
+      <w:start w:val="1"/>
+      <w:numFmt w:val="bullet"/>
+      <w:lvlText w:val=""/>
+      <w:lvlJc w:val="left"/>
+      <w:pPr>
+        <w:ind w:left="2880" w:hanging="360"/>
+      </w:pPr>
+      <w:rPr>
+        <w:rFonts w:ascii="Symbol" w:hAnsi="Symbol" w:hint="default"/>
+      </w:rPr>
+    </w:lvl>
+    <w:lvl w:ilvl="4" w:tplc="04090003">
+      <w:start w:val="1"/>
+      <w:numFmt w:val="bullet"/>
+      <w:lvlText w:val="o"/>
+      <w:lvlJc w:val="left"/>
+      <w:pPr>
+        <w:ind w:left="3600" w:hanging="360"/>
+      </w:pPr>
+      <w:rPr>
+        <w:rFonts w:ascii="Courier New" w:hAnsi="Courier New" w:cs="Courier New" w:hint="default"/>
+      </w:rPr>
+    </w:lvl>
+    <w:lvl w:ilvl="5" w:tplc="04090005">
+      <w:start w:val="1"/>
+      <w:numFmt w:val="bullet"/>
+      <w:lvlText w:val=""/>
+      <w:lvlJc w:val="left"/>
+      <w:pPr>
+        <w:ind w:left="4320" w:hanging="360"/>
+      </w:pPr>
+      <w:rPr>
+        <w:rFonts w:ascii="Wingdings" w:hAnsi="Wingdings" w:hint="default"/>
+      </w:rPr>
+    </w:lvl>
+    <w:lvl w:ilvl="6" w:tplc="04090001" w:tentative="1">
+      <w:start w:val="1"/>
+      <w:numFmt w:val="bullet"/>
+      <w:lvlText w:val=""/>
+      <w:lvlJc w:val="left"/>
+      <w:pPr>
+        <w:ind w:left="5040" w:hanging="360"/>
+      </w:pPr>
+      <w:rPr>
+        <w:rFonts w:ascii="Symbol" w:hAnsi="Symbol" w:hint="default"/>
+      </w:rPr>
+    </w:lvl>
+    <w:lvl w:ilvl="7" w:tplc="04090003" w:tentative="1">
+      <w:start w:val="1"/>
+      <w:numFmt w:val="bullet"/>
+      <w:lvlText w:val="o"/>
+      <w:lvlJc w:val="left"/>
+      <w:pPr>
+        <w:ind w:left="5760" w:hanging="360"/>
+      </w:pPr>
+      <w:rPr>
+        <w:rFonts w:ascii="Courier New" w:hAnsi="Courier New" w:cs="Courier New" w:hint="default"/>
+      </w:rPr>
+    </w:lvl>
+    <w:lvl w:ilvl="8" w:tplc="04090005" w:tentative="1">
+      <w:start w:val="1"/>
+      <w:numFmt w:val="bullet"/>
+      <w:lvlText w:val=""/>
+      <w:lvlJc w:val="left"/>
+      <w:pPr>
+        <w:ind w:left="6480" w:hanging="360"/>
+      </w:pPr>
+      <w:rPr>
+        <w:rFonts w:ascii="Wingdings" w:hAnsi="Wingdings" w:hint="default"/>
+      </w:rPr>
+    </w:lvl>
+  </w:abstractNum>
+  <w:abstractNum w:abstractNumId="1" w15:restartNumberingAfterBreak="0">
+    <w:nsid w:val="3A0B7CC7"/>
+    <w:multiLevelType w:val="hybridMultilevel"/>
+    <w:tmpl w:val="CCB010F4"/>
+    <w:lvl w:ilvl="0" w:tplc="E660A3E4">
+      <w:start w:val="4"/>
+      <w:numFmt w:val="bullet"/>
+      <w:lvlText w:val=""/>
+      <w:lvlJc w:val="left"/>
+      <w:pPr>
+        <w:ind w:left="720" w:hanging="360"/>
+      </w:pPr>
+      <w:rPr>
+        <w:rFonts w:ascii="Symbol" w:eastAsia="Times New Roman" w:hAnsi="Symbol" w:cs="Times New Roman" w:hint="default"/>
+      </w:rPr>
+    </w:lvl>
     <w:lvl w:ilvl="1" w:tplc="04090003" w:tentative="1">
       <w:start w:val="1"/>
       <w:numFmt w:val="bullet"/>
@@ -706,6 +3491,9 @@
   </w:abstractNum>
   <w:num w:numId="1" w16cid:durableId="324282277">
     <w:abstractNumId w:val="0"/>
+  </w:num>
+  <w:num w:numId="2" w16cid:durableId="1493832987">
+    <w:abstractNumId w:val="1"/>
   </w:num>
 </w:numbering>
 </file>
@@ -833,6 +3621,7 @@
     <w:lsdException w:name="HTML Sample" w:semiHidden="1" w:unhideWhenUsed="1"/>
     <w:lsdException w:name="HTML Typewriter" w:semiHidden="1" w:unhideWhenUsed="1"/>
     <w:lsdException w:name="HTML Variable" w:semiHidden="1" w:unhideWhenUsed="1"/>
+    <w:lsdException w:name="Normal Table" w:semiHidden="1" w:unhideWhenUsed="1"/>
     <w:lsdException w:name="annotation subject" w:semiHidden="1" w:unhideWhenUsed="1"/>
     <w:lsdException w:name="No List" w:semiHidden="1" w:unhideWhenUsed="1"/>
     <w:lsdException w:name="Outline List 1" w:semiHidden="1" w:unhideWhenUsed="1"/>
@@ -879,8 +3668,10 @@
     <w:lsdException w:name="Table Subtle 2" w:semiHidden="1" w:unhideWhenUsed="1"/>
     <w:lsdException w:name="Table Web 1" w:semiHidden="1" w:unhideWhenUsed="1"/>
     <w:lsdException w:name="Table Web 2" w:semiHidden="1" w:unhideWhenUsed="1"/>
+    <w:lsdException w:name="Table Web 3" w:semiHidden="1" w:unhideWhenUsed="1"/>
     <w:lsdException w:name="Balloon Text" w:semiHidden="1" w:unhideWhenUsed="1"/>
     <w:lsdException w:name="Table Grid" w:uiPriority="39"/>
+    <w:lsdException w:name="Table Theme" w:semiHidden="1" w:unhideWhenUsed="1"/>
     <w:lsdException w:name="Placeholder Text" w:semiHidden="1"/>
     <w:lsdException w:name="No Spacing" w:uiPriority="1" w:qFormat="1"/>
     <w:lsdException w:name="Light Shading" w:uiPriority="60"/>
@@ -1211,6 +4002,25 @@
       <w:shd w:val="clear" w:color="auto" w:fill="E1DFDD"/>
     </w:rPr>
   </w:style>
+  <w:style w:type="table" w:styleId="LiBang">
+    <w:name w:val="Table Grid"/>
+    <w:basedOn w:val="BangThngthng"/>
+    <w:uiPriority w:val="39"/>
+    <w:rsid w:val="00F45492"/>
+    <w:pPr>
+      <w:spacing w:after="0" w:line="240" w:lineRule="auto"/>
+    </w:pPr>
+    <w:tblPr>
+      <w:tblBorders>
+        <w:top w:val="single" w:sz="4" w:space="0" w:color="auto"/>
+        <w:left w:val="single" w:sz="4" w:space="0" w:color="auto"/>
+        <w:bottom w:val="single" w:sz="4" w:space="0" w:color="auto"/>
+        <w:right w:val="single" w:sz="4" w:space="0" w:color="auto"/>
+        <w:insideH w:val="single" w:sz="4" w:space="0" w:color="auto"/>
+        <w:insideV w:val="single" w:sz="4" w:space="0" w:color="auto"/>
+      </w:tblBorders>
+    </w:tblPr>
+  </w:style>
 </w:styles>
 </file>
 

--- a/SWP391/Note.docx
+++ b/SWP391/Note.docx
@@ -149,7 +149,14 @@
           <w:rFonts w:ascii="Times New Roman" w:eastAsia="Times New Roman" w:hAnsi="Times New Roman" w:cs="Times New Roman"/>
           <w:color w:val="333333"/>
         </w:rPr>
-        <w:t>Không có PE,FE</w:t>
+        <w:t xml:space="preserve">Không có </w:t>
+      </w:r>
+      <w:r>
+        <w:rPr>
+          <w:rFonts w:ascii="Times New Roman" w:eastAsia="Times New Roman" w:hAnsi="Times New Roman" w:cs="Times New Roman"/>
+          <w:color w:val="333333"/>
+        </w:rPr>
+        <w:t>PE, FE</w:t>
       </w:r>
     </w:p>
     <w:p>
@@ -2832,25 +2839,7 @@
           <w:sz w:val="28"/>
           <w:szCs w:val="28"/>
         </w:rPr>
-        <w:t>P</w:t>
-      </w:r>
-      <w:r>
-        <w:rPr>
-          <w:rFonts w:ascii="Times New Roman" w:eastAsia="Times New Roman" w:hAnsi="Times New Roman" w:cs="Times New Roman"/>
-          <w:color w:val="333333"/>
-          <w:sz w:val="28"/>
-          <w:szCs w:val="28"/>
-        </w:rPr>
-        <w:t>latform</w:t>
-      </w:r>
-      <w:r>
-        <w:rPr>
-          <w:rFonts w:ascii="Times New Roman" w:eastAsia="Times New Roman" w:hAnsi="Times New Roman" w:cs="Times New Roman"/>
-          <w:color w:val="333333"/>
-          <w:sz w:val="28"/>
-          <w:szCs w:val="28"/>
-        </w:rPr>
-        <w:t>: cái chợ, trăm người bán vạn người mua</w:t>
+        <w:t>Platform: cái chợ, trăm người bán vạn người mua</w:t>
       </w:r>
     </w:p>
     <w:p>
@@ -2970,25 +2959,7 @@
           <w:sz w:val="28"/>
           <w:szCs w:val="28"/>
         </w:rPr>
-        <w:t>C</w:t>
-      </w:r>
-      <w:r>
-        <w:rPr>
-          <w:rFonts w:ascii="Times New Roman" w:eastAsia="Times New Roman" w:hAnsi="Times New Roman" w:cs="Times New Roman"/>
-          <w:color w:val="333333"/>
-          <w:sz w:val="28"/>
-          <w:szCs w:val="28"/>
-        </w:rPr>
-        <w:t>ompany</w:t>
-      </w:r>
-      <w:r>
-        <w:rPr>
-          <w:rFonts w:ascii="Times New Roman" w:eastAsia="Times New Roman" w:hAnsi="Times New Roman" w:cs="Times New Roman"/>
-          <w:color w:val="333333"/>
-          <w:sz w:val="28"/>
-          <w:szCs w:val="28"/>
-        </w:rPr>
-        <w:t>/Shop: 1 người bán, vạn người mua</w:t>
+        <w:t>Company/Shop: 1 người bán, vạn người mua</w:t>
       </w:r>
     </w:p>
     <w:p>

--- a/SWP391/Note.docx
+++ b/SWP391/Note.docx
@@ -3124,6 +3124,516 @@
         </w:rPr>
         <w:t>, phần quản trị hậu trường: không cần quá đẹp chỉ cần đơn giản để CRUD DATA</w:t>
       </w:r>
+    </w:p>
+    <w:p>
+      <w:pPr>
+        <w:pStyle w:val="oancuaDanhsach"/>
+        <w:numPr>
+          <w:ilvl w:val="0"/>
+          <w:numId w:val="1"/>
+        </w:numPr>
+        <w:rPr>
+          <w:rFonts w:ascii="Times New Roman" w:eastAsia="Times New Roman" w:hAnsi="Times New Roman" w:cs="Times New Roman"/>
+          <w:color w:val="00B050"/>
+          <w:sz w:val="28"/>
+          <w:szCs w:val="28"/>
+        </w:rPr>
+      </w:pPr>
+      <w:r>
+        <w:rPr>
+          <w:rFonts w:ascii="Times New Roman" w:eastAsia="Times New Roman" w:hAnsi="Times New Roman" w:cs="Times New Roman"/>
+          <w:color w:val="00B050"/>
+          <w:sz w:val="28"/>
+          <w:szCs w:val="28"/>
+        </w:rPr>
+        <w:t>3. Những lưu ý cho các tính năng</w:t>
+      </w:r>
+    </w:p>
+    <w:p>
+      <w:pPr>
+        <w:pStyle w:val="oancuaDanhsach"/>
+        <w:numPr>
+          <w:ilvl w:val="1"/>
+          <w:numId w:val="1"/>
+        </w:numPr>
+        <w:rPr>
+          <w:rFonts w:ascii="Times New Roman" w:eastAsia="Times New Roman" w:hAnsi="Times New Roman" w:cs="Times New Roman"/>
+          <w:color w:val="00B050"/>
+          <w:sz w:val="28"/>
+          <w:szCs w:val="28"/>
+        </w:rPr>
+      </w:pPr>
+      <w:r>
+        <w:rPr>
+          <w:rFonts w:ascii="Times New Roman" w:eastAsia="Times New Roman" w:hAnsi="Times New Roman" w:cs="Times New Roman"/>
+          <w:color w:val="00B050"/>
+          <w:sz w:val="28"/>
+          <w:szCs w:val="28"/>
+        </w:rPr>
+        <w:t>Nhập liệu</w:t>
+      </w:r>
+      <w:r>
+        <w:rPr>
+          <w:rFonts w:ascii="Times New Roman" w:eastAsia="Times New Roman" w:hAnsi="Times New Roman" w:cs="Times New Roman"/>
+          <w:color w:val="00B050"/>
+          <w:sz w:val="28"/>
+          <w:szCs w:val="28"/>
+        </w:rPr>
+        <w:t xml:space="preserve">/màn hình tạo mới 1??? Gì gì đóa tạo mới 1 công thức nấu </w:t>
+      </w:r>
+      <w:r>
+        <w:rPr>
+          <w:rFonts w:ascii="Times New Roman" w:eastAsia="Times New Roman" w:hAnsi="Times New Roman" w:cs="Times New Roman"/>
+          <w:color w:val="00B050"/>
+          <w:sz w:val="28"/>
+          <w:szCs w:val="28"/>
+        </w:rPr>
+        <w:t>ăn, gói</w:t>
+      </w:r>
+      <w:r>
+        <w:rPr>
+          <w:rFonts w:ascii="Times New Roman" w:eastAsia="Times New Roman" w:hAnsi="Times New Roman" w:cs="Times New Roman"/>
+          <w:color w:val="00B050"/>
+          <w:sz w:val="28"/>
+          <w:szCs w:val="28"/>
+        </w:rPr>
+        <w:t xml:space="preserve"> thuê </w:t>
+      </w:r>
+      <w:r>
+        <w:rPr>
+          <w:rFonts w:ascii="Times New Roman" w:eastAsia="Times New Roman" w:hAnsi="Times New Roman" w:cs="Times New Roman"/>
+          <w:color w:val="00B050"/>
+          <w:sz w:val="28"/>
+          <w:szCs w:val="28"/>
+        </w:rPr>
+        <w:t>xe, …</w:t>
+      </w:r>
+    </w:p>
+    <w:p>
+      <w:pPr>
+        <w:pStyle w:val="oancuaDanhsach"/>
+        <w:numPr>
+          <w:ilvl w:val="2"/>
+          <w:numId w:val="1"/>
+        </w:numPr>
+        <w:rPr>
+          <w:rFonts w:ascii="Times New Roman" w:eastAsia="Times New Roman" w:hAnsi="Times New Roman" w:cs="Times New Roman"/>
+          <w:color w:val="00B050"/>
+          <w:sz w:val="28"/>
+          <w:szCs w:val="28"/>
+        </w:rPr>
+      </w:pPr>
+      <w:r>
+        <w:rPr>
+          <w:rFonts w:ascii="Times New Roman" w:eastAsia="Times New Roman" w:hAnsi="Times New Roman" w:cs="Times New Roman"/>
+          <w:color w:val="00B050"/>
+          <w:sz w:val="28"/>
+          <w:szCs w:val="28"/>
+        </w:rPr>
+        <w:t>Text area, input text -&gt; dữ liệu hiển thị thuần text không đẹp không phong phú</w:t>
+      </w:r>
+    </w:p>
+    <w:p>
+      <w:pPr>
+        <w:pStyle w:val="oancuaDanhsach"/>
+        <w:numPr>
+          <w:ilvl w:val="2"/>
+          <w:numId w:val="1"/>
+        </w:numPr>
+        <w:rPr>
+          <w:rFonts w:ascii="Times New Roman" w:eastAsia="Times New Roman" w:hAnsi="Times New Roman" w:cs="Times New Roman"/>
+          <w:color w:val="00B050"/>
+          <w:sz w:val="28"/>
+          <w:szCs w:val="28"/>
+        </w:rPr>
+      </w:pPr>
+      <w:r>
+        <w:rPr>
+          <w:rFonts w:ascii="Times New Roman" w:eastAsia="Times New Roman" w:hAnsi="Times New Roman" w:cs="Times New Roman"/>
+          <w:color w:val="00B050"/>
+          <w:sz w:val="28"/>
+          <w:szCs w:val="28"/>
+        </w:rPr>
+        <w:t>-&gt; rich text editor, màn hình nhập dữ liệu giống như microftword</w:t>
+      </w:r>
+      <w:r>
+        <w:rPr>
+          <w:rFonts w:ascii="Times New Roman" w:eastAsia="Times New Roman" w:hAnsi="Times New Roman" w:cs="Times New Roman"/>
+          <w:color w:val="00B050"/>
+          <w:sz w:val="28"/>
+          <w:szCs w:val="28"/>
+        </w:rPr>
+        <w:t xml:space="preserve"> và save thằng HTML xuống field của database </w:t>
+      </w:r>
+    </w:p>
+    <w:p>
+      <w:pPr>
+        <w:pStyle w:val="oancuaDanhsach"/>
+        <w:numPr>
+          <w:ilvl w:val="2"/>
+          <w:numId w:val="1"/>
+        </w:numPr>
+        <w:rPr>
+          <w:rFonts w:ascii="Times New Roman" w:eastAsia="Times New Roman" w:hAnsi="Times New Roman" w:cs="Times New Roman"/>
+          <w:color w:val="00B050"/>
+          <w:sz w:val="28"/>
+          <w:szCs w:val="28"/>
+        </w:rPr>
+      </w:pPr>
+      <w:r>
+        <w:rPr>
+          <w:rFonts w:ascii="Times New Roman" w:eastAsia="Times New Roman" w:hAnsi="Times New Roman" w:cs="Times New Roman"/>
+          <w:color w:val="00B050"/>
+          <w:sz w:val="28"/>
+          <w:szCs w:val="28"/>
+        </w:rPr>
+        <w:t xml:space="preserve">CKEditor in Larevel, TinyMCE, … là những ví dụ để làm màn hình nhập liệu như word </w:t>
+      </w:r>
+    </w:p>
+    <w:p>
+      <w:pPr>
+        <w:pStyle w:val="oancuaDanhsach"/>
+        <w:numPr>
+          <w:ilvl w:val="1"/>
+          <w:numId w:val="1"/>
+        </w:numPr>
+        <w:rPr>
+          <w:rFonts w:ascii="Times New Roman" w:eastAsia="Times New Roman" w:hAnsi="Times New Roman" w:cs="Times New Roman"/>
+          <w:color w:val="00B050"/>
+          <w:sz w:val="28"/>
+          <w:szCs w:val="28"/>
+        </w:rPr>
+      </w:pPr>
+      <w:r>
+        <w:rPr>
+          <w:rFonts w:ascii="Times New Roman" w:eastAsia="Times New Roman" w:hAnsi="Times New Roman" w:cs="Times New Roman"/>
+          <w:color w:val="00B050"/>
+          <w:sz w:val="28"/>
+          <w:szCs w:val="28"/>
+        </w:rPr>
+        <w:t>Import từ file Excel -&gt; học cách đọc dữ liệu từ file excel để insert vào database</w:t>
+      </w:r>
+    </w:p>
+    <w:p>
+      <w:pPr>
+        <w:pStyle w:val="oancuaDanhsach"/>
+        <w:numPr>
+          <w:ilvl w:val="1"/>
+          <w:numId w:val="1"/>
+        </w:numPr>
+        <w:rPr>
+          <w:rFonts w:ascii="Times New Roman" w:eastAsia="Times New Roman" w:hAnsi="Times New Roman" w:cs="Times New Roman"/>
+          <w:color w:val="00B050"/>
+          <w:sz w:val="28"/>
+          <w:szCs w:val="28"/>
+        </w:rPr>
+      </w:pPr>
+      <w:r>
+        <w:rPr>
+          <w:rFonts w:ascii="Times New Roman" w:eastAsia="Times New Roman" w:hAnsi="Times New Roman" w:cs="Times New Roman"/>
+          <w:color w:val="00B050"/>
+          <w:sz w:val="28"/>
+          <w:szCs w:val="28"/>
+        </w:rPr>
+        <w:t xml:space="preserve">Upload ảnh/video: </w:t>
+      </w:r>
+    </w:p>
+    <w:p>
+      <w:pPr>
+        <w:pStyle w:val="oancuaDanhsach"/>
+        <w:numPr>
+          <w:ilvl w:val="2"/>
+          <w:numId w:val="1"/>
+        </w:numPr>
+        <w:rPr>
+          <w:rFonts w:ascii="Times New Roman" w:eastAsia="Times New Roman" w:hAnsi="Times New Roman" w:cs="Times New Roman"/>
+          <w:color w:val="00B050"/>
+          <w:sz w:val="28"/>
+          <w:szCs w:val="28"/>
+        </w:rPr>
+      </w:pPr>
+      <w:r>
+        <w:rPr>
+          <w:rFonts w:ascii="Times New Roman" w:eastAsia="Times New Roman" w:hAnsi="Times New Roman" w:cs="Times New Roman"/>
+          <w:color w:val="00B050"/>
+          <w:sz w:val="28"/>
+          <w:szCs w:val="28"/>
+        </w:rPr>
+        <w:t>lưu ảnh video trêm 1 thư mục của Tomcat/</w:t>
+      </w:r>
+      <w:r>
+        <w:rPr>
+          <w:rFonts w:ascii="Times New Roman" w:eastAsia="Times New Roman" w:hAnsi="Times New Roman" w:cs="Times New Roman"/>
+          <w:color w:val="00B050"/>
+          <w:sz w:val="28"/>
+          <w:szCs w:val="28"/>
+        </w:rPr>
+        <w:t>websever (</w:t>
+      </w:r>
+      <w:r>
+        <w:rPr>
+          <w:rFonts w:ascii="Times New Roman" w:eastAsia="Times New Roman" w:hAnsi="Times New Roman" w:cs="Times New Roman"/>
+          <w:color w:val="00B050"/>
+          <w:sz w:val="28"/>
+          <w:szCs w:val="28"/>
+        </w:rPr>
+        <w:t>DB chỉ lưu tên tệp tin)</w:t>
+      </w:r>
+    </w:p>
+    <w:p>
+      <w:pPr>
+        <w:pStyle w:val="oancuaDanhsach"/>
+        <w:numPr>
+          <w:ilvl w:val="2"/>
+          <w:numId w:val="1"/>
+        </w:numPr>
+        <w:rPr>
+          <w:rFonts w:ascii="Times New Roman" w:eastAsia="Times New Roman" w:hAnsi="Times New Roman" w:cs="Times New Roman"/>
+          <w:color w:val="00B050"/>
+          <w:sz w:val="28"/>
+          <w:szCs w:val="28"/>
+        </w:rPr>
+      </w:pPr>
+      <w:r>
+        <w:rPr>
+          <w:rFonts w:ascii="Times New Roman" w:eastAsia="Times New Roman" w:hAnsi="Times New Roman" w:cs="Times New Roman"/>
+          <w:color w:val="00B050"/>
+          <w:sz w:val="28"/>
+          <w:szCs w:val="28"/>
+        </w:rPr>
+        <w:t>lưu thẳng vào trong CSDL (BLOB Column)</w:t>
+      </w:r>
+    </w:p>
+    <w:p>
+      <w:pPr>
+        <w:pStyle w:val="oancuaDanhsach"/>
+        <w:numPr>
+          <w:ilvl w:val="2"/>
+          <w:numId w:val="1"/>
+        </w:numPr>
+        <w:rPr>
+          <w:rFonts w:ascii="Times New Roman" w:eastAsia="Times New Roman" w:hAnsi="Times New Roman" w:cs="Times New Roman"/>
+          <w:color w:val="00B050"/>
+          <w:sz w:val="28"/>
+          <w:szCs w:val="28"/>
+        </w:rPr>
+      </w:pPr>
+      <w:r>
+        <w:rPr>
+          <w:rFonts w:ascii="Times New Roman" w:eastAsia="Times New Roman" w:hAnsi="Times New Roman" w:cs="Times New Roman"/>
+          <w:color w:val="00B050"/>
+          <w:sz w:val="28"/>
+          <w:szCs w:val="28"/>
+        </w:rPr>
+        <w:t>Nhờ youtyube giữ dùm, fb của ta lưu URL</w:t>
+      </w:r>
+    </w:p>
+    <w:p>
+      <w:pPr>
+        <w:pStyle w:val="oancuaDanhsach"/>
+        <w:numPr>
+          <w:ilvl w:val="2"/>
+          <w:numId w:val="1"/>
+        </w:numPr>
+        <w:rPr>
+          <w:rFonts w:ascii="Times New Roman" w:eastAsia="Times New Roman" w:hAnsi="Times New Roman" w:cs="Times New Roman"/>
+          <w:color w:val="00B050"/>
+          <w:sz w:val="28"/>
+          <w:szCs w:val="28"/>
+        </w:rPr>
+      </w:pPr>
+      <w:r>
+        <w:rPr>
+          <w:rFonts w:ascii="Times New Roman" w:eastAsia="Times New Roman" w:hAnsi="Times New Roman" w:cs="Times New Roman"/>
+          <w:color w:val="00B050"/>
+          <w:sz w:val="28"/>
+          <w:szCs w:val="28"/>
+        </w:rPr>
+        <w:t>Nhờ nền tảng lưu trữ thứ 3. FireBasse, Amazon Se…</w:t>
+      </w:r>
+    </w:p>
+    <w:p>
+      <w:pPr>
+        <w:pStyle w:val="oancuaDanhsach"/>
+        <w:numPr>
+          <w:ilvl w:val="1"/>
+          <w:numId w:val="1"/>
+        </w:numPr>
+        <w:rPr>
+          <w:rFonts w:ascii="Times New Roman" w:eastAsia="Times New Roman" w:hAnsi="Times New Roman" w:cs="Times New Roman"/>
+          <w:color w:val="00B050"/>
+          <w:sz w:val="28"/>
+          <w:szCs w:val="28"/>
+        </w:rPr>
+      </w:pPr>
+      <w:r>
+        <w:rPr>
+          <w:rFonts w:ascii="Times New Roman" w:eastAsia="Times New Roman" w:hAnsi="Times New Roman" w:cs="Times New Roman"/>
+          <w:color w:val="00B050"/>
+          <w:sz w:val="28"/>
+          <w:szCs w:val="28"/>
+        </w:rPr>
+        <w:t xml:space="preserve">Login: </w:t>
+      </w:r>
+    </w:p>
+    <w:p>
+      <w:pPr>
+        <w:pStyle w:val="oancuaDanhsach"/>
+        <w:numPr>
+          <w:ilvl w:val="2"/>
+          <w:numId w:val="1"/>
+        </w:numPr>
+        <w:rPr>
+          <w:rFonts w:ascii="Times New Roman" w:eastAsia="Times New Roman" w:hAnsi="Times New Roman" w:cs="Times New Roman"/>
+          <w:color w:val="00B050"/>
+          <w:sz w:val="28"/>
+          <w:szCs w:val="28"/>
+        </w:rPr>
+      </w:pPr>
+      <w:r>
+        <w:rPr>
+          <w:rFonts w:ascii="Times New Roman" w:eastAsia="Times New Roman" w:hAnsi="Times New Roman" w:cs="Times New Roman"/>
+          <w:color w:val="00B050"/>
+          <w:sz w:val="28"/>
+          <w:szCs w:val="28"/>
+        </w:rPr>
+        <w:t>Username/password riêng của app (Xưa r)</w:t>
+      </w:r>
+    </w:p>
+    <w:p>
+      <w:pPr>
+        <w:pStyle w:val="oancuaDanhsach"/>
+        <w:numPr>
+          <w:ilvl w:val="2"/>
+          <w:numId w:val="1"/>
+        </w:numPr>
+        <w:rPr>
+          <w:rFonts w:ascii="Times New Roman" w:eastAsia="Times New Roman" w:hAnsi="Times New Roman" w:cs="Times New Roman"/>
+          <w:color w:val="00B050"/>
+          <w:sz w:val="28"/>
+          <w:szCs w:val="28"/>
+        </w:rPr>
+      </w:pPr>
+      <w:r>
+        <w:rPr>
+          <w:rFonts w:ascii="Times New Roman" w:eastAsia="Times New Roman" w:hAnsi="Times New Roman" w:cs="Times New Roman"/>
+          <w:color w:val="00B050"/>
+          <w:sz w:val="28"/>
+          <w:szCs w:val="28"/>
+        </w:rPr>
+        <w:t xml:space="preserve">Dùng email để login/pass riêng </w:t>
+      </w:r>
+    </w:p>
+    <w:p>
+      <w:pPr>
+        <w:pStyle w:val="oancuaDanhsach"/>
+        <w:numPr>
+          <w:ilvl w:val="2"/>
+          <w:numId w:val="1"/>
+        </w:numPr>
+        <w:rPr>
+          <w:rFonts w:ascii="Times New Roman" w:eastAsia="Times New Roman" w:hAnsi="Times New Roman" w:cs="Times New Roman"/>
+          <w:color w:val="00B050"/>
+          <w:sz w:val="28"/>
+          <w:szCs w:val="28"/>
+        </w:rPr>
+      </w:pPr>
+      <w:r>
+        <w:rPr>
+          <w:rFonts w:ascii="Times New Roman" w:eastAsia="Times New Roman" w:hAnsi="Times New Roman" w:cs="Times New Roman"/>
+          <w:color w:val="00B050"/>
+          <w:sz w:val="28"/>
+          <w:szCs w:val="28"/>
+        </w:rPr>
+        <w:t>Dùng email account để login</w:t>
+      </w:r>
+    </w:p>
+    <w:p>
+      <w:pPr>
+        <w:pStyle w:val="oancuaDanhsach"/>
+        <w:numPr>
+          <w:ilvl w:val="2"/>
+          <w:numId w:val="1"/>
+        </w:numPr>
+        <w:rPr>
+          <w:rFonts w:ascii="Times New Roman" w:eastAsia="Times New Roman" w:hAnsi="Times New Roman" w:cs="Times New Roman"/>
+          <w:color w:val="00B050"/>
+          <w:sz w:val="28"/>
+          <w:szCs w:val="28"/>
+        </w:rPr>
+      </w:pPr>
+      <w:r>
+        <w:rPr>
+          <w:rFonts w:ascii="Times New Roman" w:eastAsia="Times New Roman" w:hAnsi="Times New Roman" w:cs="Times New Roman"/>
+          <w:color w:val="00B050"/>
+          <w:sz w:val="28"/>
+          <w:szCs w:val="28"/>
+        </w:rPr>
+        <w:t>Dùng các tài khoản MXH để login</w:t>
+      </w:r>
+    </w:p>
+    <w:p>
+      <w:pPr>
+        <w:pStyle w:val="oancuaDanhsach"/>
+        <w:numPr>
+          <w:ilvl w:val="2"/>
+          <w:numId w:val="1"/>
+        </w:numPr>
+        <w:rPr>
+          <w:rFonts w:ascii="Times New Roman" w:eastAsia="Times New Roman" w:hAnsi="Times New Roman" w:cs="Times New Roman"/>
+          <w:color w:val="00B050"/>
+          <w:sz w:val="28"/>
+          <w:szCs w:val="28"/>
+        </w:rPr>
+      </w:pPr>
+      <w:r>
+        <w:rPr>
+          <w:rFonts w:ascii="Times New Roman" w:eastAsia="Times New Roman" w:hAnsi="Times New Roman" w:cs="Times New Roman"/>
+          <w:color w:val="00B050"/>
+          <w:sz w:val="28"/>
+          <w:szCs w:val="28"/>
+        </w:rPr>
+        <w:t>Số điện thoại login, pass chính là OTP mỗi lần đăng nhập</w:t>
+      </w:r>
+    </w:p>
+    <w:p>
+      <w:pPr>
+        <w:pStyle w:val="oancuaDanhsach"/>
+        <w:numPr>
+          <w:ilvl w:val="2"/>
+          <w:numId w:val="1"/>
+        </w:numPr>
+        <w:rPr>
+          <w:rFonts w:ascii="Times New Roman" w:eastAsia="Times New Roman" w:hAnsi="Times New Roman" w:cs="Times New Roman"/>
+          <w:color w:val="00B050"/>
+          <w:sz w:val="28"/>
+          <w:szCs w:val="28"/>
+        </w:rPr>
+      </w:pPr>
+      <w:r>
+        <w:rPr>
+          <w:rFonts w:ascii="Times New Roman" w:eastAsia="Times New Roman" w:hAnsi="Times New Roman" w:cs="Times New Roman"/>
+          <w:color w:val="00B050"/>
+          <w:sz w:val="28"/>
+          <w:szCs w:val="28"/>
+        </w:rPr>
+        <w:t>Gửi email để verify account</w:t>
+      </w:r>
+    </w:p>
+    <w:p>
+      <w:pPr>
+        <w:pStyle w:val="oancuaDanhsach"/>
+        <w:numPr>
+          <w:ilvl w:val="0"/>
+          <w:numId w:val="1"/>
+        </w:numPr>
+        <w:rPr>
+          <w:rFonts w:ascii="Times New Roman" w:eastAsia="Times New Roman" w:hAnsi="Times New Roman" w:cs="Times New Roman"/>
+          <w:color w:val="333333"/>
+          <w:sz w:val="28"/>
+          <w:szCs w:val="28"/>
+        </w:rPr>
+      </w:pPr>
     </w:p>
     <w:p>
       <w:pPr>

--- a/SWP391/Note.docx
+++ b/SWP391/Note.docx
@@ -3623,17 +3623,1620 @@
     <w:p>
       <w:pPr>
         <w:pStyle w:val="oancuaDanhsach"/>
+        <w:ind w:left="1980"/>
+        <w:rPr>
+          <w:rFonts w:ascii="Times New Roman" w:eastAsia="Times New Roman" w:hAnsi="Times New Roman" w:cs="Times New Roman"/>
+          <w:sz w:val="28"/>
+          <w:szCs w:val="28"/>
+        </w:rPr>
+      </w:pPr>
+      <w:r>
+        <w:rPr>
+          <w:rFonts w:ascii="Times New Roman" w:eastAsia="Times New Roman" w:hAnsi="Times New Roman" w:cs="Times New Roman"/>
+          <w:sz w:val="28"/>
+          <w:szCs w:val="28"/>
+        </w:rPr>
+        <w:t>(App có tính năng gửi gmail Googl -&gt; app phải xài 1 cái email google đẻ gửi đến email người khác -&gt; viết code để gửi email – account dùng để gửi vào mục Security của Google Mail</w:t>
+      </w:r>
+    </w:p>
+    <w:p>
+      <w:pPr>
+        <w:pStyle w:val="oancuaDanhsach"/>
+        <w:ind w:left="1980"/>
+        <w:rPr>
+          <w:rFonts w:ascii="Times New Roman" w:eastAsia="Times New Roman" w:hAnsi="Times New Roman" w:cs="Times New Roman"/>
+          <w:sz w:val="28"/>
+          <w:szCs w:val="28"/>
+        </w:rPr>
+      </w:pPr>
+      <w:r>
+        <w:rPr>
+          <w:rFonts w:ascii="Times New Roman" w:eastAsia="Times New Roman" w:hAnsi="Times New Roman" w:cs="Times New Roman"/>
+          <w:sz w:val="28"/>
+          <w:szCs w:val="28"/>
+        </w:rPr>
+        <w:t>Và enable chế độ: LESS SECURITY)</w:t>
+      </w:r>
+    </w:p>
+    <w:p>
+      <w:pPr>
+        <w:pStyle w:val="oancuaDanhsach"/>
+        <w:ind w:left="1980"/>
+        <w:rPr>
+          <w:rFonts w:ascii="Times New Roman" w:eastAsia="Times New Roman" w:hAnsi="Times New Roman" w:cs="Times New Roman"/>
+          <w:sz w:val="28"/>
+          <w:szCs w:val="28"/>
+        </w:rPr>
+      </w:pPr>
+      <w:r>
+        <w:rPr>
+          <w:rFonts w:ascii="Times New Roman" w:eastAsia="Times New Roman" w:hAnsi="Times New Roman" w:cs="Times New Roman"/>
+          <w:sz w:val="28"/>
+          <w:szCs w:val="28"/>
+        </w:rPr>
+        <w:t>- Tích hợp Messenger</w:t>
+      </w:r>
+    </w:p>
+    <w:p>
+      <w:pPr>
+        <w:pStyle w:val="oancuaDanhsach"/>
+        <w:ind w:left="1980"/>
+        <w:rPr>
+          <w:rFonts w:ascii="Times New Roman" w:eastAsia="Times New Roman" w:hAnsi="Times New Roman" w:cs="Times New Roman"/>
+          <w:sz w:val="28"/>
+          <w:szCs w:val="28"/>
+        </w:rPr>
+      </w:pPr>
+      <w:r>
+        <w:rPr>
+          <w:rFonts w:ascii="Times New Roman" w:eastAsia="Times New Roman" w:hAnsi="Times New Roman" w:cs="Times New Roman"/>
+          <w:sz w:val="28"/>
+          <w:szCs w:val="28"/>
+        </w:rPr>
+        <w:t>- Nền tản chat trên mạng tích hợp vào trong code</w:t>
+      </w:r>
+    </w:p>
+    <w:p>
+      <w:pPr>
+        <w:pStyle w:val="oancuaDanhsach"/>
+        <w:ind w:left="1980"/>
+        <w:rPr>
+          <w:rFonts w:ascii="Times New Roman" w:eastAsia="Times New Roman" w:hAnsi="Times New Roman" w:cs="Times New Roman"/>
+          <w:sz w:val="28"/>
+          <w:szCs w:val="28"/>
+        </w:rPr>
+      </w:pPr>
+      <w:r>
+        <w:rPr>
+          <w:rFonts w:ascii="Times New Roman" w:eastAsia="Times New Roman" w:hAnsi="Times New Roman" w:cs="Times New Roman"/>
+          <w:sz w:val="28"/>
+          <w:szCs w:val="28"/>
+        </w:rPr>
+        <w:lastRenderedPageBreak/>
+        <w:t>- tự viết (khoai) vì realtime, nhúng emoticon…</w:t>
+      </w:r>
+    </w:p>
+    <w:p>
+      <w:pPr>
+        <w:pStyle w:val="oancuaDanhsach"/>
+        <w:ind w:left="1980"/>
+        <w:rPr>
+          <w:rFonts w:ascii="Times New Roman" w:eastAsia="Times New Roman" w:hAnsi="Times New Roman" w:cs="Times New Roman"/>
+          <w:sz w:val="28"/>
+          <w:szCs w:val="28"/>
+        </w:rPr>
+      </w:pPr>
+      <w:r>
+        <w:rPr>
+          <w:rFonts w:ascii="Times New Roman" w:eastAsia="Times New Roman" w:hAnsi="Times New Roman" w:cs="Times New Roman"/>
+          <w:sz w:val="28"/>
+          <w:szCs w:val="28"/>
+        </w:rPr>
+        <w:t>* Chuông rung</w:t>
+      </w:r>
+    </w:p>
+    <w:p>
+      <w:pPr>
+        <w:pStyle w:val="oancuaDanhsach"/>
+        <w:ind w:left="1980"/>
+        <w:rPr>
+          <w:rFonts w:ascii="Times New Roman" w:eastAsia="Times New Roman" w:hAnsi="Times New Roman" w:cs="Times New Roman"/>
+          <w:sz w:val="28"/>
+          <w:szCs w:val="28"/>
+        </w:rPr>
+      </w:pPr>
+      <w:r>
+        <w:rPr>
+          <w:rFonts w:ascii="Times New Roman" w:eastAsia="Times New Roman" w:hAnsi="Times New Roman" w:cs="Times New Roman"/>
+          <w:sz w:val="28"/>
+          <w:szCs w:val="28"/>
+        </w:rPr>
+        <w:tab/>
+        <w:t>- Sales Login vào app thì góc phải trên màn hình/profile có chuôn kèm ô nhỏ hiển thị con số (giống fb)</w:t>
+      </w:r>
+    </w:p>
+    <w:p>
+      <w:pPr>
+        <w:pStyle w:val="oancuaDanhsach"/>
+        <w:ind w:left="1980"/>
+        <w:rPr>
+          <w:rFonts w:ascii="Times New Roman" w:eastAsia="Times New Roman" w:hAnsi="Times New Roman" w:cs="Times New Roman"/>
+          <w:sz w:val="28"/>
+          <w:szCs w:val="28"/>
+        </w:rPr>
+      </w:pPr>
+      <w:r>
+        <w:rPr>
+          <w:rFonts w:ascii="Times New Roman" w:eastAsia="Times New Roman" w:hAnsi="Times New Roman" w:cs="Times New Roman"/>
+          <w:sz w:val="28"/>
+          <w:szCs w:val="28"/>
+        </w:rPr>
+        <w:tab/>
+        <w:t xml:space="preserve">Select * FROM Order WHERE </w:t>
+      </w:r>
+      <w:r>
+        <w:rPr>
+          <w:rFonts w:ascii="Times New Roman" w:eastAsia="Times New Roman" w:hAnsi="Times New Roman" w:cs="Times New Roman"/>
+          <w:sz w:val="28"/>
+          <w:szCs w:val="28"/>
+        </w:rPr>
+        <w:t>status trong khoản nào đó</w:t>
+      </w:r>
+    </w:p>
+    <w:p>
+      <w:pPr>
+        <w:pStyle w:val="oancuaDanhsach"/>
+        <w:ind w:left="1980"/>
+        <w:rPr>
+          <w:rFonts w:ascii="Times New Roman" w:eastAsia="Times New Roman" w:hAnsi="Times New Roman" w:cs="Times New Roman"/>
+          <w:sz w:val="28"/>
+          <w:szCs w:val="28"/>
+        </w:rPr>
+      </w:pPr>
+      <w:r>
+        <w:rPr>
+          <w:rFonts w:ascii="Times New Roman" w:eastAsia="Times New Roman" w:hAnsi="Times New Roman" w:cs="Times New Roman"/>
+          <w:sz w:val="28"/>
+          <w:szCs w:val="28"/>
+        </w:rPr>
+        <w:tab/>
+      </w:r>
+      <w:r>
+        <w:rPr>
+          <w:rFonts w:ascii="Times New Roman" w:eastAsia="Times New Roman" w:hAnsi="Times New Roman" w:cs="Times New Roman"/>
+          <w:sz w:val="28"/>
+          <w:szCs w:val="28"/>
+        </w:rPr>
+        <w:tab/>
+      </w:r>
+      <w:r>
+        <w:rPr>
+          <w:rFonts w:ascii="Times New Roman" w:eastAsia="Times New Roman" w:hAnsi="Times New Roman" w:cs="Times New Roman"/>
+          <w:sz w:val="28"/>
+          <w:szCs w:val="28"/>
+        </w:rPr>
+        <w:tab/>
+      </w:r>
+      <w:r>
+        <w:rPr>
+          <w:rFonts w:ascii="Times New Roman" w:eastAsia="Times New Roman" w:hAnsi="Times New Roman" w:cs="Times New Roman"/>
+          <w:sz w:val="28"/>
+          <w:szCs w:val="28"/>
+        </w:rPr>
+        <w:tab/>
+        <w:t xml:space="preserve">Duyệt_status = No (defailt khi insert order) </w:t>
+      </w:r>
+    </w:p>
+    <w:p>
+      <w:pPr>
+        <w:pStyle w:val="oancuaDanhsach"/>
+        <w:ind w:left="1980"/>
+        <w:rPr>
+          <w:rFonts w:ascii="Times New Roman" w:eastAsia="Times New Roman" w:hAnsi="Times New Roman" w:cs="Times New Roman"/>
+          <w:sz w:val="28"/>
+          <w:szCs w:val="28"/>
+        </w:rPr>
+      </w:pPr>
+      <w:r>
+        <w:rPr>
+          <w:rFonts w:ascii="Times New Roman" w:eastAsia="Times New Roman" w:hAnsi="Times New Roman" w:cs="Times New Roman"/>
+          <w:sz w:val="28"/>
+          <w:szCs w:val="28"/>
+        </w:rPr>
+        <w:tab/>
+      </w:r>
+      <w:r>
+        <w:rPr>
+          <w:rFonts w:ascii="Times New Roman" w:eastAsia="Times New Roman" w:hAnsi="Times New Roman" w:cs="Times New Roman"/>
+          <w:sz w:val="28"/>
+          <w:szCs w:val="28"/>
+        </w:rPr>
+        <w:tab/>
+      </w:r>
+      <w:r>
+        <w:rPr>
+          <w:rFonts w:ascii="Times New Roman" w:eastAsia="Times New Roman" w:hAnsi="Times New Roman" w:cs="Times New Roman"/>
+          <w:sz w:val="28"/>
+          <w:szCs w:val="28"/>
+        </w:rPr>
+        <w:tab/>
+      </w:r>
+      <w:r>
+        <w:rPr>
+          <w:rFonts w:ascii="Times New Roman" w:eastAsia="Times New Roman" w:hAnsi="Times New Roman" w:cs="Times New Roman"/>
+          <w:sz w:val="28"/>
+          <w:szCs w:val="28"/>
+        </w:rPr>
+        <w:tab/>
+        <w:t>Chuông (50) ~~~ Select được 50 dòng mới tinh và chưa duyệt qua</w:t>
+      </w:r>
+    </w:p>
+    <w:p>
+      <w:pPr>
+        <w:pStyle w:val="oancuaDanhsach"/>
+        <w:ind w:left="1980"/>
+        <w:rPr>
+          <w:rFonts w:ascii="Times New Roman" w:eastAsia="Times New Roman" w:hAnsi="Times New Roman" w:cs="Times New Roman"/>
+          <w:sz w:val="28"/>
+          <w:szCs w:val="28"/>
+        </w:rPr>
+      </w:pPr>
+      <w:r>
+        <w:rPr>
+          <w:rFonts w:ascii="Times New Roman" w:eastAsia="Times New Roman" w:hAnsi="Times New Roman" w:cs="Times New Roman"/>
+          <w:sz w:val="28"/>
+          <w:szCs w:val="28"/>
+        </w:rPr>
+        <w:tab/>
+      </w:r>
+      <w:r>
+        <w:rPr>
+          <w:rFonts w:ascii="Times New Roman" w:eastAsia="Times New Roman" w:hAnsi="Times New Roman" w:cs="Times New Roman"/>
+          <w:sz w:val="28"/>
+          <w:szCs w:val="28"/>
+        </w:rPr>
+        <w:tab/>
+      </w:r>
+      <w:r>
+        <w:rPr>
+          <w:rFonts w:ascii="Times New Roman" w:eastAsia="Times New Roman" w:hAnsi="Times New Roman" w:cs="Times New Roman"/>
+          <w:sz w:val="28"/>
+          <w:szCs w:val="28"/>
+        </w:rPr>
+        <w:tab/>
+      </w:r>
+      <w:r>
+        <w:rPr>
+          <w:rFonts w:ascii="Times New Roman" w:eastAsia="Times New Roman" w:hAnsi="Times New Roman" w:cs="Times New Roman"/>
+          <w:sz w:val="28"/>
+          <w:szCs w:val="28"/>
+        </w:rPr>
+        <w:tab/>
+        <w:t>Nếu click vào chuông thì update ngay 50 dòng vừa rồi Duyệt_Status = yes</w:t>
+      </w:r>
+    </w:p>
+    <w:p>
+      <w:pPr>
+        <w:pStyle w:val="oancuaDanhsach"/>
+        <w:ind w:left="1980"/>
+        <w:rPr>
+          <w:rFonts w:ascii="Times New Roman" w:eastAsia="Times New Roman" w:hAnsi="Times New Roman" w:cs="Times New Roman"/>
+          <w:sz w:val="28"/>
+          <w:szCs w:val="28"/>
+        </w:rPr>
+      </w:pPr>
+    </w:p>
+    <w:p>
+      <w:pPr>
+        <w:pStyle w:val="oancuaDanhsach"/>
+        <w:ind w:left="1980"/>
+        <w:rPr>
+          <w:rFonts w:ascii="Times New Roman" w:eastAsia="Times New Roman" w:hAnsi="Times New Roman" w:cs="Times New Roman"/>
+          <w:sz w:val="28"/>
+          <w:szCs w:val="28"/>
+        </w:rPr>
+      </w:pPr>
+      <w:r>
+        <w:rPr>
+          <w:rFonts w:ascii="Times New Roman" w:eastAsia="Times New Roman" w:hAnsi="Times New Roman" w:cs="Times New Roman"/>
+          <w:sz w:val="28"/>
+          <w:szCs w:val="28"/>
+        </w:rPr>
+        <w:t>TRẠNG THÁI ORDER, nên học các sàn</w:t>
+      </w:r>
+    </w:p>
+    <w:p>
+      <w:pPr>
+        <w:pStyle w:val="oancuaDanhsach"/>
+        <w:ind w:left="1980"/>
+        <w:rPr>
+          <w:rFonts w:ascii="Times New Roman" w:eastAsia="Times New Roman" w:hAnsi="Times New Roman" w:cs="Times New Roman"/>
+          <w:sz w:val="28"/>
+          <w:szCs w:val="28"/>
+        </w:rPr>
+      </w:pPr>
+      <w:r>
+        <w:rPr>
+          <w:rFonts w:ascii="Times New Roman" w:eastAsia="Times New Roman" w:hAnsi="Times New Roman" w:cs="Times New Roman"/>
+          <w:sz w:val="28"/>
+          <w:szCs w:val="28"/>
+        </w:rPr>
+        <w:t>(1) -------------------- (2) ---------------------- (3) ------------------------ (4)</w:t>
+      </w:r>
+    </w:p>
+    <w:p>
+      <w:pPr>
+        <w:pStyle w:val="oancuaDanhsach"/>
+        <w:ind w:left="1980"/>
+        <w:rPr>
+          <w:rFonts w:ascii="Times New Roman" w:eastAsia="Times New Roman" w:hAnsi="Times New Roman" w:cs="Times New Roman"/>
+          <w:sz w:val="28"/>
+          <w:szCs w:val="28"/>
+        </w:rPr>
+      </w:pPr>
+      <w:r>
+        <w:rPr>
+          <w:rFonts w:ascii="Times New Roman" w:eastAsia="Times New Roman" w:hAnsi="Times New Roman" w:cs="Times New Roman"/>
+          <w:sz w:val="28"/>
+          <w:szCs w:val="28"/>
+        </w:rPr>
+        <w:t>Đặt hàng</w:t>
+      </w:r>
+      <w:r>
+        <w:rPr>
+          <w:rFonts w:ascii="Times New Roman" w:eastAsia="Times New Roman" w:hAnsi="Times New Roman" w:cs="Times New Roman"/>
+          <w:sz w:val="28"/>
+          <w:szCs w:val="28"/>
+        </w:rPr>
+        <w:tab/>
+      </w:r>
+      <w:r>
+        <w:rPr>
+          <w:rFonts w:ascii="Times New Roman" w:eastAsia="Times New Roman" w:hAnsi="Times New Roman" w:cs="Times New Roman"/>
+          <w:sz w:val="28"/>
+          <w:szCs w:val="28"/>
+        </w:rPr>
+        <w:tab/>
+        <w:t>xủ lí</w:t>
+      </w:r>
+      <w:r>
+        <w:rPr>
+          <w:rFonts w:ascii="Times New Roman" w:eastAsia="Times New Roman" w:hAnsi="Times New Roman" w:cs="Times New Roman"/>
+          <w:sz w:val="28"/>
+          <w:szCs w:val="28"/>
+        </w:rPr>
+        <w:tab/>
+      </w:r>
+      <w:r>
+        <w:rPr>
+          <w:rFonts w:ascii="Times New Roman" w:eastAsia="Times New Roman" w:hAnsi="Times New Roman" w:cs="Times New Roman"/>
+          <w:sz w:val="28"/>
+          <w:szCs w:val="28"/>
+        </w:rPr>
+        <w:tab/>
+      </w:r>
+      <w:r>
+        <w:rPr>
+          <w:rFonts w:ascii="Times New Roman" w:eastAsia="Times New Roman" w:hAnsi="Times New Roman" w:cs="Times New Roman"/>
+          <w:sz w:val="28"/>
+          <w:szCs w:val="28"/>
+        </w:rPr>
+        <w:tab/>
+        <w:t>đóng gói</w:t>
+      </w:r>
+      <w:r>
+        <w:rPr>
+          <w:rFonts w:ascii="Times New Roman" w:eastAsia="Times New Roman" w:hAnsi="Times New Roman" w:cs="Times New Roman"/>
+          <w:sz w:val="28"/>
+          <w:szCs w:val="28"/>
+        </w:rPr>
+        <w:tab/>
+      </w:r>
+      <w:r>
+        <w:rPr>
+          <w:rFonts w:ascii="Times New Roman" w:eastAsia="Times New Roman" w:hAnsi="Times New Roman" w:cs="Times New Roman"/>
+          <w:sz w:val="28"/>
+          <w:szCs w:val="28"/>
+        </w:rPr>
+        <w:tab/>
+      </w:r>
+      <w:r>
+        <w:rPr>
+          <w:rFonts w:ascii="Times New Roman" w:eastAsia="Times New Roman" w:hAnsi="Times New Roman" w:cs="Times New Roman"/>
+          <w:sz w:val="28"/>
+          <w:szCs w:val="28"/>
+        </w:rPr>
+        <w:tab/>
+        <w:t>giao hàng</w:t>
+      </w:r>
+    </w:p>
+    <w:p>
+      <w:pPr>
+        <w:pStyle w:val="oancuaDanhsach"/>
+        <w:ind w:left="1980"/>
+        <w:rPr>
+          <w:rFonts w:ascii="Times New Roman" w:eastAsia="Times New Roman" w:hAnsi="Times New Roman" w:cs="Times New Roman"/>
+          <w:sz w:val="28"/>
+          <w:szCs w:val="28"/>
+        </w:rPr>
+      </w:pPr>
+    </w:p>
+    <w:p>
+      <w:pPr>
+        <w:pStyle w:val="oancuaDanhsach"/>
+        <w:ind w:left="1980"/>
+        <w:rPr>
+          <w:rFonts w:ascii="Times New Roman" w:eastAsia="Times New Roman" w:hAnsi="Times New Roman" w:cs="Times New Roman"/>
+          <w:sz w:val="28"/>
+          <w:szCs w:val="28"/>
+        </w:rPr>
+      </w:pPr>
+      <w:r>
+        <w:rPr>
+          <w:rFonts w:ascii="Times New Roman" w:eastAsia="Times New Roman" w:hAnsi="Times New Roman" w:cs="Times New Roman"/>
+          <w:sz w:val="28"/>
+          <w:szCs w:val="28"/>
+        </w:rPr>
+        <w:t>Duyệt/Approve</w:t>
+      </w:r>
+    </w:p>
+    <w:p>
+      <w:pPr>
+        <w:pStyle w:val="oancuaDanhsach"/>
+        <w:ind w:left="1980"/>
+        <w:rPr>
+          <w:rFonts w:ascii="Times New Roman" w:eastAsia="Times New Roman" w:hAnsi="Times New Roman" w:cs="Times New Roman"/>
+          <w:sz w:val="28"/>
+          <w:szCs w:val="28"/>
+        </w:rPr>
+      </w:pPr>
+      <w:r>
+        <w:rPr>
+          <w:rFonts w:ascii="Times New Roman" w:eastAsia="Times New Roman" w:hAnsi="Times New Roman" w:cs="Times New Roman"/>
+          <w:sz w:val="28"/>
+          <w:szCs w:val="28"/>
+        </w:rPr>
+        <w:t>- App của ta có cần duyệt thông tin nào không???</w:t>
+      </w:r>
+    </w:p>
+    <w:p>
+      <w:pPr>
+        <w:pStyle w:val="oancuaDanhsach"/>
+        <w:ind w:left="1980"/>
+        <w:rPr>
+          <w:rFonts w:ascii="Times New Roman" w:eastAsia="Times New Roman" w:hAnsi="Times New Roman" w:cs="Times New Roman"/>
+          <w:sz w:val="28"/>
+          <w:szCs w:val="28"/>
+        </w:rPr>
+      </w:pPr>
+      <w:r>
+        <w:rPr>
+          <w:rFonts w:ascii="Times New Roman" w:eastAsia="Times New Roman" w:hAnsi="Times New Roman" w:cs="Times New Roman"/>
+          <w:sz w:val="28"/>
+          <w:szCs w:val="28"/>
+        </w:rPr>
+        <w:t>- một ông đầu bếp post 1 bà, có cần duyệt ko??</w:t>
+      </w:r>
+    </w:p>
+    <w:p>
+      <w:pPr>
+        <w:pStyle w:val="oancuaDanhsach"/>
+        <w:ind w:left="1980"/>
+        <w:rPr>
+          <w:rFonts w:ascii="Times New Roman" w:eastAsia="Times New Roman" w:hAnsi="Times New Roman" w:cs="Times New Roman"/>
+          <w:sz w:val="28"/>
+          <w:szCs w:val="28"/>
+        </w:rPr>
+      </w:pPr>
+      <w:r>
+        <w:rPr>
+          <w:rFonts w:ascii="Times New Roman" w:eastAsia="Times New Roman" w:hAnsi="Times New Roman" w:cs="Times New Roman"/>
+          <w:sz w:val="28"/>
+          <w:szCs w:val="28"/>
+        </w:rPr>
+        <w:t>- 1 cmt có cần duyệt ko: muốn cmt bắt buộc phỉ login, không cần duyệt, để đẩm bảo tuân thủ thì có nutys report</w:t>
+      </w:r>
+      <w:r>
+        <w:rPr>
+          <w:rFonts w:ascii="Times New Roman" w:eastAsia="Times New Roman" w:hAnsi="Times New Roman" w:cs="Times New Roman"/>
+          <w:sz w:val="28"/>
+          <w:szCs w:val="28"/>
+        </w:rPr>
+        <w:br/>
+      </w:r>
+    </w:p>
+    <w:p>
+      <w:pPr>
+        <w:pStyle w:val="oancuaDanhsach"/>
+        <w:ind w:left="1980"/>
+        <w:rPr>
+          <w:rFonts w:ascii="Times New Roman" w:eastAsia="Times New Roman" w:hAnsi="Times New Roman" w:cs="Times New Roman"/>
+          <w:sz w:val="28"/>
+          <w:szCs w:val="28"/>
+        </w:rPr>
+      </w:pPr>
+      <w:r>
+        <w:rPr>
+          <w:rFonts w:ascii="Times New Roman" w:eastAsia="Times New Roman" w:hAnsi="Times New Roman" w:cs="Times New Roman"/>
+          <w:sz w:val="28"/>
+          <w:szCs w:val="28"/>
+        </w:rPr>
+        <w:t>Cổng thanh toán</w:t>
+      </w:r>
+    </w:p>
+    <w:p>
+      <w:pPr>
+        <w:pStyle w:val="oancuaDanhsach"/>
+        <w:ind w:left="1980"/>
+        <w:rPr>
+          <w:rFonts w:ascii="Times New Roman" w:eastAsia="Times New Roman" w:hAnsi="Times New Roman" w:cs="Times New Roman"/>
+          <w:sz w:val="28"/>
+          <w:szCs w:val="28"/>
+        </w:rPr>
+      </w:pPr>
+      <w:r>
+        <w:rPr>
+          <w:rFonts w:ascii="Times New Roman" w:eastAsia="Times New Roman" w:hAnsi="Times New Roman" w:cs="Times New Roman"/>
+          <w:sz w:val="28"/>
+          <w:szCs w:val="28"/>
+        </w:rPr>
+        <w:t>- app có thanh toán quá ví!!</w:t>
+      </w:r>
+    </w:p>
+    <w:p>
+      <w:pPr>
+        <w:pStyle w:val="oancuaDanhsach"/>
+        <w:ind w:left="1980"/>
+        <w:rPr>
+          <w:rFonts w:ascii="Times New Roman" w:eastAsia="Times New Roman" w:hAnsi="Times New Roman" w:cs="Times New Roman"/>
+          <w:sz w:val="28"/>
+          <w:szCs w:val="28"/>
+        </w:rPr>
+      </w:pPr>
+      <w:r>
+        <w:rPr>
+          <w:rFonts w:ascii="Times New Roman" w:eastAsia="Times New Roman" w:hAnsi="Times New Roman" w:cs="Times New Roman"/>
+          <w:sz w:val="28"/>
+          <w:szCs w:val="28"/>
+        </w:rPr>
+        <w:t>MOMO PAYPAL ZALOPAY</w:t>
+      </w:r>
+    </w:p>
+    <w:p>
+      <w:pPr>
+        <w:pStyle w:val="oancuaDanhsach"/>
+        <w:ind w:left="1980"/>
+        <w:rPr>
+          <w:rFonts w:ascii="Times New Roman" w:eastAsia="Times New Roman" w:hAnsi="Times New Roman" w:cs="Times New Roman"/>
+          <w:sz w:val="28"/>
+          <w:szCs w:val="28"/>
+        </w:rPr>
+      </w:pPr>
+      <w:r>
+        <w:rPr>
+          <w:rFonts w:ascii="Times New Roman" w:eastAsia="Times New Roman" w:hAnsi="Times New Roman" w:cs="Times New Roman"/>
+          <w:sz w:val="28"/>
+          <w:szCs w:val="28"/>
+        </w:rPr>
+        <w:t>Các ví luôn có môi trường iair, tức là cho ta 2 account giả, có tiền để chuyển qua lai, xài appp luôn chính thức như bt, chỉ là account giả thôi – GỌI LÀ MÔI TRƯỜNG SANDBOX. SANDBOX có URL riêng, thường là sandbox.payal.com</w:t>
+      </w:r>
+    </w:p>
+    <w:p>
+      <w:pPr>
+        <w:pStyle w:val="oancuaDanhsach"/>
+        <w:ind w:left="1980"/>
+        <w:rPr>
+          <w:rFonts w:ascii="Times New Roman" w:eastAsia="Times New Roman" w:hAnsi="Times New Roman" w:cs="Times New Roman"/>
+          <w:sz w:val="28"/>
+          <w:szCs w:val="28"/>
+        </w:rPr>
+      </w:pPr>
+      <w:r>
+        <w:rPr>
+          <w:rFonts w:ascii="Times New Roman" w:eastAsia="Times New Roman" w:hAnsi="Times New Roman" w:cs="Times New Roman"/>
+          <w:sz w:val="28"/>
+          <w:szCs w:val="28"/>
+        </w:rPr>
+        <w:t>- goi API của tổng thanh toán</w:t>
+      </w:r>
+    </w:p>
+    <w:p>
+      <w:pPr>
+        <w:pStyle w:val="oancuaDanhsach"/>
+        <w:ind w:left="1980"/>
+        <w:rPr>
+          <w:rFonts w:ascii="Times New Roman" w:eastAsia="Times New Roman" w:hAnsi="Times New Roman" w:cs="Times New Roman"/>
+          <w:sz w:val="28"/>
+          <w:szCs w:val="28"/>
+        </w:rPr>
+      </w:pPr>
+      <w:r>
+        <w:rPr>
+          <w:rFonts w:ascii="Times New Roman" w:eastAsia="Times New Roman" w:hAnsi="Times New Roman" w:cs="Times New Roman"/>
+          <w:sz w:val="28"/>
+          <w:szCs w:val="28"/>
+        </w:rPr>
+        <w:t xml:space="preserve"> GOOGLE : “ Tíc hợp paypal vào website dùng java” có code mẫu</w:t>
+      </w:r>
+    </w:p>
+    <w:p>
+      <w:pPr>
+        <w:pStyle w:val="oancuaDanhsach"/>
+        <w:ind w:left="1980"/>
+        <w:rPr>
+          <w:rFonts w:ascii="Times New Roman" w:eastAsia="Times New Roman" w:hAnsi="Times New Roman" w:cs="Times New Roman"/>
+          <w:sz w:val="28"/>
+          <w:szCs w:val="28"/>
+        </w:rPr>
+      </w:pPr>
+    </w:p>
+    <w:p>
+      <w:pPr>
+        <w:pStyle w:val="oancuaDanhsach"/>
+        <w:ind w:left="1980"/>
+        <w:rPr>
+          <w:rFonts w:ascii="Times New Roman" w:eastAsia="Times New Roman" w:hAnsi="Times New Roman" w:cs="Times New Roman"/>
+          <w:sz w:val="28"/>
+          <w:szCs w:val="28"/>
+        </w:rPr>
+      </w:pPr>
+      <w:r>
+        <w:rPr>
+          <w:rFonts w:ascii="Times New Roman" w:eastAsia="Times New Roman" w:hAnsi="Times New Roman" w:cs="Times New Roman"/>
+          <w:sz w:val="28"/>
+          <w:szCs w:val="28"/>
+        </w:rPr>
+        <w:t>* HỖ TRỢ ĐA NGÔN NGỮ!!!</w:t>
+      </w:r>
+    </w:p>
+    <w:p>
+      <w:pPr>
+        <w:pStyle w:val="oancuaDanhsach"/>
+        <w:ind w:left="1980"/>
+        <w:rPr>
+          <w:rFonts w:ascii="Times New Roman" w:eastAsia="Times New Roman" w:hAnsi="Times New Roman" w:cs="Times New Roman"/>
+          <w:sz w:val="28"/>
+          <w:szCs w:val="28"/>
+        </w:rPr>
+      </w:pPr>
+      <w:r>
+        <w:rPr>
+          <w:rFonts w:ascii="Times New Roman" w:eastAsia="Times New Roman" w:hAnsi="Times New Roman" w:cs="Times New Roman"/>
+          <w:sz w:val="28"/>
+          <w:szCs w:val="28"/>
+        </w:rPr>
+        <w:t>- có những gói kĩ thuật ví dụ như, fire resource/ property lưu những bộ nhãn/label ccho từng ngôn ngữ khác nhau. Ví dụ:</w:t>
+      </w:r>
+    </w:p>
+    <w:p>
+      <w:pPr>
+        <w:rPr>
+          <w:rFonts w:ascii="Times New Roman" w:eastAsia="Times New Roman" w:hAnsi="Times New Roman" w:cs="Times New Roman"/>
+          <w:sz w:val="28"/>
+          <w:szCs w:val="28"/>
+        </w:rPr>
+      </w:pPr>
+      <w:r>
+        <w:rPr>
+          <w:rFonts w:ascii="Times New Roman" w:eastAsia="Times New Roman" w:hAnsi="Times New Roman" w:cs="Times New Roman"/>
+          <w:sz w:val="28"/>
+          <w:szCs w:val="28"/>
+        </w:rPr>
+        <w:tab/>
+      </w:r>
+      <w:r>
+        <w:rPr>
+          <w:rFonts w:ascii="Times New Roman" w:eastAsia="Times New Roman" w:hAnsi="Times New Roman" w:cs="Times New Roman"/>
+          <w:sz w:val="28"/>
+          <w:szCs w:val="28"/>
+        </w:rPr>
+        <w:tab/>
+      </w:r>
+      <w:r>
+        <w:rPr>
+          <w:rFonts w:ascii="Times New Roman" w:eastAsia="Times New Roman" w:hAnsi="Times New Roman" w:cs="Times New Roman"/>
+          <w:sz w:val="28"/>
+          <w:szCs w:val="28"/>
+        </w:rPr>
+        <w:tab/>
+      </w:r>
+      <w:r>
+        <w:rPr>
+          <w:rFonts w:ascii="Times New Roman" w:eastAsia="Times New Roman" w:hAnsi="Times New Roman" w:cs="Times New Roman"/>
+          <w:sz w:val="28"/>
+          <w:szCs w:val="28"/>
+        </w:rPr>
+        <w:tab/>
+      </w:r>
+      <w:r>
+        <w:rPr>
+          <w:rFonts w:ascii="Times New Roman" w:eastAsia="Times New Roman" w:hAnsi="Times New Roman" w:cs="Times New Roman"/>
+          <w:sz w:val="28"/>
+          <w:szCs w:val="28"/>
+        </w:rPr>
+        <w:tab/>
+      </w:r>
+      <w:r>
+        <w:rPr>
+          <w:rFonts w:ascii="Times New Roman" w:eastAsia="Times New Roman" w:hAnsi="Times New Roman" w:cs="Times New Roman"/>
+          <w:sz w:val="28"/>
+          <w:szCs w:val="28"/>
+        </w:rPr>
+        <w:tab/>
+        <w:t>Vi</w:t>
+      </w:r>
+      <w:r>
+        <w:rPr>
+          <w:rFonts w:ascii="Times New Roman" w:eastAsia="Times New Roman" w:hAnsi="Times New Roman" w:cs="Times New Roman"/>
+          <w:sz w:val="28"/>
+          <w:szCs w:val="28"/>
+        </w:rPr>
+        <w:tab/>
+      </w:r>
+      <w:r>
+        <w:rPr>
+          <w:rFonts w:ascii="Times New Roman" w:eastAsia="Times New Roman" w:hAnsi="Times New Roman" w:cs="Times New Roman"/>
+          <w:sz w:val="28"/>
+          <w:szCs w:val="28"/>
+        </w:rPr>
+        <w:tab/>
+      </w:r>
+      <w:r>
+        <w:rPr>
+          <w:rFonts w:ascii="Times New Roman" w:eastAsia="Times New Roman" w:hAnsi="Times New Roman" w:cs="Times New Roman"/>
+          <w:sz w:val="28"/>
+          <w:szCs w:val="28"/>
+        </w:rPr>
+        <w:tab/>
+        <w:t>en</w:t>
+      </w:r>
+    </w:p>
+    <w:p>
+      <w:pPr>
+        <w:pStyle w:val="oancuaDanhsach"/>
+        <w:ind w:left="1980"/>
+        <w:rPr>
+          <w:rFonts w:ascii="Times New Roman" w:eastAsia="Times New Roman" w:hAnsi="Times New Roman" w:cs="Times New Roman"/>
+          <w:sz w:val="28"/>
+          <w:szCs w:val="28"/>
+        </w:rPr>
+      </w:pPr>
+      <w:r>
+        <w:rPr>
+          <w:rFonts w:ascii="Times New Roman" w:eastAsia="Times New Roman" w:hAnsi="Times New Roman" w:cs="Times New Roman"/>
+          <w:sz w:val="28"/>
+          <w:szCs w:val="28"/>
+        </w:rPr>
+        <w:tab/>
+      </w:r>
+      <w:r>
+        <w:rPr>
+          <w:rFonts w:ascii="Times New Roman" w:eastAsia="Times New Roman" w:hAnsi="Times New Roman" w:cs="Times New Roman"/>
+          <w:sz w:val="28"/>
+          <w:szCs w:val="28"/>
+        </w:rPr>
+        <w:tab/>
+        <w:t xml:space="preserve">Menu1 </w:t>
+      </w:r>
+      <w:r>
+        <w:rPr>
+          <w:rFonts w:ascii="Times New Roman" w:eastAsia="Times New Roman" w:hAnsi="Times New Roman" w:cs="Times New Roman"/>
+          <w:sz w:val="28"/>
+          <w:szCs w:val="28"/>
+        </w:rPr>
+        <w:tab/>
+        <w:t>đơn hàng</w:t>
+      </w:r>
+      <w:r>
+        <w:rPr>
+          <w:rFonts w:ascii="Times New Roman" w:eastAsia="Times New Roman" w:hAnsi="Times New Roman" w:cs="Times New Roman"/>
+          <w:sz w:val="28"/>
+          <w:szCs w:val="28"/>
+        </w:rPr>
+        <w:tab/>
+      </w:r>
+      <w:r>
+        <w:rPr>
+          <w:rFonts w:ascii="Times New Roman" w:eastAsia="Times New Roman" w:hAnsi="Times New Roman" w:cs="Times New Roman"/>
+          <w:sz w:val="28"/>
+          <w:szCs w:val="28"/>
+        </w:rPr>
+        <w:tab/>
+        <w:t>order</w:t>
+      </w:r>
+    </w:p>
+    <w:p>
+      <w:pPr>
+        <w:pStyle w:val="oancuaDanhsach"/>
+        <w:ind w:left="1980"/>
+        <w:rPr>
+          <w:rFonts w:ascii="Times New Roman" w:eastAsia="Times New Roman" w:hAnsi="Times New Roman" w:cs="Times New Roman"/>
+          <w:sz w:val="28"/>
+          <w:szCs w:val="28"/>
+        </w:rPr>
+      </w:pPr>
+      <w:r>
+        <w:rPr>
+          <w:rFonts w:ascii="Times New Roman" w:eastAsia="Times New Roman" w:hAnsi="Times New Roman" w:cs="Times New Roman"/>
+          <w:sz w:val="28"/>
+          <w:szCs w:val="28"/>
+        </w:rPr>
+        <w:tab/>
+      </w:r>
+      <w:r>
+        <w:rPr>
+          <w:rFonts w:ascii="Times New Roman" w:eastAsia="Times New Roman" w:hAnsi="Times New Roman" w:cs="Times New Roman"/>
+          <w:sz w:val="28"/>
+          <w:szCs w:val="28"/>
+        </w:rPr>
+        <w:tab/>
+        <w:t>Menu2</w:t>
+      </w:r>
+      <w:r>
+        <w:rPr>
+          <w:rFonts w:ascii="Times New Roman" w:eastAsia="Times New Roman" w:hAnsi="Times New Roman" w:cs="Times New Roman"/>
+          <w:sz w:val="28"/>
+          <w:szCs w:val="28"/>
+        </w:rPr>
+        <w:tab/>
+        <w:t>Thanh toán</w:t>
+      </w:r>
+      <w:r>
+        <w:rPr>
+          <w:rFonts w:ascii="Times New Roman" w:eastAsia="Times New Roman" w:hAnsi="Times New Roman" w:cs="Times New Roman"/>
+          <w:sz w:val="28"/>
+          <w:szCs w:val="28"/>
+        </w:rPr>
+        <w:tab/>
+      </w:r>
+      <w:r>
+        <w:rPr>
+          <w:rFonts w:ascii="Times New Roman" w:eastAsia="Times New Roman" w:hAnsi="Times New Roman" w:cs="Times New Roman"/>
+          <w:sz w:val="28"/>
+          <w:szCs w:val="28"/>
+        </w:rPr>
+        <w:tab/>
+        <w:t>payment</w:t>
+      </w:r>
+    </w:p>
+    <w:p>
+      <w:pPr>
+        <w:pStyle w:val="oancuaDanhsach"/>
+        <w:ind w:left="1980"/>
+        <w:rPr>
+          <w:rFonts w:ascii="Times New Roman" w:eastAsia="Times New Roman" w:hAnsi="Times New Roman" w:cs="Times New Roman"/>
+          <w:sz w:val="28"/>
+          <w:szCs w:val="28"/>
+        </w:rPr>
+      </w:pPr>
+      <w:r>
+        <w:rPr>
+          <w:rFonts w:ascii="Times New Roman" w:eastAsia="Times New Roman" w:hAnsi="Times New Roman" w:cs="Times New Roman"/>
+          <w:sz w:val="28"/>
+          <w:szCs w:val="28"/>
+        </w:rPr>
+        <w:t>- JAVA là i18n</w:t>
+      </w:r>
+    </w:p>
+    <w:p>
+      <w:pPr>
+        <w:pStyle w:val="oancuaDanhsach"/>
+        <w:ind w:left="1980"/>
+        <w:rPr>
+          <w:rFonts w:ascii="Times New Roman" w:eastAsia="Times New Roman" w:hAnsi="Times New Roman" w:cs="Times New Roman"/>
+          <w:sz w:val="28"/>
+          <w:szCs w:val="28"/>
+        </w:rPr>
+      </w:pPr>
+      <w:r>
+        <w:rPr>
+          <w:rFonts w:ascii="Times New Roman" w:eastAsia="Times New Roman" w:hAnsi="Times New Roman" w:cs="Times New Roman"/>
+          <w:sz w:val="28"/>
+          <w:szCs w:val="28"/>
+        </w:rPr>
+        <w:t>*Voucher</w:t>
+      </w:r>
+    </w:p>
+    <w:p>
+      <w:pPr>
+        <w:pStyle w:val="oancuaDanhsach"/>
+        <w:ind w:left="1980"/>
+        <w:rPr>
+          <w:rFonts w:ascii="Times New Roman" w:eastAsia="Times New Roman" w:hAnsi="Times New Roman" w:cs="Times New Roman"/>
+          <w:sz w:val="28"/>
+          <w:szCs w:val="28"/>
+        </w:rPr>
+      </w:pPr>
+      <w:r>
+        <w:rPr>
+          <w:rFonts w:ascii="Times New Roman" w:eastAsia="Times New Roman" w:hAnsi="Times New Roman" w:cs="Times New Roman"/>
+          <w:sz w:val="28"/>
+          <w:szCs w:val="28"/>
+        </w:rPr>
+        <w:t>- Generate QR, trong QR gôm thời gian sử dung, trạng thái</w:t>
+      </w:r>
+      <w:r>
+        <w:rPr>
+          <w:rFonts w:ascii="Times New Roman" w:eastAsia="Times New Roman" w:hAnsi="Times New Roman" w:cs="Times New Roman"/>
+          <w:sz w:val="28"/>
+          <w:szCs w:val="28"/>
+        </w:rPr>
+        <w:t>…</w:t>
+      </w:r>
+    </w:p>
+    <w:p>
+      <w:pPr>
+        <w:pStyle w:val="oancuaDanhsach"/>
+        <w:ind w:left="1980"/>
+        <w:rPr>
+          <w:rFonts w:ascii="Times New Roman" w:eastAsia="Times New Roman" w:hAnsi="Times New Roman" w:cs="Times New Roman"/>
+          <w:sz w:val="28"/>
+          <w:szCs w:val="28"/>
+        </w:rPr>
+      </w:pPr>
+    </w:p>
+    <w:p>
+      <w:pPr>
+        <w:pStyle w:val="oancuaDanhsach"/>
+        <w:ind w:left="1980"/>
+        <w:rPr>
+          <w:rFonts w:ascii="Times New Roman" w:eastAsia="Times New Roman" w:hAnsi="Times New Roman" w:cs="Times New Roman"/>
+          <w:sz w:val="28"/>
+          <w:szCs w:val="28"/>
+        </w:rPr>
+      </w:pPr>
+      <w:r>
+        <w:rPr>
+          <w:rFonts w:ascii="Times New Roman" w:eastAsia="Times New Roman" w:hAnsi="Times New Roman" w:cs="Times New Roman"/>
+          <w:sz w:val="28"/>
+          <w:szCs w:val="28"/>
+        </w:rPr>
+        <w:t>*Thương mại điện tử, Sàn, Mua bán</w:t>
+      </w:r>
+    </w:p>
+    <w:p>
+      <w:pPr>
+        <w:pStyle w:val="oancuaDanhsach"/>
+        <w:ind w:left="1980"/>
+        <w:rPr>
+          <w:rFonts w:ascii="Times New Roman" w:eastAsia="Times New Roman" w:hAnsi="Times New Roman" w:cs="Times New Roman"/>
+          <w:sz w:val="28"/>
+          <w:szCs w:val="28"/>
+        </w:rPr>
+      </w:pPr>
+      <w:r>
+        <w:rPr>
+          <w:rFonts w:ascii="Times New Roman" w:eastAsia="Times New Roman" w:hAnsi="Times New Roman" w:cs="Times New Roman"/>
+          <w:sz w:val="28"/>
+          <w:szCs w:val="28"/>
+        </w:rPr>
+        <w:t>- Chính sahcs sử dung cho các bên (dưới đáy màn hình/đáy trang web)</w:t>
+      </w:r>
+    </w:p>
+    <w:p>
+      <w:pPr>
+        <w:pStyle w:val="oancuaDanhsach"/>
+        <w:ind w:left="2700" w:firstLine="180"/>
+        <w:rPr>
+          <w:rFonts w:ascii="Times New Roman" w:eastAsia="Times New Roman" w:hAnsi="Times New Roman" w:cs="Times New Roman"/>
+          <w:sz w:val="28"/>
+          <w:szCs w:val="28"/>
+        </w:rPr>
+      </w:pPr>
+      <w:r>
+        <w:rPr>
+          <w:rFonts w:ascii="Times New Roman" w:eastAsia="Times New Roman" w:hAnsi="Times New Roman" w:cs="Times New Roman"/>
+          <w:sz w:val="28"/>
+          <w:szCs w:val="28"/>
+        </w:rPr>
+        <w:t>- đỏi trả? Khiếu nại?</w:t>
+      </w:r>
+    </w:p>
+    <w:p>
+      <w:pPr>
+        <w:pStyle w:val="oancuaDanhsach"/>
+        <w:ind w:left="2700" w:firstLine="180"/>
+        <w:rPr>
+          <w:rFonts w:ascii="Times New Roman" w:eastAsia="Times New Roman" w:hAnsi="Times New Roman" w:cs="Times New Roman"/>
+          <w:sz w:val="28"/>
+          <w:szCs w:val="28"/>
+        </w:rPr>
+      </w:pPr>
+    </w:p>
+    <w:p>
+      <w:pPr>
+        <w:pStyle w:val="oancuaDanhsach"/>
         <w:numPr>
           <w:ilvl w:val="0"/>
-          <w:numId w:val="1"/>
-        </w:numPr>
-        <w:rPr>
-          <w:rFonts w:ascii="Times New Roman" w:eastAsia="Times New Roman" w:hAnsi="Times New Roman" w:cs="Times New Roman"/>
-          <w:color w:val="333333"/>
-          <w:sz w:val="28"/>
-          <w:szCs w:val="28"/>
-        </w:rPr>
-      </w:pPr>
+          <w:numId w:val="3"/>
+        </w:numPr>
+        <w:rPr>
+          <w:rFonts w:ascii="Times New Roman" w:eastAsia="Times New Roman" w:hAnsi="Times New Roman" w:cs="Times New Roman"/>
+          <w:sz w:val="28"/>
+          <w:szCs w:val="28"/>
+        </w:rPr>
+      </w:pPr>
+      <w:r>
+        <w:rPr>
+          <w:rFonts w:ascii="Times New Roman" w:eastAsia="Times New Roman" w:hAnsi="Times New Roman" w:cs="Times New Roman"/>
+          <w:sz w:val="28"/>
+          <w:szCs w:val="28"/>
+        </w:rPr>
+        <w:t xml:space="preserve"> NAVIGATION/SITE MAP</w:t>
+      </w:r>
+    </w:p>
+    <w:p>
+      <w:pPr>
+        <w:pStyle w:val="oancuaDanhsach"/>
+        <w:numPr>
+          <w:ilvl w:val="0"/>
+          <w:numId w:val="3"/>
+        </w:numPr>
+        <w:rPr>
+          <w:rFonts w:ascii="Times New Roman" w:eastAsia="Times New Roman" w:hAnsi="Times New Roman" w:cs="Times New Roman"/>
+          <w:sz w:val="28"/>
+          <w:szCs w:val="28"/>
+        </w:rPr>
+      </w:pPr>
+      <w:r>
+        <w:rPr>
+          <w:rFonts w:ascii="Times New Roman" w:eastAsia="Times New Roman" w:hAnsi="Times New Roman" w:cs="Times New Roman"/>
+          <w:sz w:val="28"/>
+          <w:szCs w:val="28"/>
+        </w:rPr>
+        <w:t>- các màn hình, đặc biệt là màn hình phía admin, quản trị, cần cho biiets đang đứng ở màn hình nào</w:t>
+      </w:r>
+    </w:p>
+    <w:p>
+      <w:pPr>
+        <w:pStyle w:val="oancuaDanhsach"/>
+        <w:numPr>
+          <w:ilvl w:val="1"/>
+          <w:numId w:val="3"/>
+        </w:numPr>
+        <w:rPr>
+          <w:rFonts w:ascii="Times New Roman" w:eastAsia="Times New Roman" w:hAnsi="Times New Roman" w:cs="Times New Roman"/>
+          <w:sz w:val="28"/>
+          <w:szCs w:val="28"/>
+        </w:rPr>
+      </w:pPr>
+      <w:r>
+        <w:rPr>
+          <w:rFonts w:ascii="Times New Roman" w:eastAsia="Times New Roman" w:hAnsi="Times New Roman" w:cs="Times New Roman"/>
+          <w:sz w:val="28"/>
+          <w:szCs w:val="28"/>
+        </w:rPr>
+        <w:t>Home -&gt; Order &gt; OrderDetails &gt; Product &gt; Edit Product</w:t>
+      </w:r>
+    </w:p>
+    <w:p>
+      <w:pPr>
+        <w:ind w:left="2160"/>
+        <w:rPr>
+          <w:rFonts w:ascii="Times New Roman" w:eastAsia="Times New Roman" w:hAnsi="Times New Roman" w:cs="Times New Roman"/>
+          <w:sz w:val="28"/>
+          <w:szCs w:val="28"/>
+        </w:rPr>
+      </w:pPr>
+      <w:r>
+        <w:rPr>
+          <w:rFonts w:ascii="Times New Roman" w:eastAsia="Times New Roman" w:hAnsi="Times New Roman" w:cs="Times New Roman"/>
+          <w:sz w:val="28"/>
+          <w:szCs w:val="28"/>
+        </w:rPr>
+        <w:t>* LOGO của app | COPY RIGHT | ĐỊA CHỈ LIÊN HỆ | CONTACT | MAP ĐỊA CHỈ</w:t>
+      </w:r>
+    </w:p>
+    <w:p>
+      <w:pPr>
+        <w:ind w:left="2160"/>
+        <w:rPr>
+          <w:rFonts w:ascii="Times New Roman" w:eastAsia="Times New Roman" w:hAnsi="Times New Roman" w:cs="Times New Roman"/>
+          <w:sz w:val="28"/>
+          <w:szCs w:val="28"/>
+        </w:rPr>
+      </w:pPr>
+    </w:p>
+    <w:p>
+      <w:pPr>
+        <w:ind w:left="2160"/>
+        <w:rPr>
+          <w:rFonts w:ascii="Times New Roman" w:eastAsia="Times New Roman" w:hAnsi="Times New Roman" w:cs="Times New Roman"/>
+          <w:sz w:val="28"/>
+          <w:szCs w:val="28"/>
+        </w:rPr>
+      </w:pPr>
+      <w:r>
+        <w:rPr>
+          <w:rFonts w:ascii="Times New Roman" w:eastAsia="Times New Roman" w:hAnsi="Times New Roman" w:cs="Times New Roman"/>
+          <w:sz w:val="28"/>
+          <w:szCs w:val="28"/>
+        </w:rPr>
+        <w:t xml:space="preserve">* DASHBOARD !!!!!!!!!!!!!!!!!!!!!!!!!!!!!!!!!!!!!!!!!!!!!!!!!!!!!!!!!!!!!!!!!!!! </w:t>
+      </w:r>
+    </w:p>
+    <w:p>
+      <w:pPr>
+        <w:ind w:left="2160"/>
+        <w:rPr>
+          <w:rFonts w:ascii="Times New Roman" w:eastAsia="Times New Roman" w:hAnsi="Times New Roman" w:cs="Times New Roman"/>
+          <w:sz w:val="28"/>
+          <w:szCs w:val="28"/>
+        </w:rPr>
+      </w:pPr>
+      <w:r>
+        <w:rPr>
+          <w:rFonts w:ascii="Times New Roman" w:eastAsia="Times New Roman" w:hAnsi="Times New Roman" w:cs="Times New Roman"/>
+          <w:sz w:val="28"/>
+          <w:szCs w:val="28"/>
+        </w:rPr>
+        <w:t>- Chính là màn hình dành cho ban quản trị, chủ shop, những người muốn xem thông tin liên qan theo kiểu thống kê/gom nóm/đồ thị</w:t>
+      </w:r>
+    </w:p>
+    <w:p>
+      <w:pPr>
+        <w:ind w:left="2160"/>
+        <w:rPr>
+          <w:rFonts w:ascii="Times New Roman" w:eastAsia="Times New Roman" w:hAnsi="Times New Roman" w:cs="Times New Roman"/>
+          <w:sz w:val="28"/>
+          <w:szCs w:val="28"/>
+        </w:rPr>
+      </w:pPr>
+      <w:r>
+        <w:rPr>
+          <w:rFonts w:ascii="Times New Roman" w:eastAsia="Times New Roman" w:hAnsi="Times New Roman" w:cs="Times New Roman"/>
+          <w:sz w:val="28"/>
+          <w:szCs w:val="28"/>
+        </w:rPr>
+        <w:lastRenderedPageBreak/>
+        <w:t>- biểu đồ CHART: cột, sin, bánh show ra các số liệu gom nhóm: đồ thị tăng trưởng user theo từng tháng, doanh thu trong tháng, trong tuần, theo nhóm hàng, mặt hàng, theo khách hàng</w:t>
+      </w:r>
+    </w:p>
+    <w:p>
+      <w:pPr>
+        <w:ind w:left="2160"/>
+        <w:rPr>
+          <w:rFonts w:ascii="Times New Roman" w:eastAsia="Times New Roman" w:hAnsi="Times New Roman" w:cs="Times New Roman"/>
+          <w:sz w:val="28"/>
+          <w:szCs w:val="28"/>
+        </w:rPr>
+      </w:pPr>
+      <w:r>
+        <w:rPr>
+          <w:rFonts w:ascii="Times New Roman" w:eastAsia="Times New Roman" w:hAnsi="Times New Roman" w:cs="Times New Roman"/>
+          <w:sz w:val="28"/>
+          <w:szCs w:val="28"/>
+        </w:rPr>
+        <w:tab/>
+        <w:t>Hậu trường: SELECT count, sum, mã, min, AVG</w:t>
+      </w:r>
+    </w:p>
+    <w:p>
+      <w:pPr>
+        <w:ind w:left="2160"/>
+        <w:rPr>
+          <w:rFonts w:ascii="Times New Roman" w:eastAsia="Times New Roman" w:hAnsi="Times New Roman" w:cs="Times New Roman"/>
+          <w:sz w:val="28"/>
+          <w:szCs w:val="28"/>
+        </w:rPr>
+      </w:pPr>
+      <w:r>
+        <w:rPr>
+          <w:rFonts w:ascii="Times New Roman" w:eastAsia="Times New Roman" w:hAnsi="Times New Roman" w:cs="Times New Roman"/>
+          <w:sz w:val="28"/>
+          <w:szCs w:val="28"/>
+        </w:rPr>
+        <w:t>- học cách hiện thị CHART trên trang web</w:t>
+      </w:r>
+    </w:p>
+    <w:p>
+      <w:pPr>
+        <w:ind w:left="2160"/>
+        <w:rPr>
+          <w:rFonts w:ascii="Times New Roman" w:eastAsia="Times New Roman" w:hAnsi="Times New Roman" w:cs="Times New Roman"/>
+          <w:sz w:val="28"/>
+          <w:szCs w:val="28"/>
+        </w:rPr>
+      </w:pPr>
+      <w:r>
+        <w:rPr>
+          <w:rFonts w:ascii="Times New Roman" w:eastAsia="Times New Roman" w:hAnsi="Times New Roman" w:cs="Times New Roman"/>
+          <w:sz w:val="28"/>
+          <w:szCs w:val="28"/>
+        </w:rPr>
+        <w:t xml:space="preserve">- GOOGLE </w:t>
+      </w:r>
+    </w:p>
+    <w:p>
+      <w:pPr>
+        <w:ind w:left="2160"/>
+        <w:rPr>
+          <w:rFonts w:ascii="Times New Roman" w:eastAsia="Times New Roman" w:hAnsi="Times New Roman" w:cs="Times New Roman"/>
+          <w:sz w:val="28"/>
+          <w:szCs w:val="28"/>
+        </w:rPr>
+      </w:pPr>
+    </w:p>
+    <w:p>
+      <w:pPr>
+        <w:ind w:left="2160"/>
+        <w:rPr>
+          <w:rFonts w:ascii="Times New Roman" w:eastAsia="Times New Roman" w:hAnsi="Times New Roman" w:cs="Times New Roman"/>
+          <w:sz w:val="28"/>
+          <w:szCs w:val="28"/>
+        </w:rPr>
+      </w:pPr>
+      <w:r>
+        <w:rPr>
+          <w:rFonts w:ascii="Times New Roman" w:eastAsia="Times New Roman" w:hAnsi="Times New Roman" w:cs="Times New Roman"/>
+          <w:sz w:val="28"/>
+          <w:szCs w:val="28"/>
+        </w:rPr>
+        <w:t>* PHẦN ADMIN HỆ THỐNG:</w:t>
+      </w:r>
+    </w:p>
+    <w:p>
+      <w:pPr>
+        <w:ind w:left="2160"/>
+        <w:rPr>
+          <w:rFonts w:ascii="Times New Roman" w:eastAsia="Times New Roman" w:hAnsi="Times New Roman" w:cs="Times New Roman"/>
+          <w:sz w:val="28"/>
+          <w:szCs w:val="28"/>
+        </w:rPr>
+      </w:pPr>
+      <w:r>
+        <w:rPr>
+          <w:rFonts w:ascii="Times New Roman" w:eastAsia="Times New Roman" w:hAnsi="Times New Roman" w:cs="Times New Roman"/>
+          <w:sz w:val="28"/>
+          <w:szCs w:val="28"/>
+        </w:rPr>
+        <w:t>- Rất thường dùng màn hình có meni nằm bên tay trái</w:t>
+      </w:r>
+    </w:p>
+    <w:p>
+      <w:pPr>
+        <w:ind w:left="2160"/>
+        <w:rPr>
+          <w:rFonts w:ascii="Times New Roman" w:eastAsia="Times New Roman" w:hAnsi="Times New Roman" w:cs="Times New Roman"/>
+          <w:sz w:val="28"/>
+          <w:szCs w:val="28"/>
+        </w:rPr>
+      </w:pPr>
+      <w:r>
+        <w:rPr>
+          <w:rFonts w:ascii="Times New Roman" w:eastAsia="Times New Roman" w:hAnsi="Times New Roman" w:cs="Times New Roman"/>
+          <w:sz w:val="28"/>
+          <w:szCs w:val="28"/>
+        </w:rPr>
+        <w:t>- có các menu con bung rộng/thu hẹp/ expand /colapse</w:t>
+      </w:r>
+    </w:p>
+    <w:p>
+      <w:pPr>
+        <w:ind w:left="2160"/>
+        <w:rPr>
+          <w:rFonts w:ascii="Times New Roman" w:eastAsia="Times New Roman" w:hAnsi="Times New Roman" w:cs="Times New Roman"/>
+          <w:sz w:val="28"/>
+          <w:szCs w:val="28"/>
+        </w:rPr>
+      </w:pPr>
+      <w:r>
+        <w:rPr>
+          <w:rFonts w:ascii="Times New Roman" w:eastAsia="Times New Roman" w:hAnsi="Times New Roman" w:cs="Times New Roman"/>
+          <w:sz w:val="28"/>
+          <w:szCs w:val="28"/>
+        </w:rPr>
+        <w:t>- SEARCH template admin trên mạng</w:t>
+      </w:r>
+    </w:p>
+    <w:p>
+      <w:pPr>
+        <w:ind w:left="2160"/>
+        <w:rPr>
+          <w:rFonts w:ascii="Times New Roman" w:eastAsia="Times New Roman" w:hAnsi="Times New Roman" w:cs="Times New Roman"/>
+          <w:sz w:val="28"/>
+          <w:szCs w:val="28"/>
+        </w:rPr>
+      </w:pPr>
+    </w:p>
+    <w:p>
+      <w:pPr>
+        <w:ind w:left="2160"/>
+        <w:rPr>
+          <w:rFonts w:ascii="Times New Roman" w:eastAsia="Times New Roman" w:hAnsi="Times New Roman" w:cs="Times New Roman"/>
+          <w:sz w:val="28"/>
+          <w:szCs w:val="28"/>
+        </w:rPr>
+      </w:pPr>
+      <w:r>
+        <w:rPr>
+          <w:rFonts w:ascii="Times New Roman" w:eastAsia="Times New Roman" w:hAnsi="Times New Roman" w:cs="Times New Roman"/>
+          <w:sz w:val="28"/>
+          <w:szCs w:val="28"/>
+        </w:rPr>
+        <w:t>* PHÂN TRANG/FILTER/CHIA TAB</w:t>
+      </w:r>
+    </w:p>
+    <w:p>
+      <w:pPr>
+        <w:ind w:left="2160"/>
+        <w:rPr>
+          <w:rFonts w:ascii="Times New Roman" w:eastAsia="Times New Roman" w:hAnsi="Times New Roman" w:cs="Times New Roman"/>
+          <w:sz w:val="28"/>
+          <w:szCs w:val="28"/>
+        </w:rPr>
+      </w:pPr>
+      <w:r>
+        <w:rPr>
+          <w:rFonts w:ascii="Times New Roman" w:eastAsia="Times New Roman" w:hAnsi="Times New Roman" w:cs="Times New Roman"/>
+          <w:sz w:val="28"/>
+          <w:szCs w:val="28"/>
+        </w:rPr>
+        <w:t>- đừng hiển thị tất cả danh sahs đơen hnagf đang có, mà nên phân trang ra</w:t>
+      </w:r>
+    </w:p>
+    <w:p>
+      <w:pPr>
+        <w:ind w:left="2160"/>
+        <w:rPr>
+          <w:rFonts w:ascii="Times New Roman" w:eastAsia="Times New Roman" w:hAnsi="Times New Roman" w:cs="Times New Roman"/>
+          <w:sz w:val="28"/>
+          <w:szCs w:val="28"/>
+        </w:rPr>
+      </w:pPr>
+      <w:r>
+        <w:rPr>
+          <w:rFonts w:ascii="Times New Roman" w:eastAsia="Times New Roman" w:hAnsi="Times New Roman" w:cs="Times New Roman"/>
+          <w:sz w:val="28"/>
+          <w:szCs w:val="28"/>
+        </w:rPr>
+        <w:t>- ít nhất là phải có sort theo ngày mới nhất ở trên cùng</w:t>
+      </w:r>
+    </w:p>
+    <w:p>
+      <w:pPr>
+        <w:ind w:left="2160"/>
+        <w:rPr>
+          <w:rFonts w:ascii="Times New Roman" w:eastAsia="Times New Roman" w:hAnsi="Times New Roman" w:cs="Times New Roman"/>
+          <w:sz w:val="28"/>
+          <w:szCs w:val="28"/>
+        </w:rPr>
+      </w:pPr>
+      <w:r>
+        <w:rPr>
+          <w:rFonts w:ascii="Times New Roman" w:eastAsia="Times New Roman" w:hAnsi="Times New Roman" w:cs="Times New Roman"/>
+          <w:sz w:val="28"/>
+          <w:szCs w:val="28"/>
+        </w:rPr>
+        <w:t>- chia tab/menu: đơn mới, đơn cũ, đơn đã xong, đon đnag giao</w:t>
+      </w:r>
+    </w:p>
+    <w:p>
+      <w:pPr>
+        <w:ind w:left="2160"/>
+        <w:rPr>
+          <w:rFonts w:ascii="Times New Roman" w:eastAsia="Times New Roman" w:hAnsi="Times New Roman" w:cs="Times New Roman"/>
+          <w:sz w:val="28"/>
+          <w:szCs w:val="28"/>
+        </w:rPr>
+      </w:pPr>
+      <w:r>
+        <w:rPr>
+          <w:rFonts w:ascii="Times New Roman" w:eastAsia="Times New Roman" w:hAnsi="Times New Roman" w:cs="Times New Roman"/>
+          <w:sz w:val="28"/>
+          <w:szCs w:val="28"/>
+        </w:rPr>
+        <w:t>- có bộ lock (Dropdown), header của table cho sort theo tiêu chí nào đó</w:t>
+      </w:r>
+    </w:p>
+    <w:p>
+      <w:pPr>
+        <w:ind w:left="2160"/>
+        <w:rPr>
+          <w:rFonts w:ascii="Times New Roman" w:eastAsia="Times New Roman" w:hAnsi="Times New Roman" w:cs="Times New Roman"/>
+          <w:sz w:val="28"/>
+          <w:szCs w:val="28"/>
+        </w:rPr>
+      </w:pPr>
+    </w:p>
+    <w:p>
+      <w:pPr>
+        <w:ind w:left="2160"/>
+        <w:rPr>
+          <w:rFonts w:ascii="Times New Roman" w:eastAsia="Times New Roman" w:hAnsi="Times New Roman" w:cs="Times New Roman"/>
+          <w:sz w:val="28"/>
+          <w:szCs w:val="28"/>
+        </w:rPr>
+      </w:pPr>
+      <w:r>
+        <w:rPr>
+          <w:rFonts w:ascii="Times New Roman" w:eastAsia="Times New Roman" w:hAnsi="Times New Roman" w:cs="Times New Roman"/>
+          <w:sz w:val="28"/>
+          <w:szCs w:val="28"/>
+        </w:rPr>
+        <w:t>*VALIDATION trên các thông tin nhập vào:</w:t>
+      </w:r>
+    </w:p>
+    <w:p>
+      <w:pPr>
+        <w:ind w:left="2160"/>
+        <w:rPr>
+          <w:rFonts w:ascii="Times New Roman" w:eastAsia="Times New Roman" w:hAnsi="Times New Roman" w:cs="Times New Roman"/>
+          <w:sz w:val="28"/>
+          <w:szCs w:val="28"/>
+        </w:rPr>
+      </w:pPr>
+      <w:r>
+        <w:rPr>
+          <w:rFonts w:ascii="Times New Roman" w:eastAsia="Times New Roman" w:hAnsi="Times New Roman" w:cs="Times New Roman"/>
+          <w:sz w:val="28"/>
+          <w:szCs w:val="28"/>
+        </w:rPr>
+        <w:t>- Mã length phải chặn</w:t>
+      </w:r>
+    </w:p>
+    <w:p>
+      <w:pPr>
+        <w:ind w:left="2160"/>
+        <w:rPr>
+          <w:rFonts w:ascii="Times New Roman" w:eastAsia="Times New Roman" w:hAnsi="Times New Roman" w:cs="Times New Roman"/>
+          <w:sz w:val="28"/>
+          <w:szCs w:val="28"/>
+        </w:rPr>
+      </w:pPr>
+      <w:r>
+        <w:rPr>
+          <w:rFonts w:ascii="Times New Roman" w:eastAsia="Times New Roman" w:hAnsi="Times New Roman" w:cs="Times New Roman"/>
+          <w:sz w:val="28"/>
+          <w:szCs w:val="28"/>
+        </w:rPr>
+        <w:lastRenderedPageBreak/>
+        <w:t>- kiểm tra trùng khi nhaoaj lại cái gì đo 2 lần</w:t>
+      </w:r>
+    </w:p>
+    <w:p>
+      <w:pPr>
+        <w:ind w:left="2160"/>
+        <w:rPr>
+          <w:rFonts w:ascii="Times New Roman" w:eastAsia="Times New Roman" w:hAnsi="Times New Roman" w:cs="Times New Roman"/>
+          <w:sz w:val="28"/>
+          <w:szCs w:val="28"/>
+        </w:rPr>
+      </w:pPr>
+      <w:r>
+        <w:rPr>
+          <w:rFonts w:ascii="Times New Roman" w:eastAsia="Times New Roman" w:hAnsi="Times New Roman" w:cs="Times New Roman"/>
+          <w:sz w:val="28"/>
+          <w:szCs w:val="28"/>
+        </w:rPr>
+        <w:t xml:space="preserve">- ngày tháng hợp lý </w:t>
+      </w:r>
+    </w:p>
+    <w:p>
+      <w:pPr>
+        <w:ind w:left="2160"/>
+        <w:rPr>
+          <w:rFonts w:ascii="Times New Roman" w:eastAsia="Times New Roman" w:hAnsi="Times New Roman" w:cs="Times New Roman"/>
+          <w:sz w:val="28"/>
+          <w:szCs w:val="28"/>
+        </w:rPr>
+      </w:pPr>
+      <w:r>
+        <w:rPr>
+          <w:rFonts w:ascii="Times New Roman" w:eastAsia="Times New Roman" w:hAnsi="Times New Roman" w:cs="Times New Roman"/>
+          <w:sz w:val="28"/>
+          <w:szCs w:val="28"/>
+        </w:rPr>
+        <w:t>- ah em phải nguồi tưởng tượng các ràng buộc có thể có</w:t>
+      </w:r>
+    </w:p>
+    <w:p>
+      <w:pPr>
+        <w:ind w:left="2160"/>
+        <w:rPr>
+          <w:rFonts w:ascii="Times New Roman" w:eastAsia="Times New Roman" w:hAnsi="Times New Roman" w:cs="Times New Roman"/>
+          <w:sz w:val="28"/>
+          <w:szCs w:val="28"/>
+        </w:rPr>
+      </w:pPr>
+      <w:r>
+        <w:rPr>
+          <w:rFonts w:ascii="Times New Roman" w:eastAsia="Times New Roman" w:hAnsi="Times New Roman" w:cs="Times New Roman"/>
+          <w:sz w:val="28"/>
+          <w:szCs w:val="28"/>
+        </w:rPr>
+        <w:t>- RÀNG BUỘC GIỮA CÁC MÀN HNHF, CHỨ KHONOG CHỈ TRONG MỘT MÀN HÌNh</w:t>
+      </w:r>
+    </w:p>
+    <w:p>
+      <w:pPr>
+        <w:ind w:left="2160"/>
+        <w:rPr>
+          <w:rFonts w:ascii="Times New Roman" w:eastAsia="Times New Roman" w:hAnsi="Times New Roman" w:cs="Times New Roman"/>
+          <w:sz w:val="28"/>
+          <w:szCs w:val="28"/>
+        </w:rPr>
+      </w:pPr>
+      <w:r>
+        <w:rPr>
+          <w:rFonts w:ascii="Times New Roman" w:eastAsia="Times New Roman" w:hAnsi="Times New Roman" w:cs="Times New Roman"/>
+          <w:sz w:val="28"/>
+          <w:szCs w:val="28"/>
+        </w:rPr>
+        <w:tab/>
+        <w:t xml:space="preserve">- ví dụ khi xóa 1 user/customer, thì chỉ </w:t>
+      </w:r>
+      <w:r>
+        <w:rPr>
+          <w:rFonts w:ascii="Times New Roman" w:eastAsia="Times New Roman" w:hAnsi="Times New Roman" w:cs="Times New Roman"/>
+          <w:sz w:val="28"/>
+          <w:szCs w:val="28"/>
+        </w:rPr>
+        <w:t>áp dụng cho</w:t>
+      </w:r>
+      <w:r>
+        <w:rPr>
+          <w:rFonts w:ascii="Times New Roman" w:eastAsia="Times New Roman" w:hAnsi="Times New Roman" w:cs="Times New Roman"/>
+          <w:sz w:val="28"/>
+          <w:szCs w:val="28"/>
+        </w:rPr>
+        <w:t xml:space="preserve"> customer chưa có đơn hàng</w:t>
+      </w:r>
+    </w:p>
+    <w:p>
+      <w:pPr>
+        <w:ind w:left="2160"/>
+        <w:rPr>
+          <w:rFonts w:ascii="Times New Roman" w:eastAsia="Times New Roman" w:hAnsi="Times New Roman" w:cs="Times New Roman"/>
+          <w:sz w:val="28"/>
+          <w:szCs w:val="28"/>
+        </w:rPr>
+      </w:pPr>
+      <w:r>
+        <w:rPr>
+          <w:rFonts w:ascii="Times New Roman" w:eastAsia="Times New Roman" w:hAnsi="Times New Roman" w:cs="Times New Roman"/>
+          <w:sz w:val="28"/>
+          <w:szCs w:val="28"/>
+        </w:rPr>
+        <w:t>- 1 bác sĩ 1 khung giờ khám chi khám tối đa 10 bệnh nhân đã book</w:t>
+      </w:r>
+    </w:p>
+    <w:p>
+      <w:pPr>
+        <w:ind w:left="2160"/>
+        <w:rPr>
+          <w:rFonts w:ascii="Times New Roman" w:eastAsia="Times New Roman" w:hAnsi="Times New Roman" w:cs="Times New Roman"/>
+          <w:sz w:val="28"/>
+          <w:szCs w:val="28"/>
+        </w:rPr>
+      </w:pPr>
+      <w:r>
+        <w:rPr>
+          <w:rFonts w:ascii="Times New Roman" w:eastAsia="Times New Roman" w:hAnsi="Times New Roman" w:cs="Times New Roman"/>
+          <w:sz w:val="28"/>
+          <w:szCs w:val="28"/>
+        </w:rPr>
+        <w:tab/>
+        <w:t>- người thứ 11: chê</w:t>
+      </w:r>
+    </w:p>
+    <w:p>
+      <w:pPr>
+        <w:ind w:left="2160"/>
+        <w:rPr>
+          <w:rFonts w:ascii="Times New Roman" w:eastAsia="Times New Roman" w:hAnsi="Times New Roman" w:cs="Times New Roman"/>
+          <w:sz w:val="28"/>
+          <w:szCs w:val="28"/>
+        </w:rPr>
+      </w:pPr>
+      <w:r>
+        <w:rPr>
+          <w:rFonts w:ascii="Times New Roman" w:eastAsia="Times New Roman" w:hAnsi="Times New Roman" w:cs="Times New Roman"/>
+          <w:sz w:val="28"/>
+          <w:szCs w:val="28"/>
+        </w:rPr>
+        <w:t>-</w:t>
+      </w:r>
     </w:p>
     <w:p>
       <w:pPr>
@@ -3778,7 +5381,7 @@
       <w:lvlText w:val=""/>
       <w:lvlJc w:val="left"/>
       <w:pPr>
-        <w:ind w:left="2160" w:hanging="360"/>
+        <w:ind w:left="1980" w:hanging="360"/>
       </w:pPr>
       <w:rPr>
         <w:rFonts w:ascii="Wingdings" w:hAnsi="Wingdings" w:hint="default"/>
@@ -3970,11 +5573,127 @@
       </w:rPr>
     </w:lvl>
   </w:abstractNum>
+  <w:abstractNum w:abstractNumId="2" w15:restartNumberingAfterBreak="0">
+    <w:nsid w:val="4FA36341"/>
+    <w:multiLevelType w:val="hybridMultilevel"/>
+    <w:tmpl w:val="99D29B5E"/>
+    <w:lvl w:ilvl="0" w:tplc="4B184C18">
+      <w:start w:val="1"/>
+      <w:numFmt w:val="bullet"/>
+      <w:lvlText w:val=""/>
+      <w:lvlJc w:val="left"/>
+      <w:pPr>
+        <w:ind w:left="2520" w:hanging="360"/>
+      </w:pPr>
+      <w:rPr>
+        <w:rFonts w:ascii="Symbol" w:eastAsia="Times New Roman" w:hAnsi="Symbol" w:cs="Times New Roman" w:hint="default"/>
+      </w:rPr>
+    </w:lvl>
+    <w:lvl w:ilvl="1" w:tplc="04090003">
+      <w:start w:val="1"/>
+      <w:numFmt w:val="bullet"/>
+      <w:lvlText w:val="o"/>
+      <w:lvlJc w:val="left"/>
+      <w:pPr>
+        <w:ind w:left="3240" w:hanging="360"/>
+      </w:pPr>
+      <w:rPr>
+        <w:rFonts w:ascii="Courier New" w:hAnsi="Courier New" w:cs="Courier New" w:hint="default"/>
+      </w:rPr>
+    </w:lvl>
+    <w:lvl w:ilvl="2" w:tplc="04090005" w:tentative="1">
+      <w:start w:val="1"/>
+      <w:numFmt w:val="bullet"/>
+      <w:lvlText w:val=""/>
+      <w:lvlJc w:val="left"/>
+      <w:pPr>
+        <w:ind w:left="3960" w:hanging="360"/>
+      </w:pPr>
+      <w:rPr>
+        <w:rFonts w:ascii="Wingdings" w:hAnsi="Wingdings" w:hint="default"/>
+      </w:rPr>
+    </w:lvl>
+    <w:lvl w:ilvl="3" w:tplc="04090001" w:tentative="1">
+      <w:start w:val="1"/>
+      <w:numFmt w:val="bullet"/>
+      <w:lvlText w:val=""/>
+      <w:lvlJc w:val="left"/>
+      <w:pPr>
+        <w:ind w:left="4680" w:hanging="360"/>
+      </w:pPr>
+      <w:rPr>
+        <w:rFonts w:ascii="Symbol" w:hAnsi="Symbol" w:hint="default"/>
+      </w:rPr>
+    </w:lvl>
+    <w:lvl w:ilvl="4" w:tplc="04090003" w:tentative="1">
+      <w:start w:val="1"/>
+      <w:numFmt w:val="bullet"/>
+      <w:lvlText w:val="o"/>
+      <w:lvlJc w:val="left"/>
+      <w:pPr>
+        <w:ind w:left="5400" w:hanging="360"/>
+      </w:pPr>
+      <w:rPr>
+        <w:rFonts w:ascii="Courier New" w:hAnsi="Courier New" w:cs="Courier New" w:hint="default"/>
+      </w:rPr>
+    </w:lvl>
+    <w:lvl w:ilvl="5" w:tplc="04090005" w:tentative="1">
+      <w:start w:val="1"/>
+      <w:numFmt w:val="bullet"/>
+      <w:lvlText w:val=""/>
+      <w:lvlJc w:val="left"/>
+      <w:pPr>
+        <w:ind w:left="6120" w:hanging="360"/>
+      </w:pPr>
+      <w:rPr>
+        <w:rFonts w:ascii="Wingdings" w:hAnsi="Wingdings" w:hint="default"/>
+      </w:rPr>
+    </w:lvl>
+    <w:lvl w:ilvl="6" w:tplc="04090001" w:tentative="1">
+      <w:start w:val="1"/>
+      <w:numFmt w:val="bullet"/>
+      <w:lvlText w:val=""/>
+      <w:lvlJc w:val="left"/>
+      <w:pPr>
+        <w:ind w:left="6840" w:hanging="360"/>
+      </w:pPr>
+      <w:rPr>
+        <w:rFonts w:ascii="Symbol" w:hAnsi="Symbol" w:hint="default"/>
+      </w:rPr>
+    </w:lvl>
+    <w:lvl w:ilvl="7" w:tplc="04090003" w:tentative="1">
+      <w:start w:val="1"/>
+      <w:numFmt w:val="bullet"/>
+      <w:lvlText w:val="o"/>
+      <w:lvlJc w:val="left"/>
+      <w:pPr>
+        <w:ind w:left="7560" w:hanging="360"/>
+      </w:pPr>
+      <w:rPr>
+        <w:rFonts w:ascii="Courier New" w:hAnsi="Courier New" w:cs="Courier New" w:hint="default"/>
+      </w:rPr>
+    </w:lvl>
+    <w:lvl w:ilvl="8" w:tplc="04090005" w:tentative="1">
+      <w:start w:val="1"/>
+      <w:numFmt w:val="bullet"/>
+      <w:lvlText w:val=""/>
+      <w:lvlJc w:val="left"/>
+      <w:pPr>
+        <w:ind w:left="8280" w:hanging="360"/>
+      </w:pPr>
+      <w:rPr>
+        <w:rFonts w:ascii="Wingdings" w:hAnsi="Wingdings" w:hint="default"/>
+      </w:rPr>
+    </w:lvl>
+  </w:abstractNum>
   <w:num w:numId="1" w16cid:durableId="324282277">
     <w:abstractNumId w:val="0"/>
   </w:num>
   <w:num w:numId="2" w16cid:durableId="1493832987">
     <w:abstractNumId w:val="1"/>
+  </w:num>
+  <w:num w:numId="3" w16cid:durableId="1696808804">
+    <w:abstractNumId w:val="2"/>
   </w:num>
 </w:numbering>
 </file>
